--- a/clean_code/clean_code.docx
+++ b/clean_code/clean_code.docx
@@ -4,14 +4,9 @@
   <w:body>
     <w:p>
       <w:pPr>
-        <w:shd w:val="clear" w:color="auto" w:fill="FFFFFF"/>
-        <w:spacing w:before="300" w:after="150" w:line="240" w:lineRule="auto"/>
-        <w:outlineLvl w:val="2"/>
-        <w:rPr>
-          <w:rFonts w:ascii="Times New Roman" w:eastAsia="Times New Roman" w:hAnsi="Times New Roman" w:cs="Times New Roman"/>
-          <w:b/>
-          <w:bCs/>
-          <w:color w:val="333333"/>
+        <w:rPr>
+          <w:rFonts w:ascii="Times New Roman" w:eastAsia="Times New Roman" w:hAnsi="Times New Roman" w:cs="Times New Roman"/>
+          <w:color w:val="222222"/>
           <w:sz w:val="26"/>
           <w:szCs w:val="26"/>
         </w:rPr>
@@ -19,24 +14,15 @@
       <w:r>
         <w:rPr>
           <w:rFonts w:ascii="Times New Roman" w:eastAsia="Times New Roman" w:hAnsi="Times New Roman" w:cs="Times New Roman"/>
-          <w:b/>
-          <w:bCs/>
-          <w:color w:val="333333"/>
-          <w:sz w:val="26"/>
-          <w:szCs w:val="26"/>
-        </w:rPr>
-        <w:t>Quy tắc chung</w:t>
+          <w:color w:val="222222"/>
+          <w:sz w:val="26"/>
+          <w:szCs w:val="26"/>
+        </w:rPr>
+        <w:t>2. tên có ý nghĩa</w:t>
       </w:r>
     </w:p>
     <w:p>
       <w:pPr>
-        <w:numPr>
-          <w:ilvl w:val="0"/>
-          <w:numId w:val="3"/>
-        </w:numPr>
-        <w:shd w:val="clear" w:color="auto" w:fill="FFFFFF"/>
-        <w:spacing w:before="100" w:beforeAutospacing="1" w:after="150" w:line="240" w:lineRule="auto"/>
-        <w:ind w:left="1035"/>
         <w:rPr>
           <w:rFonts w:ascii="Times New Roman" w:eastAsia="Times New Roman" w:hAnsi="Times New Roman" w:cs="Times New Roman"/>
           <w:color w:val="222222"/>
@@ -47,474 +33,336 @@
       <w:r>
         <w:rPr>
           <w:rFonts w:ascii="Times New Roman" w:eastAsia="Times New Roman" w:hAnsi="Times New Roman" w:cs="Times New Roman"/>
-          <w:color w:val="333333"/>
-          <w:sz w:val="26"/>
-          <w:szCs w:val="26"/>
-        </w:rPr>
-        <w:t>Tên biến không có dấu cách.</w:t>
+          <w:color w:val="222222"/>
+          <w:sz w:val="26"/>
+          <w:szCs w:val="26"/>
+        </w:rPr>
+        <w:t>Sử dụng tên tiết lộ mục đích</w:t>
+      </w:r>
+    </w:p>
+    <w:p>
+      <w:pPr>
+        <w:rPr>
+          <w:rFonts w:ascii="Times New Roman" w:eastAsia="Times New Roman" w:hAnsi="Times New Roman" w:cs="Times New Roman"/>
+          <w:color w:val="222222"/>
+          <w:sz w:val="26"/>
+          <w:szCs w:val="26"/>
+        </w:rPr>
+      </w:pPr>
+      <w:r>
+        <w:rPr>
+          <w:rFonts w:ascii="Times New Roman" w:eastAsia="Times New Roman" w:hAnsi="Times New Roman" w:cs="Times New Roman"/>
+          <w:color w:val="222222"/>
+          <w:sz w:val="26"/>
+          <w:szCs w:val="26"/>
+        </w:rPr>
+        <w:t>Tránh tên với thông tin sai lệch</w:t>
+      </w:r>
+    </w:p>
+    <w:p>
+      <w:pPr>
+        <w:rPr>
+          <w:rFonts w:ascii="Times New Roman" w:eastAsia="Times New Roman" w:hAnsi="Times New Roman" w:cs="Times New Roman"/>
+          <w:color w:val="222222"/>
+          <w:sz w:val="26"/>
+          <w:szCs w:val="26"/>
+        </w:rPr>
+      </w:pPr>
+      <w:r>
+        <w:rPr>
+          <w:rFonts w:ascii="Times New Roman" w:eastAsia="Times New Roman" w:hAnsi="Times New Roman" w:cs="Times New Roman"/>
+          <w:color w:val="222222"/>
+          <w:sz w:val="26"/>
+          <w:szCs w:val="26"/>
+        </w:rPr>
+        <w:t>Tên phải phân biệt được ý nghĩa</w:t>
+      </w:r>
+    </w:p>
+    <w:p>
+      <w:pPr>
+        <w:rPr>
+          <w:rFonts w:ascii="Times New Roman" w:eastAsia="Times New Roman" w:hAnsi="Times New Roman" w:cs="Times New Roman"/>
+          <w:color w:val="222222"/>
+          <w:sz w:val="26"/>
+          <w:szCs w:val="26"/>
+        </w:rPr>
+      </w:pPr>
+      <w:r>
+        <w:rPr>
+          <w:rFonts w:ascii="Times New Roman" w:eastAsia="Times New Roman" w:hAnsi="Times New Roman" w:cs="Times New Roman"/>
+          <w:color w:val="222222"/>
+          <w:sz w:val="26"/>
+          <w:szCs w:val="26"/>
+        </w:rPr>
+        <w:t>Sử dụng tên có thể tìm kiếm</w:t>
+      </w:r>
+    </w:p>
+    <w:p>
+      <w:pPr>
+        <w:rPr>
+          <w:rFonts w:ascii="Times New Roman" w:eastAsia="Times New Roman" w:hAnsi="Times New Roman" w:cs="Times New Roman"/>
+          <w:color w:val="222222"/>
+          <w:sz w:val="26"/>
+          <w:szCs w:val="26"/>
+        </w:rPr>
+      </w:pPr>
+      <w:r>
+        <w:rPr>
+          <w:rFonts w:ascii="Times New Roman" w:eastAsia="Times New Roman" w:hAnsi="Times New Roman" w:cs="Times New Roman"/>
+          <w:color w:val="222222"/>
+          <w:sz w:val="26"/>
+          <w:szCs w:val="26"/>
+        </w:rPr>
+        <w:t>Tránh những ký tự mã hoá</w:t>
+      </w:r>
+    </w:p>
+    <w:p>
+      <w:pPr>
+        <w:rPr>
+          <w:rFonts w:ascii="Times New Roman" w:eastAsia="Times New Roman" w:hAnsi="Times New Roman" w:cs="Times New Roman"/>
+          <w:color w:val="222222"/>
+          <w:sz w:val="26"/>
+          <w:szCs w:val="26"/>
+        </w:rPr>
+      </w:pPr>
+      <w:r>
+        <w:rPr>
+          <w:rFonts w:ascii="Times New Roman" w:eastAsia="Times New Roman" w:hAnsi="Times New Roman" w:cs="Times New Roman"/>
+          <w:color w:val="222222"/>
+          <w:sz w:val="26"/>
+          <w:szCs w:val="26"/>
+        </w:rPr>
+        <w:t>3. hàm</w:t>
+      </w:r>
+    </w:p>
+    <w:p>
+      <w:pPr>
+        <w:rPr>
+          <w:rFonts w:ascii="Times New Roman" w:eastAsia="Times New Roman" w:hAnsi="Times New Roman" w:cs="Times New Roman"/>
+          <w:color w:val="222222"/>
+          <w:sz w:val="26"/>
+          <w:szCs w:val="26"/>
+        </w:rPr>
+      </w:pPr>
+      <w:r>
+        <w:rPr>
+          <w:rFonts w:ascii="Times New Roman" w:eastAsia="Times New Roman" w:hAnsi="Times New Roman" w:cs="Times New Roman"/>
+          <w:color w:val="222222"/>
+          <w:sz w:val="26"/>
+          <w:szCs w:val="26"/>
+        </w:rPr>
+        <w:t>Hàm nên chia thành những chức năng nhỏ</w:t>
       </w:r>
       <w:r>
         <w:rPr>
+          <w:rFonts w:ascii="Times New Roman" w:eastAsia="Times New Roman" w:hAnsi="Times New Roman" w:cs="Times New Roman"/>
+          <w:color w:val="222222"/>
+          <w:sz w:val="26"/>
+          <w:szCs w:val="26"/>
+        </w:rPr>
+        <w:t>, để có thể tái sử dụng</w:t>
+      </w:r>
+    </w:p>
+    <w:p>
+      <w:pPr>
+        <w:rPr>
+          <w:rFonts w:ascii="Times New Roman" w:eastAsia="Times New Roman" w:hAnsi="Times New Roman" w:cs="Times New Roman"/>
+          <w:color w:val="222222"/>
+          <w:sz w:val="26"/>
+          <w:szCs w:val="26"/>
+        </w:rPr>
+      </w:pPr>
+      <w:r>
+        <w:rPr>
+          <w:rFonts w:ascii="Times New Roman" w:eastAsia="Times New Roman" w:hAnsi="Times New Roman" w:cs="Times New Roman"/>
+          <w:color w:val="222222"/>
+          <w:sz w:val="26"/>
+          <w:szCs w:val="26"/>
+        </w:rPr>
+        <w:t>Mỗi hàm nên thực hiện 1 chức năng</w:t>
+      </w:r>
+    </w:p>
+    <w:p>
+      <w:pPr>
+        <w:rPr>
+          <w:rFonts w:ascii="Times New Roman" w:eastAsia="Times New Roman" w:hAnsi="Times New Roman" w:cs="Times New Roman"/>
+          <w:color w:val="222222"/>
+          <w:sz w:val="26"/>
+          <w:szCs w:val="26"/>
+        </w:rPr>
+      </w:pPr>
+      <w:r>
+        <w:rPr>
+          <w:rFonts w:ascii="Times New Roman" w:eastAsia="Times New Roman" w:hAnsi="Times New Roman" w:cs="Times New Roman"/>
+          <w:color w:val="222222"/>
+          <w:sz w:val="26"/>
+          <w:szCs w:val="26"/>
+        </w:rPr>
+        <w:t>Hàm không có tác dụng phụ</w:t>
+      </w:r>
+    </w:p>
+    <w:p>
+      <w:pPr>
+        <w:rPr>
+          <w:rFonts w:ascii="Times New Roman" w:eastAsia="Times New Roman" w:hAnsi="Times New Roman" w:cs="Times New Roman"/>
+          <w:color w:val="222222"/>
+          <w:sz w:val="26"/>
+          <w:szCs w:val="26"/>
+        </w:rPr>
+      </w:pPr>
+      <w:r>
+        <w:rPr>
+          <w:rFonts w:ascii="Times New Roman" w:eastAsia="Times New Roman" w:hAnsi="Times New Roman" w:cs="Times New Roman"/>
+          <w:color w:val="222222"/>
+          <w:sz w:val="26"/>
+          <w:szCs w:val="26"/>
+        </w:rPr>
+        <w:t>Không lặp lại</w:t>
+      </w:r>
+    </w:p>
+    <w:p>
+      <w:pPr>
+        <w:rPr>
+          <w:rFonts w:ascii="Times New Roman" w:eastAsia="Times New Roman" w:hAnsi="Times New Roman" w:cs="Times New Roman"/>
+          <w:color w:val="222222"/>
+          <w:sz w:val="26"/>
+          <w:szCs w:val="26"/>
+        </w:rPr>
+      </w:pPr>
+    </w:p>
+    <w:p>
+      <w:pPr>
+        <w:rPr>
+          <w:rFonts w:ascii="Times New Roman" w:eastAsia="Times New Roman" w:hAnsi="Times New Roman" w:cs="Times New Roman"/>
+          <w:color w:val="222222"/>
+          <w:sz w:val="26"/>
+          <w:szCs w:val="26"/>
+        </w:rPr>
+      </w:pPr>
+    </w:p>
+    <w:p>
+      <w:pPr>
+        <w:rPr>
+          <w:rFonts w:ascii="Times New Roman" w:eastAsia="Times New Roman" w:hAnsi="Times New Roman" w:cs="Times New Roman"/>
+          <w:color w:val="222222"/>
+          <w:sz w:val="26"/>
+          <w:szCs w:val="26"/>
+        </w:rPr>
+      </w:pPr>
+    </w:p>
+    <w:p>
+      <w:pPr>
+        <w:rPr>
+          <w:rFonts w:ascii="Times New Roman" w:eastAsia="Times New Roman" w:hAnsi="Times New Roman" w:cs="Times New Roman"/>
+          <w:color w:val="222222"/>
+          <w:sz w:val="26"/>
+          <w:szCs w:val="26"/>
+        </w:rPr>
+      </w:pPr>
+    </w:p>
+    <w:p>
+      <w:pPr>
+        <w:rPr>
+          <w:rFonts w:ascii="Times New Roman" w:eastAsia="Times New Roman" w:hAnsi="Times New Roman" w:cs="Times New Roman"/>
+          <w:color w:val="222222"/>
+          <w:sz w:val="26"/>
+          <w:szCs w:val="26"/>
+        </w:rPr>
+      </w:pPr>
+    </w:p>
+    <w:p>
+      <w:pPr>
+        <w:rPr>
+          <w:rFonts w:ascii="Times New Roman" w:eastAsia="Times New Roman" w:hAnsi="Times New Roman" w:cs="Times New Roman"/>
+          <w:color w:val="222222"/>
+          <w:sz w:val="26"/>
+          <w:szCs w:val="26"/>
+        </w:rPr>
+      </w:pPr>
+    </w:p>
+    <w:p>
+      <w:pPr>
+        <w:rPr>
+          <w:rFonts w:ascii="Times New Roman" w:eastAsia="Times New Roman" w:hAnsi="Times New Roman" w:cs="Times New Roman"/>
+          <w:color w:val="222222"/>
+          <w:sz w:val="26"/>
+          <w:szCs w:val="26"/>
+        </w:rPr>
+      </w:pPr>
+    </w:p>
+    <w:p>
+      <w:pPr>
+        <w:rPr>
+          <w:rFonts w:ascii="Times New Roman" w:eastAsia="Times New Roman" w:hAnsi="Times New Roman" w:cs="Times New Roman"/>
+          <w:color w:val="222222"/>
+          <w:sz w:val="26"/>
+          <w:szCs w:val="26"/>
+        </w:rPr>
+      </w:pPr>
+    </w:p>
+    <w:p>
+      <w:pPr>
+        <w:rPr>
+          <w:rFonts w:ascii="Times New Roman" w:eastAsia="Times New Roman" w:hAnsi="Times New Roman" w:cs="Times New Roman"/>
+          <w:color w:val="222222"/>
+          <w:sz w:val="26"/>
+          <w:szCs w:val="26"/>
+        </w:rPr>
+      </w:pPr>
+    </w:p>
+    <w:p>
+      <w:pPr>
+        <w:rPr>
+          <w:rFonts w:ascii="Times New Roman" w:eastAsia="Times New Roman" w:hAnsi="Times New Roman" w:cs="Times New Roman"/>
+          <w:color w:val="222222"/>
+          <w:sz w:val="26"/>
+          <w:szCs w:val="26"/>
+        </w:rPr>
+      </w:pPr>
+    </w:p>
+    <w:p>
+      <w:pPr>
+        <w:rPr>
+          <w:rFonts w:ascii="Times New Roman" w:eastAsia="Times New Roman" w:hAnsi="Times New Roman" w:cs="Times New Roman"/>
+          <w:color w:val="222222"/>
+          <w:sz w:val="26"/>
+          <w:szCs w:val="26"/>
+        </w:rPr>
+      </w:pPr>
+    </w:p>
+    <w:p>
+      <w:pPr>
+        <w:rPr>
+          <w:rFonts w:ascii="Times New Roman" w:eastAsia="Times New Roman" w:hAnsi="Times New Roman" w:cs="Times New Roman"/>
+          <w:color w:val="222222"/>
+          <w:sz w:val="26"/>
+          <w:szCs w:val="26"/>
+        </w:rPr>
+      </w:pPr>
+    </w:p>
+    <w:p>
+      <w:pPr>
+        <w:rPr>
           <w:rFonts w:ascii="Times New Roman" w:hAnsi="Times New Roman" w:cs="Times New Roman"/>
-          <w:color w:val="222222"/>
-          <w:sz w:val="26"/>
-          <w:szCs w:val="26"/>
-        </w:rPr>
-        <w:t xml:space="preserve"> </w:t>
-      </w:r>
+          <w:sz w:val="26"/>
+          <w:szCs w:val="26"/>
+        </w:rPr>
+      </w:pPr>
+    </w:p>
+    <w:p>
+      <w:pPr>
+        <w:rPr>
+          <w:rFonts w:ascii="Times New Roman" w:hAnsi="Times New Roman" w:cs="Times New Roman"/>
+          <w:sz w:val="26"/>
+          <w:szCs w:val="26"/>
+        </w:rPr>
+      </w:pPr>
       <w:r>
         <w:rPr>
-          <w:rFonts w:ascii="Times New Roman" w:eastAsia="Times New Roman" w:hAnsi="Times New Roman" w:cs="Times New Roman"/>
-          <w:color w:val="222222"/>
-          <w:sz w:val="26"/>
-          <w:szCs w:val="26"/>
-        </w:rPr>
-        <w:t>Tên biến, function viết hoa trữ cái đầu nhưng trừ chữ đầu tiên. Ví dụ: duongDinh24, hoVaTen, _isPassWord . . .</w:t>
-      </w:r>
-    </w:p>
-    <w:p>
-      <w:pPr>
-        <w:numPr>
-          <w:ilvl w:val="0"/>
-          <w:numId w:val="3"/>
-        </w:numPr>
-        <w:shd w:val="clear" w:color="auto" w:fill="FFFFFF"/>
-        <w:spacing w:before="100" w:beforeAutospacing="1" w:after="150" w:line="240" w:lineRule="auto"/>
-        <w:ind w:left="1035"/>
-        <w:rPr>
-          <w:rFonts w:ascii="Times New Roman" w:eastAsia="Times New Roman" w:hAnsi="Times New Roman" w:cs="Times New Roman"/>
-          <w:color w:val="222222"/>
-          <w:sz w:val="26"/>
-          <w:szCs w:val="26"/>
-        </w:rPr>
-      </w:pPr>
-      <w:r>
-        <w:rPr>
-          <w:rFonts w:ascii="Times New Roman" w:eastAsia="Times New Roman" w:hAnsi="Times New Roman" w:cs="Times New Roman"/>
-          <w:color w:val="222222"/>
-          <w:sz w:val="26"/>
-          <w:szCs w:val="26"/>
-        </w:rPr>
-        <w:t>Tên lớp phải bắt đầu bằng trữ in hoa.</w:t>
-      </w:r>
-    </w:p>
-    <w:p>
-      <w:pPr>
-        <w:numPr>
-          <w:ilvl w:val="0"/>
-          <w:numId w:val="3"/>
-        </w:numPr>
-        <w:shd w:val="clear" w:color="auto" w:fill="FFFFFF"/>
-        <w:spacing w:before="100" w:beforeAutospacing="1" w:after="150" w:line="240" w:lineRule="auto"/>
-        <w:ind w:left="1035"/>
-        <w:rPr>
-          <w:rFonts w:ascii="Times New Roman" w:eastAsia="Times New Roman" w:hAnsi="Times New Roman" w:cs="Times New Roman"/>
-          <w:color w:val="222222"/>
-          <w:sz w:val="26"/>
-          <w:szCs w:val="26"/>
-        </w:rPr>
-      </w:pPr>
-      <w:r>
-        <w:rPr>
-          <w:rFonts w:ascii="Times New Roman" w:eastAsia="Times New Roman" w:hAnsi="Times New Roman" w:cs="Times New Roman"/>
-          <w:color w:val="222222"/>
-          <w:sz w:val="26"/>
-          <w:szCs w:val="26"/>
-        </w:rPr>
-        <w:t>Tên của file làm việc khi code thường có dấu –</w:t>
-      </w:r>
-    </w:p>
-    <w:p>
-      <w:pPr>
-        <w:numPr>
-          <w:ilvl w:val="0"/>
-          <w:numId w:val="3"/>
-        </w:numPr>
-        <w:shd w:val="clear" w:color="auto" w:fill="FFFFFF"/>
-        <w:spacing w:before="100" w:beforeAutospacing="1" w:after="150" w:line="240" w:lineRule="auto"/>
-        <w:ind w:left="1035"/>
-        <w:rPr>
-          <w:rFonts w:ascii="Times New Roman" w:eastAsia="Times New Roman" w:hAnsi="Times New Roman" w:cs="Times New Roman"/>
-          <w:color w:val="222222"/>
-          <w:sz w:val="26"/>
-          <w:szCs w:val="26"/>
-        </w:rPr>
-      </w:pPr>
-      <w:r>
-        <w:rPr>
-          <w:rFonts w:ascii="Times New Roman" w:eastAsia="Times New Roman" w:hAnsi="Times New Roman" w:cs="Times New Roman"/>
-          <w:color w:val="222222"/>
-          <w:sz w:val="26"/>
-          <w:szCs w:val="26"/>
-        </w:rPr>
-        <w:t>Để chuyên nghiệp thì tên variable, function, class . . . nên đặt bằng tiếng anh (không nhất thiết nhưng thực ra chúng ta nên làm quen dần với điều này)</w:t>
-      </w:r>
-    </w:p>
-    <w:p>
-      <w:pPr>
-        <w:numPr>
-          <w:ilvl w:val="0"/>
-          <w:numId w:val="3"/>
-        </w:numPr>
-        <w:shd w:val="clear" w:color="auto" w:fill="FFFFFF"/>
-        <w:spacing w:before="100" w:beforeAutospacing="1" w:after="150" w:line="240" w:lineRule="auto"/>
-        <w:ind w:left="1035"/>
-        <w:rPr>
-          <w:rFonts w:ascii="Times New Roman" w:eastAsia="Times New Roman" w:hAnsi="Times New Roman" w:cs="Times New Roman"/>
-          <w:color w:val="222222"/>
-          <w:sz w:val="26"/>
-          <w:szCs w:val="26"/>
-        </w:rPr>
-      </w:pPr>
-      <w:r>
-        <w:rPr>
-          <w:rFonts w:ascii="Times New Roman" w:eastAsia="Times New Roman" w:hAnsi="Times New Roman" w:cs="Times New Roman"/>
-          <w:color w:val="222222"/>
-          <w:sz w:val="26"/>
-          <w:szCs w:val="26"/>
-        </w:rPr>
-        <w:t>Đặt tên biến dễ gợi nhớ, dễ cho cả người lập trình và người đọc code. Cẩn thận thì thêm chú thích vào cho chắc nhé!</w:t>
-      </w:r>
-    </w:p>
-    <w:p>
-      <w:pPr>
-        <w:numPr>
-          <w:ilvl w:val="0"/>
-          <w:numId w:val="3"/>
-        </w:numPr>
-        <w:shd w:val="clear" w:color="auto" w:fill="FFFFFF"/>
-        <w:spacing w:before="100" w:beforeAutospacing="1" w:after="150" w:line="240" w:lineRule="auto"/>
-        <w:ind w:left="1035"/>
-        <w:rPr>
-          <w:rFonts w:ascii="Times New Roman" w:eastAsia="Times New Roman" w:hAnsi="Times New Roman" w:cs="Times New Roman"/>
-          <w:color w:val="222222"/>
-          <w:sz w:val="26"/>
-          <w:szCs w:val="26"/>
-        </w:rPr>
-      </w:pPr>
-      <w:r>
-        <w:rPr>
-          <w:rFonts w:ascii="Times New Roman" w:eastAsia="Times New Roman" w:hAnsi="Times New Roman" w:cs="Times New Roman"/>
-          <w:color w:val="222222"/>
-          <w:sz w:val="26"/>
-          <w:szCs w:val="26"/>
-        </w:rPr>
-        <w:t>Tên hằng số thì nên viết hoa hết, các từ cách nhau bằng dấu gạch _</w:t>
-      </w:r>
-    </w:p>
-    <w:p>
-      <w:pPr>
-        <w:numPr>
-          <w:ilvl w:val="0"/>
-          <w:numId w:val="3"/>
-        </w:numPr>
-        <w:shd w:val="clear" w:color="auto" w:fill="FFFFFF"/>
-        <w:spacing w:before="100" w:beforeAutospacing="1" w:after="150" w:line="240" w:lineRule="auto"/>
-        <w:ind w:left="1035"/>
-        <w:rPr>
-          <w:rFonts w:ascii="Times New Roman" w:eastAsia="Times New Roman" w:hAnsi="Times New Roman" w:cs="Times New Roman"/>
-          <w:color w:val="222222"/>
-          <w:sz w:val="26"/>
-          <w:szCs w:val="26"/>
-        </w:rPr>
-      </w:pPr>
-      <w:r>
-        <w:rPr>
-          <w:rFonts w:ascii="Times New Roman" w:eastAsia="Times New Roman" w:hAnsi="Times New Roman" w:cs="Times New Roman"/>
-          <w:color w:val="222222"/>
-          <w:sz w:val="26"/>
-          <w:szCs w:val="26"/>
-        </w:rPr>
-        <w:t>Đặt tên biến một cách bao quát, giải thích tác dụng, lý do nó tồn tại, giá trị mà nó trả về.</w:t>
-      </w:r>
-    </w:p>
-    <w:p>
-      <w:pPr>
-        <w:numPr>
-          <w:ilvl w:val="0"/>
-          <w:numId w:val="3"/>
-        </w:numPr>
-        <w:shd w:val="clear" w:color="auto" w:fill="FFFFFF"/>
-        <w:spacing w:before="100" w:beforeAutospacing="1" w:after="150" w:line="240" w:lineRule="auto"/>
-        <w:ind w:left="1035"/>
-        <w:rPr>
-          <w:rFonts w:ascii="Times New Roman" w:eastAsia="Times New Roman" w:hAnsi="Times New Roman" w:cs="Times New Roman"/>
-          <w:color w:val="222222"/>
-          <w:sz w:val="26"/>
-          <w:szCs w:val="26"/>
-        </w:rPr>
-      </w:pPr>
-      <w:r>
-        <w:rPr>
-          <w:rFonts w:ascii="Times New Roman" w:eastAsia="Times New Roman" w:hAnsi="Times New Roman" w:cs="Times New Roman"/>
-          <w:color w:val="222222"/>
-          <w:sz w:val="26"/>
-          <w:szCs w:val="26"/>
-        </w:rPr>
-        <w:t>Tên đặt phải làm rõ nghĩa, tránh bị sai lạc, hiểu sai vấn đề.</w:t>
-      </w:r>
-    </w:p>
-    <w:p>
-      <w:pPr>
-        <w:numPr>
-          <w:ilvl w:val="0"/>
-          <w:numId w:val="3"/>
-        </w:numPr>
-        <w:shd w:val="clear" w:color="auto" w:fill="FFFFFF"/>
-        <w:spacing w:before="100" w:beforeAutospacing="1" w:after="150" w:line="240" w:lineRule="auto"/>
-        <w:ind w:left="1035"/>
-        <w:rPr>
-          <w:rFonts w:ascii="Times New Roman" w:eastAsia="Times New Roman" w:hAnsi="Times New Roman" w:cs="Times New Roman"/>
-          <w:color w:val="222222"/>
-          <w:sz w:val="26"/>
-          <w:szCs w:val="26"/>
-        </w:rPr>
-      </w:pPr>
-      <w:r>
-        <w:rPr>
-          <w:rFonts w:ascii="Times New Roman" w:eastAsia="Times New Roman" w:hAnsi="Times New Roman" w:cs="Times New Roman"/>
-          <w:color w:val="222222"/>
-          <w:sz w:val="26"/>
-          <w:szCs w:val="26"/>
-        </w:rPr>
-        <w:t>Dùng một cái tên dễ dàng đọc, có thể đọc được và tuyệt đối không được sai chính tả nhé!</w:t>
-      </w:r>
-    </w:p>
-    <w:p>
-      <w:pPr>
-        <w:numPr>
-          <w:ilvl w:val="0"/>
-          <w:numId w:val="3"/>
-        </w:numPr>
-        <w:shd w:val="clear" w:color="auto" w:fill="FFFFFF"/>
-        <w:spacing w:before="100" w:beforeAutospacing="1" w:after="150" w:line="240" w:lineRule="auto"/>
-        <w:ind w:left="1035"/>
-        <w:rPr>
-          <w:rFonts w:ascii="Times New Roman" w:eastAsia="Times New Roman" w:hAnsi="Times New Roman" w:cs="Times New Roman"/>
-          <w:color w:val="222222"/>
-          <w:sz w:val="26"/>
-          <w:szCs w:val="26"/>
-        </w:rPr>
-      </w:pPr>
-      <w:r>
-        <w:rPr>
-          <w:rFonts w:ascii="Times New Roman" w:eastAsia="Times New Roman" w:hAnsi="Times New Roman" w:cs="Times New Roman"/>
-          <w:color w:val="222222"/>
-          <w:sz w:val="26"/>
-          <w:szCs w:val="26"/>
-        </w:rPr>
-        <w:t>Tên biến, hàm, lớp nên đặt một cách dễ tìm kiếm, dễ nhớ. Điều này rất thuận lợi với chúng ta khi code</w:t>
-      </w:r>
-    </w:p>
-    <w:p>
-      <w:pPr>
-        <w:pStyle w:val="Heading1"/>
-        <w:shd w:val="clear" w:color="auto" w:fill="FFFFFF"/>
-        <w:spacing w:before="360" w:after="144"/>
-        <w:rPr>
           <w:rFonts w:ascii="Times New Roman" w:hAnsi="Times New Roman" w:cs="Times New Roman"/>
-          <w:color w:val="1B1B1B"/>
-          <w:sz w:val="26"/>
-          <w:szCs w:val="26"/>
-        </w:rPr>
-      </w:pPr>
-      <w:r>
-        <w:rPr>
-          <w:rFonts w:ascii="Times New Roman" w:hAnsi="Times New Roman" w:cs="Times New Roman"/>
-          <w:color w:val="1B1B1B"/>
-          <w:sz w:val="26"/>
-          <w:szCs w:val="26"/>
-        </w:rPr>
-        <w:t>Nguyên tắc S-I-D</w:t>
-      </w:r>
-    </w:p>
-    <w:p>
-      <w:pPr>
-        <w:pStyle w:val="NormalWeb"/>
-        <w:shd w:val="clear" w:color="auto" w:fill="F8F8F8"/>
-        <w:spacing w:before="0" w:beforeAutospacing="0" w:after="0" w:afterAutospacing="0"/>
-        <w:rPr>
-          <w:color w:val="686868"/>
-          <w:spacing w:val="-1"/>
-          <w:sz w:val="26"/>
-          <w:szCs w:val="26"/>
-        </w:rPr>
-      </w:pPr>
-      <w:r>
-        <w:rPr>
-          <w:color w:val="686868"/>
-          <w:spacing w:val="-1"/>
-          <w:sz w:val="26"/>
-          <w:szCs w:val="26"/>
-        </w:rPr>
-        <w:t>Short, Intuitive, Descriptive.</w:t>
-      </w:r>
-    </w:p>
-    <w:p>
-      <w:pPr>
-        <w:numPr>
-          <w:ilvl w:val="0"/>
-          <w:numId w:val="2"/>
-        </w:numPr>
-        <w:shd w:val="clear" w:color="auto" w:fill="FFFFFF"/>
-        <w:spacing w:before="100" w:beforeAutospacing="1" w:after="120" w:line="240" w:lineRule="auto"/>
-        <w:rPr>
-          <w:rFonts w:ascii="Times New Roman" w:hAnsi="Times New Roman" w:cs="Times New Roman"/>
-          <w:color w:val="1B1B1B"/>
-          <w:sz w:val="26"/>
-          <w:szCs w:val="26"/>
-        </w:rPr>
-      </w:pPr>
-      <w:r>
-        <w:rPr>
-          <w:rStyle w:val="Strong"/>
-          <w:rFonts w:ascii="Times New Roman" w:hAnsi="Times New Roman" w:cs="Times New Roman"/>
-          <w:color w:val="1B1B1B"/>
-          <w:sz w:val="26"/>
-          <w:szCs w:val="26"/>
-        </w:rPr>
-        <w:t>Short</w:t>
-      </w:r>
-      <w:r>
-        <w:rPr>
-          <w:rFonts w:ascii="Times New Roman" w:hAnsi="Times New Roman" w:cs="Times New Roman"/>
-          <w:color w:val="1B1B1B"/>
-          <w:sz w:val="26"/>
-          <w:szCs w:val="26"/>
-        </w:rPr>
-        <w:t> (ngắn gọn): tên không được dài, không phải mất thời gian để gõ và nhớ.</w:t>
-      </w:r>
-    </w:p>
-    <w:p>
-      <w:pPr>
-        <w:numPr>
-          <w:ilvl w:val="0"/>
-          <w:numId w:val="2"/>
-        </w:numPr>
-        <w:shd w:val="clear" w:color="auto" w:fill="FFFFFF"/>
-        <w:spacing w:before="100" w:beforeAutospacing="1" w:after="120" w:line="240" w:lineRule="auto"/>
-        <w:rPr>
-          <w:rFonts w:ascii="Times New Roman" w:hAnsi="Times New Roman" w:cs="Times New Roman"/>
-          <w:color w:val="1B1B1B"/>
-          <w:sz w:val="26"/>
-          <w:szCs w:val="26"/>
-        </w:rPr>
-      </w:pPr>
-      <w:r>
-        <w:rPr>
-          <w:rStyle w:val="Strong"/>
-          <w:rFonts w:ascii="Times New Roman" w:hAnsi="Times New Roman" w:cs="Times New Roman"/>
-          <w:color w:val="1B1B1B"/>
-          <w:sz w:val="26"/>
-          <w:szCs w:val="26"/>
-        </w:rPr>
-        <w:t>Intuitive</w:t>
-      </w:r>
-      <w:r>
-        <w:rPr>
-          <w:rFonts w:ascii="Times New Roman" w:hAnsi="Times New Roman" w:cs="Times New Roman"/>
-          <w:color w:val="1B1B1B"/>
-          <w:sz w:val="26"/>
-          <w:szCs w:val="26"/>
-        </w:rPr>
-        <w:t> (tự nhiên): tên khi đọc lên phải cho cảm giác xuôi tai, gần gũi với văn nói.</w:t>
-      </w:r>
-    </w:p>
-    <w:p>
-      <w:pPr>
-        <w:numPr>
-          <w:ilvl w:val="0"/>
-          <w:numId w:val="2"/>
-        </w:numPr>
-        <w:shd w:val="clear" w:color="auto" w:fill="FFFFFF"/>
-        <w:spacing w:before="100" w:beforeAutospacing="1" w:after="120" w:line="240" w:lineRule="auto"/>
-        <w:rPr>
-          <w:rFonts w:ascii="Times New Roman" w:hAnsi="Times New Roman" w:cs="Times New Roman"/>
-          <w:color w:val="1B1B1B"/>
-          <w:sz w:val="26"/>
-          <w:szCs w:val="26"/>
-        </w:rPr>
-      </w:pPr>
-      <w:r>
-        <w:rPr>
-          <w:rStyle w:val="Strong"/>
-          <w:rFonts w:ascii="Times New Roman" w:hAnsi="Times New Roman" w:cs="Times New Roman"/>
-          <w:color w:val="1B1B1B"/>
-          <w:sz w:val="26"/>
-          <w:szCs w:val="26"/>
-        </w:rPr>
-        <w:t>Descriptive</w:t>
-      </w:r>
-      <w:r>
-        <w:rPr>
-          <w:rFonts w:ascii="Times New Roman" w:hAnsi="Times New Roman" w:cs="Times New Roman"/>
-          <w:color w:val="1B1B1B"/>
-          <w:sz w:val="26"/>
-          <w:szCs w:val="26"/>
-        </w:rPr>
-        <w:t> (súc tích): tên phải mô tả được ý nghĩa, tác dụng của nó, bằng cách hiệu quả nhất.</w:t>
-      </w:r>
-    </w:p>
-    <w:p>
-      <w:pPr>
-        <w:rPr>
-          <w:rFonts w:ascii="Times New Roman" w:hAnsi="Times New Roman" w:cs="Times New Roman"/>
-          <w:sz w:val="26"/>
-          <w:szCs w:val="26"/>
-        </w:rPr>
-      </w:pPr>
-    </w:p>
-    <w:p>
-      <w:pPr>
-        <w:rPr>
-          <w:rFonts w:ascii="Times New Roman" w:hAnsi="Times New Roman" w:cs="Times New Roman"/>
-          <w:sz w:val="26"/>
-          <w:szCs w:val="26"/>
-        </w:rPr>
-      </w:pPr>
-    </w:p>
-    <w:p>
-      <w:pPr>
-        <w:rPr>
-          <w:rFonts w:ascii="Times New Roman" w:hAnsi="Times New Roman" w:cs="Times New Roman"/>
-          <w:sz w:val="26"/>
-          <w:szCs w:val="26"/>
-        </w:rPr>
-      </w:pPr>
-    </w:p>
-    <w:p>
-      <w:pPr>
-        <w:rPr>
-          <w:rFonts w:ascii="Times New Roman" w:hAnsi="Times New Roman" w:cs="Times New Roman"/>
-          <w:sz w:val="26"/>
-          <w:szCs w:val="26"/>
-        </w:rPr>
-      </w:pPr>
-    </w:p>
-    <w:p>
-      <w:pPr>
-        <w:rPr>
-          <w:rFonts w:ascii="Times New Roman" w:hAnsi="Times New Roman" w:cs="Times New Roman"/>
-          <w:sz w:val="26"/>
-          <w:szCs w:val="26"/>
-        </w:rPr>
-      </w:pPr>
-    </w:p>
-    <w:p>
-      <w:pPr>
-        <w:rPr>
-          <w:rFonts w:ascii="Times New Roman" w:hAnsi="Times New Roman" w:cs="Times New Roman"/>
-          <w:sz w:val="26"/>
-          <w:szCs w:val="26"/>
-        </w:rPr>
-      </w:pPr>
-      <w:r>
-        <w:rPr>
-          <w:rFonts w:ascii="Times New Roman" w:hAnsi="Times New Roman" w:cs="Times New Roman"/>
-          <w:sz w:val="26"/>
-          <w:szCs w:val="26"/>
-        </w:rPr>
-        <w:lastRenderedPageBreak/>
+          <w:sz w:val="26"/>
+          <w:szCs w:val="26"/>
+        </w:rPr>
         <w:t xml:space="preserve">Link: </w:t>
       </w:r>
     </w:p>
@@ -1026,6 +874,95 @@
       </w:rPr>
     </w:lvl>
   </w:abstractNum>
+  <w:abstractNum w:abstractNumId="3" w15:restartNumberingAfterBreak="0">
+    <w:nsid w:val="6EBB3EBC"/>
+    <w:multiLevelType w:val="hybridMultilevel"/>
+    <w:tmpl w:val="15D4D716"/>
+    <w:lvl w:ilvl="0" w:tplc="B928D392">
+      <w:start w:val="1"/>
+      <w:numFmt w:val="decimal"/>
+      <w:lvlText w:val="%1."/>
+      <w:lvlJc w:val="left"/>
+      <w:pPr>
+        <w:ind w:left="720" w:hanging="360"/>
+      </w:pPr>
+      <w:rPr>
+        <w:rFonts w:hint="default"/>
+      </w:rPr>
+    </w:lvl>
+    <w:lvl w:ilvl="1" w:tplc="04090019" w:tentative="1">
+      <w:start w:val="1"/>
+      <w:numFmt w:val="lowerLetter"/>
+      <w:lvlText w:val="%2."/>
+      <w:lvlJc w:val="left"/>
+      <w:pPr>
+        <w:ind w:left="1440" w:hanging="360"/>
+      </w:pPr>
+    </w:lvl>
+    <w:lvl w:ilvl="2" w:tplc="0409001B" w:tentative="1">
+      <w:start w:val="1"/>
+      <w:numFmt w:val="lowerRoman"/>
+      <w:lvlText w:val="%3."/>
+      <w:lvlJc w:val="right"/>
+      <w:pPr>
+        <w:ind w:left="2160" w:hanging="180"/>
+      </w:pPr>
+    </w:lvl>
+    <w:lvl w:ilvl="3" w:tplc="0409000F" w:tentative="1">
+      <w:start w:val="1"/>
+      <w:numFmt w:val="decimal"/>
+      <w:lvlText w:val="%4."/>
+      <w:lvlJc w:val="left"/>
+      <w:pPr>
+        <w:ind w:left="2880" w:hanging="360"/>
+      </w:pPr>
+    </w:lvl>
+    <w:lvl w:ilvl="4" w:tplc="04090019" w:tentative="1">
+      <w:start w:val="1"/>
+      <w:numFmt w:val="lowerLetter"/>
+      <w:lvlText w:val="%5."/>
+      <w:lvlJc w:val="left"/>
+      <w:pPr>
+        <w:ind w:left="3600" w:hanging="360"/>
+      </w:pPr>
+    </w:lvl>
+    <w:lvl w:ilvl="5" w:tplc="0409001B" w:tentative="1">
+      <w:start w:val="1"/>
+      <w:numFmt w:val="lowerRoman"/>
+      <w:lvlText w:val="%6."/>
+      <w:lvlJc w:val="right"/>
+      <w:pPr>
+        <w:ind w:left="4320" w:hanging="180"/>
+      </w:pPr>
+    </w:lvl>
+    <w:lvl w:ilvl="6" w:tplc="0409000F" w:tentative="1">
+      <w:start w:val="1"/>
+      <w:numFmt w:val="decimal"/>
+      <w:lvlText w:val="%7."/>
+      <w:lvlJc w:val="left"/>
+      <w:pPr>
+        <w:ind w:left="5040" w:hanging="360"/>
+      </w:pPr>
+    </w:lvl>
+    <w:lvl w:ilvl="7" w:tplc="04090019" w:tentative="1">
+      <w:start w:val="1"/>
+      <w:numFmt w:val="lowerLetter"/>
+      <w:lvlText w:val="%8."/>
+      <w:lvlJc w:val="left"/>
+      <w:pPr>
+        <w:ind w:left="5760" w:hanging="360"/>
+      </w:pPr>
+    </w:lvl>
+    <w:lvl w:ilvl="8" w:tplc="0409001B" w:tentative="1">
+      <w:start w:val="1"/>
+      <w:numFmt w:val="lowerRoman"/>
+      <w:lvlText w:val="%9."/>
+      <w:lvlJc w:val="right"/>
+      <w:pPr>
+        <w:ind w:left="6480" w:hanging="180"/>
+      </w:pPr>
+    </w:lvl>
+  </w:abstractNum>
   <w:num w:numId="1" w16cid:durableId="1988901815">
     <w:abstractNumId w:val="1"/>
   </w:num>
@@ -1034,6 +971,9 @@
   </w:num>
   <w:num w:numId="3" w16cid:durableId="1872648058">
     <w:abstractNumId w:val="2"/>
+  </w:num>
+  <w:num w:numId="4" w16cid:durableId="1821576594">
+    <w:abstractNumId w:val="3"/>
   </w:num>
 </w:numbering>
 </file>
@@ -1581,6 +1521,17 @@
       <w:shd w:val="clear" w:color="auto" w:fill="E1DFDD"/>
     </w:rPr>
   </w:style>
+  <w:style w:type="paragraph" w:styleId="ListParagraph">
+    <w:name w:val="List Paragraph"/>
+    <w:basedOn w:val="Normal"/>
+    <w:uiPriority w:val="34"/>
+    <w:qFormat/>
+    <w:rsid w:val="0082453D"/>
+    <w:pPr>
+      <w:ind w:left="720"/>
+      <w:contextualSpacing/>
+    </w:pPr>
+  </w:style>
 </w:styles>
 </file>
 

--- a/clean_code/clean_code.docx
+++ b/clean_code/clean_code.docx
@@ -4,21 +4,1890 @@
   <w:body>
     <w:p>
       <w:pPr>
-        <w:rPr>
-          <w:rFonts w:ascii="Times New Roman" w:eastAsia="Times New Roman" w:hAnsi="Times New Roman" w:cs="Times New Roman"/>
-          <w:color w:val="222222"/>
-          <w:sz w:val="26"/>
-          <w:szCs w:val="26"/>
-        </w:rPr>
-      </w:pPr>
-      <w:r>
-        <w:rPr>
-          <w:rFonts w:ascii="Times New Roman" w:eastAsia="Times New Roman" w:hAnsi="Times New Roman" w:cs="Times New Roman"/>
-          <w:color w:val="222222"/>
-          <w:sz w:val="26"/>
-          <w:szCs w:val="26"/>
-        </w:rPr>
-        <w:t>2. tên có ý nghĩa</w:t>
+        <w:pStyle w:val="ListParagraph"/>
+        <w:numPr>
+          <w:ilvl w:val="0"/>
+          <w:numId w:val="5"/>
+        </w:numPr>
+        <w:rPr>
+          <w:rFonts w:ascii="Times New Roman" w:eastAsia="Times New Roman" w:hAnsi="Times New Roman" w:cs="Times New Roman"/>
+          <w:color w:val="222222"/>
+          <w:sz w:val="26"/>
+          <w:szCs w:val="26"/>
+        </w:rPr>
+      </w:pPr>
+      <w:r>
+        <w:rPr>
+          <w:rFonts w:ascii="Times New Roman" w:eastAsia="Times New Roman" w:hAnsi="Times New Roman" w:cs="Times New Roman"/>
+          <w:color w:val="222222"/>
+          <w:sz w:val="26"/>
+          <w:szCs w:val="26"/>
+        </w:rPr>
+        <w:t>Con số không có ý nghĩa rõ ràng</w:t>
+      </w:r>
+    </w:p>
+    <w:p>
+      <w:pPr>
+        <w:rPr>
+          <w:rFonts w:ascii="Times New Roman" w:eastAsia="Times New Roman" w:hAnsi="Times New Roman" w:cs="Times New Roman"/>
+          <w:color w:val="222222"/>
+          <w:sz w:val="26"/>
+          <w:szCs w:val="26"/>
+        </w:rPr>
+      </w:pPr>
+      <w:r>
+        <w:rPr>
+          <w:rFonts w:ascii="Times New Roman" w:eastAsia="Times New Roman" w:hAnsi="Times New Roman" w:cs="Times New Roman"/>
+          <w:color w:val="222222"/>
+          <w:sz w:val="26"/>
+          <w:szCs w:val="26"/>
+        </w:rPr>
+        <w:t>Ví dụ:</w:t>
+      </w:r>
+    </w:p>
+    <w:p>
+      <w:pPr>
+        <w:shd w:val="clear" w:color="auto" w:fill="F6F8FA"/>
+        <w:tabs>
+          <w:tab w:val="left" w:pos="916"/>
+          <w:tab w:val="left" w:pos="1832"/>
+          <w:tab w:val="left" w:pos="2748"/>
+          <w:tab w:val="left" w:pos="3664"/>
+          <w:tab w:val="left" w:pos="4580"/>
+          <w:tab w:val="left" w:pos="5496"/>
+          <w:tab w:val="left" w:pos="6412"/>
+          <w:tab w:val="left" w:pos="7328"/>
+          <w:tab w:val="left" w:pos="8244"/>
+          <w:tab w:val="left" w:pos="9160"/>
+          <w:tab w:val="left" w:pos="10076"/>
+          <w:tab w:val="left" w:pos="10992"/>
+          <w:tab w:val="left" w:pos="11908"/>
+          <w:tab w:val="left" w:pos="12824"/>
+          <w:tab w:val="left" w:pos="13740"/>
+          <w:tab w:val="left" w:pos="14656"/>
+        </w:tabs>
+        <w:spacing w:after="0" w:line="240" w:lineRule="auto"/>
+        <w:rPr>
+          <w:rFonts w:ascii="Courier New" w:eastAsia="Times New Roman" w:hAnsi="Courier New" w:cs="Courier New"/>
+          <w:color w:val="000000" w:themeColor="text1"/>
+          <w:spacing w:val="-1"/>
+          <w:sz w:val="24"/>
+          <w:szCs w:val="24"/>
+          <w:bdr w:val="none" w:sz="0" w:space="0" w:color="auto" w:frame="1"/>
+        </w:rPr>
+      </w:pPr>
+      <w:r>
+        <w:rPr>
+          <w:rFonts w:ascii="Courier New" w:eastAsia="Times New Roman" w:hAnsi="Courier New" w:cs="Courier New"/>
+          <w:i/>
+          <w:iCs/>
+          <w:color w:val="000000" w:themeColor="text1"/>
+          <w:spacing w:val="-1"/>
+          <w:sz w:val="24"/>
+          <w:szCs w:val="24"/>
+          <w:bdr w:val="none" w:sz="0" w:space="0" w:color="auto" w:frame="1"/>
+        </w:rPr>
+        <w:t>// Bad practice</w:t>
+      </w:r>
+    </w:p>
+    <w:p>
+      <w:pPr>
+        <w:shd w:val="clear" w:color="auto" w:fill="F6F8FA"/>
+        <w:tabs>
+          <w:tab w:val="left" w:pos="916"/>
+          <w:tab w:val="left" w:pos="1832"/>
+          <w:tab w:val="left" w:pos="2748"/>
+          <w:tab w:val="left" w:pos="3664"/>
+          <w:tab w:val="left" w:pos="4580"/>
+          <w:tab w:val="left" w:pos="5496"/>
+          <w:tab w:val="left" w:pos="6412"/>
+          <w:tab w:val="left" w:pos="7328"/>
+          <w:tab w:val="left" w:pos="8244"/>
+          <w:tab w:val="left" w:pos="9160"/>
+          <w:tab w:val="left" w:pos="10076"/>
+          <w:tab w:val="left" w:pos="10992"/>
+          <w:tab w:val="left" w:pos="11908"/>
+          <w:tab w:val="left" w:pos="12824"/>
+          <w:tab w:val="left" w:pos="13740"/>
+          <w:tab w:val="left" w:pos="14656"/>
+        </w:tabs>
+        <w:spacing w:after="0" w:line="240" w:lineRule="auto"/>
+        <w:rPr>
+          <w:rFonts w:ascii="Courier New" w:eastAsia="Times New Roman" w:hAnsi="Courier New" w:cs="Courier New"/>
+          <w:color w:val="000000" w:themeColor="text1"/>
+          <w:spacing w:val="-1"/>
+          <w:sz w:val="24"/>
+          <w:szCs w:val="24"/>
+          <w:bdr w:val="none" w:sz="0" w:space="0" w:color="auto" w:frame="1"/>
+        </w:rPr>
+      </w:pPr>
+      <w:r>
+        <w:rPr>
+          <w:rFonts w:ascii="Courier New" w:eastAsia="Times New Roman" w:hAnsi="Courier New" w:cs="Courier New"/>
+          <w:color w:val="000000" w:themeColor="text1"/>
+          <w:spacing w:val="-1"/>
+          <w:sz w:val="24"/>
+          <w:szCs w:val="24"/>
+          <w:bdr w:val="none" w:sz="0" w:space="0" w:color="auto" w:frame="1"/>
+        </w:rPr>
+        <w:t>for (let i = 0; i &lt; 60; i++) {</w:t>
+      </w:r>
+    </w:p>
+    <w:p>
+      <w:pPr>
+        <w:shd w:val="clear" w:color="auto" w:fill="F6F8FA"/>
+        <w:tabs>
+          <w:tab w:val="left" w:pos="916"/>
+          <w:tab w:val="left" w:pos="1832"/>
+          <w:tab w:val="left" w:pos="2748"/>
+          <w:tab w:val="left" w:pos="3664"/>
+          <w:tab w:val="left" w:pos="4580"/>
+          <w:tab w:val="left" w:pos="5496"/>
+          <w:tab w:val="left" w:pos="6412"/>
+          <w:tab w:val="left" w:pos="7328"/>
+          <w:tab w:val="left" w:pos="8244"/>
+          <w:tab w:val="left" w:pos="9160"/>
+          <w:tab w:val="left" w:pos="10076"/>
+          <w:tab w:val="left" w:pos="10992"/>
+          <w:tab w:val="left" w:pos="11908"/>
+          <w:tab w:val="left" w:pos="12824"/>
+          <w:tab w:val="left" w:pos="13740"/>
+          <w:tab w:val="left" w:pos="14656"/>
+        </w:tabs>
+        <w:spacing w:after="0" w:line="240" w:lineRule="auto"/>
+        <w:rPr>
+          <w:rFonts w:ascii="Courier New" w:eastAsia="Times New Roman" w:hAnsi="Courier New" w:cs="Courier New"/>
+          <w:color w:val="000000" w:themeColor="text1"/>
+          <w:spacing w:val="-1"/>
+          <w:sz w:val="24"/>
+          <w:szCs w:val="24"/>
+          <w:bdr w:val="none" w:sz="0" w:space="0" w:color="auto" w:frame="1"/>
+        </w:rPr>
+      </w:pPr>
+      <w:r>
+        <w:rPr>
+          <w:rFonts w:ascii="Courier New" w:eastAsia="Times New Roman" w:hAnsi="Courier New" w:cs="Courier New"/>
+          <w:color w:val="000000" w:themeColor="text1"/>
+          <w:spacing w:val="-1"/>
+          <w:sz w:val="24"/>
+          <w:szCs w:val="24"/>
+          <w:bdr w:val="none" w:sz="0" w:space="0" w:color="auto" w:frame="1"/>
+        </w:rPr>
+        <w:t xml:space="preserve">  </w:t>
+      </w:r>
+      <w:r>
+        <w:rPr>
+          <w:rFonts w:ascii="Courier New" w:eastAsia="Times New Roman" w:hAnsi="Courier New" w:cs="Courier New"/>
+          <w:i/>
+          <w:iCs/>
+          <w:color w:val="000000" w:themeColor="text1"/>
+          <w:spacing w:val="-1"/>
+          <w:sz w:val="24"/>
+          <w:szCs w:val="24"/>
+          <w:bdr w:val="none" w:sz="0" w:space="0" w:color="auto" w:frame="1"/>
+        </w:rPr>
+        <w:t>// do something</w:t>
+      </w:r>
+    </w:p>
+    <w:p>
+      <w:pPr>
+        <w:shd w:val="clear" w:color="auto" w:fill="F6F8FA"/>
+        <w:tabs>
+          <w:tab w:val="left" w:pos="916"/>
+          <w:tab w:val="left" w:pos="1832"/>
+          <w:tab w:val="left" w:pos="2748"/>
+          <w:tab w:val="left" w:pos="3664"/>
+          <w:tab w:val="left" w:pos="4580"/>
+          <w:tab w:val="left" w:pos="5496"/>
+          <w:tab w:val="left" w:pos="6412"/>
+          <w:tab w:val="left" w:pos="7328"/>
+          <w:tab w:val="left" w:pos="8244"/>
+          <w:tab w:val="left" w:pos="9160"/>
+          <w:tab w:val="left" w:pos="10076"/>
+          <w:tab w:val="left" w:pos="10992"/>
+          <w:tab w:val="left" w:pos="11908"/>
+          <w:tab w:val="left" w:pos="12824"/>
+          <w:tab w:val="left" w:pos="13740"/>
+          <w:tab w:val="left" w:pos="14656"/>
+        </w:tabs>
+        <w:spacing w:after="0" w:line="240" w:lineRule="auto"/>
+        <w:rPr>
+          <w:rFonts w:ascii="Courier New" w:eastAsia="Times New Roman" w:hAnsi="Courier New" w:cs="Courier New"/>
+          <w:color w:val="000000" w:themeColor="text1"/>
+          <w:spacing w:val="-1"/>
+          <w:sz w:val="24"/>
+          <w:szCs w:val="24"/>
+          <w:bdr w:val="none" w:sz="0" w:space="0" w:color="auto" w:frame="1"/>
+        </w:rPr>
+      </w:pPr>
+      <w:r>
+        <w:rPr>
+          <w:rFonts w:ascii="Courier New" w:eastAsia="Times New Roman" w:hAnsi="Courier New" w:cs="Courier New"/>
+          <w:color w:val="000000" w:themeColor="text1"/>
+          <w:spacing w:val="-1"/>
+          <w:sz w:val="24"/>
+          <w:szCs w:val="24"/>
+          <w:bdr w:val="none" w:sz="0" w:space="0" w:color="auto" w:frame="1"/>
+        </w:rPr>
+        <w:t>}</w:t>
+      </w:r>
+    </w:p>
+    <w:p>
+      <w:pPr>
+        <w:shd w:val="clear" w:color="auto" w:fill="F6F8FA"/>
+        <w:tabs>
+          <w:tab w:val="left" w:pos="916"/>
+          <w:tab w:val="left" w:pos="1832"/>
+          <w:tab w:val="left" w:pos="2748"/>
+          <w:tab w:val="left" w:pos="3664"/>
+          <w:tab w:val="left" w:pos="4580"/>
+          <w:tab w:val="left" w:pos="5496"/>
+          <w:tab w:val="left" w:pos="6412"/>
+          <w:tab w:val="left" w:pos="7328"/>
+          <w:tab w:val="left" w:pos="8244"/>
+          <w:tab w:val="left" w:pos="9160"/>
+          <w:tab w:val="left" w:pos="10076"/>
+          <w:tab w:val="left" w:pos="10992"/>
+          <w:tab w:val="left" w:pos="11908"/>
+          <w:tab w:val="left" w:pos="12824"/>
+          <w:tab w:val="left" w:pos="13740"/>
+          <w:tab w:val="left" w:pos="14656"/>
+        </w:tabs>
+        <w:spacing w:after="0" w:line="240" w:lineRule="auto"/>
+        <w:rPr>
+          <w:rFonts w:ascii="Courier New" w:eastAsia="Times New Roman" w:hAnsi="Courier New" w:cs="Courier New"/>
+          <w:color w:val="000000" w:themeColor="text1"/>
+          <w:spacing w:val="-1"/>
+          <w:sz w:val="24"/>
+          <w:szCs w:val="24"/>
+          <w:bdr w:val="none" w:sz="0" w:space="0" w:color="auto" w:frame="1"/>
+        </w:rPr>
+      </w:pPr>
+    </w:p>
+    <w:p>
+      <w:pPr>
+        <w:shd w:val="clear" w:color="auto" w:fill="F6F8FA"/>
+        <w:tabs>
+          <w:tab w:val="left" w:pos="916"/>
+          <w:tab w:val="left" w:pos="1832"/>
+          <w:tab w:val="left" w:pos="2748"/>
+          <w:tab w:val="left" w:pos="3664"/>
+          <w:tab w:val="left" w:pos="4580"/>
+          <w:tab w:val="left" w:pos="5496"/>
+          <w:tab w:val="left" w:pos="6412"/>
+          <w:tab w:val="left" w:pos="7328"/>
+          <w:tab w:val="left" w:pos="8244"/>
+          <w:tab w:val="left" w:pos="9160"/>
+          <w:tab w:val="left" w:pos="10076"/>
+          <w:tab w:val="left" w:pos="10992"/>
+          <w:tab w:val="left" w:pos="11908"/>
+          <w:tab w:val="left" w:pos="12824"/>
+          <w:tab w:val="left" w:pos="13740"/>
+          <w:tab w:val="left" w:pos="14656"/>
+        </w:tabs>
+        <w:spacing w:after="0" w:line="240" w:lineRule="auto"/>
+        <w:rPr>
+          <w:rFonts w:ascii="Courier New" w:eastAsia="Times New Roman" w:hAnsi="Courier New" w:cs="Courier New"/>
+          <w:color w:val="000000" w:themeColor="text1"/>
+          <w:spacing w:val="-1"/>
+          <w:sz w:val="24"/>
+          <w:szCs w:val="24"/>
+          <w:bdr w:val="none" w:sz="0" w:space="0" w:color="auto" w:frame="1"/>
+        </w:rPr>
+      </w:pPr>
+      <w:r>
+        <w:rPr>
+          <w:rFonts w:ascii="Courier New" w:eastAsia="Times New Roman" w:hAnsi="Courier New" w:cs="Courier New"/>
+          <w:i/>
+          <w:iCs/>
+          <w:color w:val="000000" w:themeColor="text1"/>
+          <w:spacing w:val="-1"/>
+          <w:sz w:val="24"/>
+          <w:szCs w:val="24"/>
+          <w:bdr w:val="none" w:sz="0" w:space="0" w:color="auto" w:frame="1"/>
+        </w:rPr>
+        <w:t>// Good practice</w:t>
+      </w:r>
+    </w:p>
+    <w:p>
+      <w:pPr>
+        <w:shd w:val="clear" w:color="auto" w:fill="F6F8FA"/>
+        <w:tabs>
+          <w:tab w:val="left" w:pos="916"/>
+          <w:tab w:val="left" w:pos="1832"/>
+          <w:tab w:val="left" w:pos="2748"/>
+          <w:tab w:val="left" w:pos="3664"/>
+          <w:tab w:val="left" w:pos="4580"/>
+          <w:tab w:val="left" w:pos="5496"/>
+          <w:tab w:val="left" w:pos="6412"/>
+          <w:tab w:val="left" w:pos="7328"/>
+          <w:tab w:val="left" w:pos="8244"/>
+          <w:tab w:val="left" w:pos="9160"/>
+          <w:tab w:val="left" w:pos="10076"/>
+          <w:tab w:val="left" w:pos="10992"/>
+          <w:tab w:val="left" w:pos="11908"/>
+          <w:tab w:val="left" w:pos="12824"/>
+          <w:tab w:val="left" w:pos="13740"/>
+          <w:tab w:val="left" w:pos="14656"/>
+        </w:tabs>
+        <w:spacing w:after="0" w:line="240" w:lineRule="auto"/>
+        <w:rPr>
+          <w:rFonts w:ascii="Courier New" w:eastAsia="Times New Roman" w:hAnsi="Courier New" w:cs="Courier New"/>
+          <w:color w:val="000000" w:themeColor="text1"/>
+          <w:spacing w:val="-1"/>
+          <w:sz w:val="24"/>
+          <w:szCs w:val="24"/>
+          <w:bdr w:val="none" w:sz="0" w:space="0" w:color="auto" w:frame="1"/>
+        </w:rPr>
+      </w:pPr>
+      <w:r>
+        <w:rPr>
+          <w:rFonts w:ascii="Courier New" w:eastAsia="Times New Roman" w:hAnsi="Courier New" w:cs="Courier New"/>
+          <w:color w:val="000000" w:themeColor="text1"/>
+          <w:spacing w:val="-1"/>
+          <w:sz w:val="24"/>
+          <w:szCs w:val="24"/>
+          <w:bdr w:val="none" w:sz="0" w:space="0" w:color="auto" w:frame="1"/>
+        </w:rPr>
+        <w:t>const MINUTES_OF_THE_HOUR = 60;</w:t>
+      </w:r>
+    </w:p>
+    <w:p>
+      <w:pPr>
+        <w:shd w:val="clear" w:color="auto" w:fill="F6F8FA"/>
+        <w:tabs>
+          <w:tab w:val="left" w:pos="916"/>
+          <w:tab w:val="left" w:pos="1832"/>
+          <w:tab w:val="left" w:pos="2748"/>
+          <w:tab w:val="left" w:pos="3664"/>
+          <w:tab w:val="left" w:pos="4580"/>
+          <w:tab w:val="left" w:pos="5496"/>
+          <w:tab w:val="left" w:pos="6412"/>
+          <w:tab w:val="left" w:pos="7328"/>
+          <w:tab w:val="left" w:pos="8244"/>
+          <w:tab w:val="left" w:pos="9160"/>
+          <w:tab w:val="left" w:pos="10076"/>
+          <w:tab w:val="left" w:pos="10992"/>
+          <w:tab w:val="left" w:pos="11908"/>
+          <w:tab w:val="left" w:pos="12824"/>
+          <w:tab w:val="left" w:pos="13740"/>
+          <w:tab w:val="left" w:pos="14656"/>
+        </w:tabs>
+        <w:spacing w:after="0" w:line="240" w:lineRule="auto"/>
+        <w:rPr>
+          <w:rFonts w:ascii="Courier New" w:eastAsia="Times New Roman" w:hAnsi="Courier New" w:cs="Courier New"/>
+          <w:color w:val="000000" w:themeColor="text1"/>
+          <w:spacing w:val="-1"/>
+          <w:sz w:val="24"/>
+          <w:szCs w:val="24"/>
+          <w:bdr w:val="none" w:sz="0" w:space="0" w:color="auto" w:frame="1"/>
+        </w:rPr>
+      </w:pPr>
+      <w:r>
+        <w:rPr>
+          <w:rFonts w:ascii="Courier New" w:eastAsia="Times New Roman" w:hAnsi="Courier New" w:cs="Courier New"/>
+          <w:color w:val="000000" w:themeColor="text1"/>
+          <w:spacing w:val="-1"/>
+          <w:sz w:val="24"/>
+          <w:szCs w:val="24"/>
+          <w:bdr w:val="none" w:sz="0" w:space="0" w:color="auto" w:frame="1"/>
+        </w:rPr>
+        <w:t>for (let i = 0; i &lt; MINUTES_OF_THE_HOUR; i++) {</w:t>
+      </w:r>
+    </w:p>
+    <w:p>
+      <w:pPr>
+        <w:shd w:val="clear" w:color="auto" w:fill="F6F8FA"/>
+        <w:tabs>
+          <w:tab w:val="left" w:pos="916"/>
+          <w:tab w:val="left" w:pos="1832"/>
+          <w:tab w:val="left" w:pos="2748"/>
+          <w:tab w:val="left" w:pos="3664"/>
+          <w:tab w:val="left" w:pos="4580"/>
+          <w:tab w:val="left" w:pos="5496"/>
+          <w:tab w:val="left" w:pos="6412"/>
+          <w:tab w:val="left" w:pos="7328"/>
+          <w:tab w:val="left" w:pos="8244"/>
+          <w:tab w:val="left" w:pos="9160"/>
+          <w:tab w:val="left" w:pos="10076"/>
+          <w:tab w:val="left" w:pos="10992"/>
+          <w:tab w:val="left" w:pos="11908"/>
+          <w:tab w:val="left" w:pos="12824"/>
+          <w:tab w:val="left" w:pos="13740"/>
+          <w:tab w:val="left" w:pos="14656"/>
+        </w:tabs>
+        <w:spacing w:after="0" w:line="240" w:lineRule="auto"/>
+        <w:rPr>
+          <w:rFonts w:ascii="Courier New" w:eastAsia="Times New Roman" w:hAnsi="Courier New" w:cs="Courier New"/>
+          <w:color w:val="000000" w:themeColor="text1"/>
+          <w:spacing w:val="-1"/>
+          <w:sz w:val="24"/>
+          <w:szCs w:val="24"/>
+          <w:bdr w:val="none" w:sz="0" w:space="0" w:color="auto" w:frame="1"/>
+        </w:rPr>
+      </w:pPr>
+      <w:r>
+        <w:rPr>
+          <w:rFonts w:ascii="Courier New" w:eastAsia="Times New Roman" w:hAnsi="Courier New" w:cs="Courier New"/>
+          <w:color w:val="000000" w:themeColor="text1"/>
+          <w:spacing w:val="-1"/>
+          <w:sz w:val="24"/>
+          <w:szCs w:val="24"/>
+          <w:bdr w:val="none" w:sz="0" w:space="0" w:color="auto" w:frame="1"/>
+        </w:rPr>
+        <w:t xml:space="preserve">  </w:t>
+      </w:r>
+      <w:r>
+        <w:rPr>
+          <w:rFonts w:ascii="Courier New" w:eastAsia="Times New Roman" w:hAnsi="Courier New" w:cs="Courier New"/>
+          <w:i/>
+          <w:iCs/>
+          <w:color w:val="000000" w:themeColor="text1"/>
+          <w:spacing w:val="-1"/>
+          <w:sz w:val="24"/>
+          <w:szCs w:val="24"/>
+          <w:bdr w:val="none" w:sz="0" w:space="0" w:color="auto" w:frame="1"/>
+        </w:rPr>
+        <w:t>// do something</w:t>
+      </w:r>
+    </w:p>
+    <w:p>
+      <w:pPr>
+        <w:shd w:val="clear" w:color="auto" w:fill="F6F8FA"/>
+        <w:tabs>
+          <w:tab w:val="left" w:pos="916"/>
+          <w:tab w:val="left" w:pos="1832"/>
+          <w:tab w:val="left" w:pos="2748"/>
+          <w:tab w:val="left" w:pos="3664"/>
+          <w:tab w:val="left" w:pos="4580"/>
+          <w:tab w:val="left" w:pos="5496"/>
+          <w:tab w:val="left" w:pos="6412"/>
+          <w:tab w:val="left" w:pos="7328"/>
+          <w:tab w:val="left" w:pos="8244"/>
+          <w:tab w:val="left" w:pos="9160"/>
+          <w:tab w:val="left" w:pos="10076"/>
+          <w:tab w:val="left" w:pos="10992"/>
+          <w:tab w:val="left" w:pos="11908"/>
+          <w:tab w:val="left" w:pos="12824"/>
+          <w:tab w:val="left" w:pos="13740"/>
+          <w:tab w:val="left" w:pos="14656"/>
+        </w:tabs>
+        <w:spacing w:after="0" w:line="240" w:lineRule="auto"/>
+        <w:rPr>
+          <w:rFonts w:ascii="Consolas" w:eastAsia="Times New Roman" w:hAnsi="Consolas" w:cs="Courier New"/>
+          <w:color w:val="000000" w:themeColor="text1"/>
+          <w:spacing w:val="-1"/>
+          <w:sz w:val="20"/>
+          <w:szCs w:val="20"/>
+        </w:rPr>
+      </w:pPr>
+      <w:r>
+        <w:rPr>
+          <w:rFonts w:ascii="Courier New" w:eastAsia="Times New Roman" w:hAnsi="Courier New" w:cs="Courier New"/>
+          <w:color w:val="000000" w:themeColor="text1"/>
+          <w:spacing w:val="-1"/>
+          <w:sz w:val="24"/>
+          <w:szCs w:val="24"/>
+          <w:bdr w:val="none" w:sz="0" w:space="0" w:color="auto" w:frame="1"/>
+        </w:rPr>
+        <w:t>}</w:t>
+      </w:r>
+    </w:p>
+    <w:p>
+      <w:pPr>
+        <w:rPr>
+          <w:rFonts w:ascii="Times New Roman" w:eastAsia="Times New Roman" w:hAnsi="Times New Roman" w:cs="Times New Roman"/>
+          <w:color w:val="222222"/>
+          <w:sz w:val="26"/>
+          <w:szCs w:val="26"/>
+        </w:rPr>
+      </w:pPr>
+    </w:p>
+    <w:p>
+      <w:pPr>
+        <w:pStyle w:val="ListParagraph"/>
+        <w:numPr>
+          <w:ilvl w:val="0"/>
+          <w:numId w:val="5"/>
+        </w:numPr>
+        <w:rPr>
+          <w:rFonts w:ascii="Times New Roman" w:eastAsia="Times New Roman" w:hAnsi="Times New Roman" w:cs="Times New Roman"/>
+          <w:color w:val="222222"/>
+          <w:sz w:val="26"/>
+          <w:szCs w:val="26"/>
+        </w:rPr>
+      </w:pPr>
+      <w:r>
+        <w:rPr>
+          <w:rFonts w:ascii="Times New Roman" w:eastAsia="Times New Roman" w:hAnsi="Times New Roman" w:cs="Times New Roman"/>
+          <w:color w:val="222222"/>
+          <w:sz w:val="26"/>
+          <w:szCs w:val="26"/>
+        </w:rPr>
+        <w:t>Tráng dùng nhiều vòng lặp lồng nhau</w:t>
+      </w:r>
+    </w:p>
+    <w:p>
+      <w:pPr>
+        <w:pStyle w:val="ListParagraph"/>
+        <w:numPr>
+          <w:ilvl w:val="0"/>
+          <w:numId w:val="5"/>
+        </w:numPr>
+        <w:rPr>
+          <w:rFonts w:ascii="Times New Roman" w:eastAsia="Times New Roman" w:hAnsi="Times New Roman" w:cs="Times New Roman"/>
+          <w:color w:val="222222"/>
+          <w:sz w:val="26"/>
+          <w:szCs w:val="26"/>
+        </w:rPr>
+      </w:pPr>
+      <w:r>
+        <w:rPr>
+          <w:rFonts w:ascii="Times New Roman" w:eastAsia="Times New Roman" w:hAnsi="Times New Roman" w:cs="Times New Roman"/>
+          <w:color w:val="222222"/>
+          <w:sz w:val="26"/>
+          <w:szCs w:val="26"/>
+        </w:rPr>
+        <w:t>Không phụ thuộc vào command</w:t>
+      </w:r>
+    </w:p>
+    <w:p>
+      <w:pPr>
+        <w:rPr>
+          <w:rFonts w:ascii="Times New Roman" w:eastAsia="Times New Roman" w:hAnsi="Times New Roman" w:cs="Times New Roman"/>
+          <w:color w:val="222222"/>
+          <w:sz w:val="26"/>
+          <w:szCs w:val="26"/>
+        </w:rPr>
+      </w:pPr>
+      <w:r>
+        <w:rPr>
+          <w:rFonts w:ascii="Times New Roman" w:eastAsia="Times New Roman" w:hAnsi="Times New Roman" w:cs="Times New Roman"/>
+          <w:color w:val="222222"/>
+          <w:sz w:val="26"/>
+          <w:szCs w:val="26"/>
+        </w:rPr>
+        <w:t>Ví dụ:</w:t>
+      </w:r>
+    </w:p>
+    <w:p>
+      <w:pPr>
+        <w:rPr>
+          <w:rFonts w:ascii="Times New Roman" w:eastAsia="Times New Roman" w:hAnsi="Times New Roman" w:cs="Times New Roman"/>
+          <w:color w:val="222222"/>
+          <w:sz w:val="26"/>
+          <w:szCs w:val="26"/>
+        </w:rPr>
+      </w:pPr>
+      <w:r>
+        <w:rPr>
+          <w:rFonts w:ascii="Times New Roman" w:eastAsia="Times New Roman" w:hAnsi="Times New Roman" w:cs="Times New Roman"/>
+          <w:color w:val="222222"/>
+          <w:sz w:val="26"/>
+          <w:szCs w:val="26"/>
+        </w:rPr>
+        <w:t xml:space="preserve">Bad practice: </w:t>
+      </w:r>
+    </w:p>
+    <w:p>
+      <w:pPr>
+        <w:rPr>
+          <w:rFonts w:ascii="Times New Roman" w:eastAsia="Times New Roman" w:hAnsi="Times New Roman" w:cs="Times New Roman"/>
+          <w:color w:val="222222"/>
+          <w:sz w:val="26"/>
+          <w:szCs w:val="26"/>
+        </w:rPr>
+      </w:pPr>
+      <w:r>
+        <w:rPr>
+          <w:rFonts w:ascii="Times New Roman" w:eastAsia="Times New Roman" w:hAnsi="Times New Roman" w:cs="Times New Roman"/>
+          <w:color w:val="222222"/>
+          <w:sz w:val="26"/>
+          <w:szCs w:val="26"/>
+        </w:rPr>
+        <w:tab/>
+        <w:t>Const int a = 60  //</w:t>
+      </w:r>
+      <w:r>
+        <w:rPr>
+          <w:rFonts w:ascii="Times New Roman" w:eastAsia="Times New Roman" w:hAnsi="Times New Roman" w:cs="Times New Roman"/>
+          <w:color w:val="222222"/>
+          <w:sz w:val="26"/>
+          <w:szCs w:val="26"/>
+        </w:rPr>
+        <w:t xml:space="preserve"> số phút của 1 giờ</w:t>
+      </w:r>
+      <w:r>
+        <w:rPr>
+          <w:rFonts w:ascii="Times New Roman" w:eastAsia="Times New Roman" w:hAnsi="Times New Roman" w:cs="Times New Roman"/>
+          <w:color w:val="222222"/>
+          <w:sz w:val="26"/>
+          <w:szCs w:val="26"/>
+        </w:rPr>
+        <w:t xml:space="preserve"> </w:t>
+      </w:r>
+    </w:p>
+    <w:p>
+      <w:pPr>
+        <w:rPr>
+          <w:rFonts w:ascii="Times New Roman" w:eastAsia="Times New Roman" w:hAnsi="Times New Roman" w:cs="Times New Roman"/>
+          <w:color w:val="222222"/>
+          <w:sz w:val="26"/>
+          <w:szCs w:val="26"/>
+        </w:rPr>
+      </w:pPr>
+      <w:r>
+        <w:rPr>
+          <w:rFonts w:ascii="Times New Roman" w:eastAsia="Times New Roman" w:hAnsi="Times New Roman" w:cs="Times New Roman"/>
+          <w:color w:val="222222"/>
+          <w:sz w:val="26"/>
+          <w:szCs w:val="26"/>
+        </w:rPr>
+        <w:t>Good practice:</w:t>
+      </w:r>
+    </w:p>
+    <w:p>
+      <w:pPr>
+        <w:rPr>
+          <w:rFonts w:ascii="Times New Roman" w:eastAsia="Times New Roman" w:hAnsi="Times New Roman" w:cs="Times New Roman"/>
+          <w:color w:val="222222"/>
+          <w:sz w:val="26"/>
+          <w:szCs w:val="26"/>
+        </w:rPr>
+      </w:pPr>
+      <w:r>
+        <w:rPr>
+          <w:rFonts w:ascii="Times New Roman" w:eastAsia="Times New Roman" w:hAnsi="Times New Roman" w:cs="Times New Roman"/>
+          <w:color w:val="222222"/>
+          <w:sz w:val="26"/>
+          <w:szCs w:val="26"/>
+        </w:rPr>
+        <w:tab/>
+      </w:r>
+      <w:r>
+        <w:rPr>
+          <w:rFonts w:ascii="Times New Roman" w:eastAsia="Times New Roman" w:hAnsi="Times New Roman" w:cs="Times New Roman"/>
+          <w:color w:val="222222"/>
+          <w:sz w:val="26"/>
+          <w:szCs w:val="26"/>
+        </w:rPr>
+        <w:t>Const int MINUTES_OF_THE_HOUR = 60</w:t>
+      </w:r>
+    </w:p>
+    <w:p>
+      <w:pPr>
+        <w:pStyle w:val="ListParagraph"/>
+        <w:numPr>
+          <w:ilvl w:val="0"/>
+          <w:numId w:val="5"/>
+        </w:numPr>
+        <w:rPr>
+          <w:rFonts w:ascii="Times New Roman" w:eastAsia="Times New Roman" w:hAnsi="Times New Roman" w:cs="Times New Roman"/>
+          <w:color w:val="222222"/>
+          <w:sz w:val="26"/>
+          <w:szCs w:val="26"/>
+        </w:rPr>
+      </w:pPr>
+      <w:r>
+        <w:rPr>
+          <w:rFonts w:ascii="Times New Roman" w:eastAsia="Times New Roman" w:hAnsi="Times New Roman" w:cs="Times New Roman"/>
+          <w:color w:val="222222"/>
+          <w:sz w:val="26"/>
+          <w:szCs w:val="26"/>
+        </w:rPr>
+        <w:t>Tránh viết function quá dài, mỗi function chỉ nên thực hiện 1 chức năng</w:t>
+      </w:r>
+    </w:p>
+    <w:p>
+      <w:pPr>
+        <w:pStyle w:val="HTMLPreformatted"/>
+        <w:shd w:val="clear" w:color="auto" w:fill="F6F8FA"/>
+        <w:rPr>
+          <w:rFonts w:ascii="Times New Roman" w:hAnsi="Times New Roman" w:cs="Times New Roman"/>
+          <w:color w:val="222222"/>
+          <w:sz w:val="26"/>
+          <w:szCs w:val="26"/>
+        </w:rPr>
+      </w:pPr>
+      <w:r>
+        <w:rPr>
+          <w:rFonts w:ascii="Times New Roman" w:hAnsi="Times New Roman" w:cs="Times New Roman"/>
+          <w:color w:val="222222"/>
+          <w:sz w:val="26"/>
+          <w:szCs w:val="26"/>
+        </w:rPr>
+        <w:t xml:space="preserve">Ví dụ: </w:t>
+      </w:r>
+    </w:p>
+    <w:p>
+      <w:pPr>
+        <w:pStyle w:val="HTMLPreformatted"/>
+        <w:shd w:val="clear" w:color="auto" w:fill="F6F8FA"/>
+        <w:rPr>
+          <w:rStyle w:val="HTMLCode"/>
+          <w:color w:val="24292F"/>
+          <w:spacing w:val="-1"/>
+          <w:sz w:val="24"/>
+          <w:szCs w:val="24"/>
+          <w:bdr w:val="none" w:sz="0" w:space="0" w:color="auto" w:frame="1"/>
+        </w:rPr>
+      </w:pPr>
+      <w:r>
+        <w:rPr>
+          <w:rStyle w:val="hljs-comment"/>
+          <w:i/>
+          <w:iCs/>
+          <w:color w:val="A0A1A7"/>
+          <w:spacing w:val="-1"/>
+          <w:sz w:val="24"/>
+          <w:szCs w:val="24"/>
+          <w:bdr w:val="none" w:sz="0" w:space="0" w:color="auto" w:frame="1"/>
+        </w:rPr>
+        <w:t>// Bad practice</w:t>
+      </w:r>
+    </w:p>
+    <w:p>
+      <w:pPr>
+        <w:pStyle w:val="HTMLPreformatted"/>
+        <w:shd w:val="clear" w:color="auto" w:fill="F6F8FA"/>
+        <w:rPr>
+          <w:rStyle w:val="HTMLCode"/>
+          <w:color w:val="24292F"/>
+          <w:spacing w:val="-1"/>
+          <w:sz w:val="24"/>
+          <w:szCs w:val="24"/>
+          <w:bdr w:val="none" w:sz="0" w:space="0" w:color="auto" w:frame="1"/>
+        </w:rPr>
+      </w:pPr>
+      <w:r>
+        <w:rPr>
+          <w:rStyle w:val="hljs-keyword"/>
+          <w:color w:val="A626A4"/>
+          <w:spacing w:val="-1"/>
+          <w:sz w:val="24"/>
+          <w:szCs w:val="24"/>
+          <w:bdr w:val="none" w:sz="0" w:space="0" w:color="auto" w:frame="1"/>
+        </w:rPr>
+        <w:t>const</w:t>
+      </w:r>
+      <w:r>
+        <w:rPr>
+          <w:rStyle w:val="HTMLCode"/>
+          <w:color w:val="24292F"/>
+          <w:spacing w:val="-1"/>
+          <w:sz w:val="24"/>
+          <w:szCs w:val="24"/>
+          <w:bdr w:val="none" w:sz="0" w:space="0" w:color="auto" w:frame="1"/>
+        </w:rPr>
+        <w:t xml:space="preserve"> </w:t>
+      </w:r>
+      <w:r>
+        <w:rPr>
+          <w:rStyle w:val="hljs-title"/>
+          <w:color w:val="4078F2"/>
+          <w:spacing w:val="-1"/>
+          <w:sz w:val="24"/>
+          <w:szCs w:val="24"/>
+          <w:bdr w:val="none" w:sz="0" w:space="0" w:color="auto" w:frame="1"/>
+        </w:rPr>
+        <w:t>addSub</w:t>
+      </w:r>
+      <w:r>
+        <w:rPr>
+          <w:rStyle w:val="HTMLCode"/>
+          <w:color w:val="24292F"/>
+          <w:spacing w:val="-1"/>
+          <w:sz w:val="24"/>
+          <w:szCs w:val="24"/>
+          <w:bdr w:val="none" w:sz="0" w:space="0" w:color="auto" w:frame="1"/>
+        </w:rPr>
+        <w:t xml:space="preserve"> = (</w:t>
+      </w:r>
+      <w:r>
+        <w:rPr>
+          <w:rStyle w:val="hljs-params"/>
+          <w:color w:val="24292F"/>
+          <w:spacing w:val="-1"/>
+          <w:sz w:val="24"/>
+          <w:szCs w:val="24"/>
+          <w:bdr w:val="none" w:sz="0" w:space="0" w:color="auto" w:frame="1"/>
+        </w:rPr>
+        <w:t>a, b</w:t>
+      </w:r>
+      <w:r>
+        <w:rPr>
+          <w:rStyle w:val="HTMLCode"/>
+          <w:color w:val="24292F"/>
+          <w:spacing w:val="-1"/>
+          <w:sz w:val="24"/>
+          <w:szCs w:val="24"/>
+          <w:bdr w:val="none" w:sz="0" w:space="0" w:color="auto" w:frame="1"/>
+        </w:rPr>
+        <w:t>) =&gt; {</w:t>
+      </w:r>
+    </w:p>
+    <w:p>
+      <w:pPr>
+        <w:pStyle w:val="HTMLPreformatted"/>
+        <w:shd w:val="clear" w:color="auto" w:fill="F6F8FA"/>
+        <w:rPr>
+          <w:rStyle w:val="HTMLCode"/>
+          <w:color w:val="24292F"/>
+          <w:spacing w:val="-1"/>
+          <w:sz w:val="24"/>
+          <w:szCs w:val="24"/>
+          <w:bdr w:val="none" w:sz="0" w:space="0" w:color="auto" w:frame="1"/>
+        </w:rPr>
+      </w:pPr>
+      <w:r>
+        <w:rPr>
+          <w:rStyle w:val="HTMLCode"/>
+          <w:color w:val="24292F"/>
+          <w:spacing w:val="-1"/>
+          <w:sz w:val="24"/>
+          <w:szCs w:val="24"/>
+          <w:bdr w:val="none" w:sz="0" w:space="0" w:color="auto" w:frame="1"/>
+        </w:rPr>
+        <w:t xml:space="preserve">  </w:t>
+      </w:r>
+      <w:r>
+        <w:rPr>
+          <w:rStyle w:val="hljs-comment"/>
+          <w:i/>
+          <w:iCs/>
+          <w:color w:val="A0A1A7"/>
+          <w:spacing w:val="-1"/>
+          <w:sz w:val="24"/>
+          <w:szCs w:val="24"/>
+          <w:bdr w:val="none" w:sz="0" w:space="0" w:color="auto" w:frame="1"/>
+        </w:rPr>
+        <w:t>// add</w:t>
+      </w:r>
+    </w:p>
+    <w:p>
+      <w:pPr>
+        <w:pStyle w:val="HTMLPreformatted"/>
+        <w:shd w:val="clear" w:color="auto" w:fill="F6F8FA"/>
+        <w:rPr>
+          <w:rStyle w:val="HTMLCode"/>
+          <w:color w:val="24292F"/>
+          <w:spacing w:val="-1"/>
+          <w:sz w:val="24"/>
+          <w:szCs w:val="24"/>
+          <w:bdr w:val="none" w:sz="0" w:space="0" w:color="auto" w:frame="1"/>
+        </w:rPr>
+      </w:pPr>
+      <w:r>
+        <w:rPr>
+          <w:rStyle w:val="HTMLCode"/>
+          <w:color w:val="24292F"/>
+          <w:spacing w:val="-1"/>
+          <w:sz w:val="24"/>
+          <w:szCs w:val="24"/>
+          <w:bdr w:val="none" w:sz="0" w:space="0" w:color="auto" w:frame="1"/>
+        </w:rPr>
+        <w:t xml:space="preserve">  </w:t>
+      </w:r>
+      <w:r>
+        <w:rPr>
+          <w:rStyle w:val="hljs-keyword"/>
+          <w:color w:val="A626A4"/>
+          <w:spacing w:val="-1"/>
+          <w:sz w:val="24"/>
+          <w:szCs w:val="24"/>
+          <w:bdr w:val="none" w:sz="0" w:space="0" w:color="auto" w:frame="1"/>
+        </w:rPr>
+        <w:t>const</w:t>
+      </w:r>
+      <w:r>
+        <w:rPr>
+          <w:rStyle w:val="HTMLCode"/>
+          <w:color w:val="24292F"/>
+          <w:spacing w:val="-1"/>
+          <w:sz w:val="24"/>
+          <w:szCs w:val="24"/>
+          <w:bdr w:val="none" w:sz="0" w:space="0" w:color="auto" w:frame="1"/>
+        </w:rPr>
+        <w:t xml:space="preserve"> addition = a + b;</w:t>
+      </w:r>
+    </w:p>
+    <w:p>
+      <w:pPr>
+        <w:pStyle w:val="HTMLPreformatted"/>
+        <w:shd w:val="clear" w:color="auto" w:fill="F6F8FA"/>
+        <w:rPr>
+          <w:rStyle w:val="HTMLCode"/>
+          <w:color w:val="24292F"/>
+          <w:spacing w:val="-1"/>
+          <w:sz w:val="24"/>
+          <w:szCs w:val="24"/>
+          <w:bdr w:val="none" w:sz="0" w:space="0" w:color="auto" w:frame="1"/>
+        </w:rPr>
+      </w:pPr>
+    </w:p>
+    <w:p>
+      <w:pPr>
+        <w:pStyle w:val="HTMLPreformatted"/>
+        <w:shd w:val="clear" w:color="auto" w:fill="F6F8FA"/>
+        <w:rPr>
+          <w:rStyle w:val="HTMLCode"/>
+          <w:color w:val="24292F"/>
+          <w:spacing w:val="-1"/>
+          <w:sz w:val="24"/>
+          <w:szCs w:val="24"/>
+          <w:bdr w:val="none" w:sz="0" w:space="0" w:color="auto" w:frame="1"/>
+        </w:rPr>
+      </w:pPr>
+      <w:r>
+        <w:rPr>
+          <w:rStyle w:val="HTMLCode"/>
+          <w:color w:val="24292F"/>
+          <w:spacing w:val="-1"/>
+          <w:sz w:val="24"/>
+          <w:szCs w:val="24"/>
+          <w:bdr w:val="none" w:sz="0" w:space="0" w:color="auto" w:frame="1"/>
+        </w:rPr>
+        <w:t xml:space="preserve">  </w:t>
+      </w:r>
+      <w:r>
+        <w:rPr>
+          <w:rStyle w:val="hljs-comment"/>
+          <w:i/>
+          <w:iCs/>
+          <w:color w:val="A0A1A7"/>
+          <w:spacing w:val="-1"/>
+          <w:sz w:val="24"/>
+          <w:szCs w:val="24"/>
+          <w:bdr w:val="none" w:sz="0" w:space="0" w:color="auto" w:frame="1"/>
+        </w:rPr>
+        <w:t>// sub</w:t>
+      </w:r>
+    </w:p>
+    <w:p>
+      <w:pPr>
+        <w:pStyle w:val="HTMLPreformatted"/>
+        <w:shd w:val="clear" w:color="auto" w:fill="F6F8FA"/>
+        <w:rPr>
+          <w:rStyle w:val="HTMLCode"/>
+          <w:color w:val="24292F"/>
+          <w:spacing w:val="-1"/>
+          <w:sz w:val="24"/>
+          <w:szCs w:val="24"/>
+          <w:bdr w:val="none" w:sz="0" w:space="0" w:color="auto" w:frame="1"/>
+        </w:rPr>
+      </w:pPr>
+      <w:r>
+        <w:rPr>
+          <w:rStyle w:val="HTMLCode"/>
+          <w:color w:val="24292F"/>
+          <w:spacing w:val="-1"/>
+          <w:sz w:val="24"/>
+          <w:szCs w:val="24"/>
+          <w:bdr w:val="none" w:sz="0" w:space="0" w:color="auto" w:frame="1"/>
+        </w:rPr>
+        <w:t xml:space="preserve">  </w:t>
+      </w:r>
+      <w:r>
+        <w:rPr>
+          <w:rStyle w:val="hljs-keyword"/>
+          <w:color w:val="A626A4"/>
+          <w:spacing w:val="-1"/>
+          <w:sz w:val="24"/>
+          <w:szCs w:val="24"/>
+          <w:bdr w:val="none" w:sz="0" w:space="0" w:color="auto" w:frame="1"/>
+        </w:rPr>
+        <w:t>const</w:t>
+      </w:r>
+      <w:r>
+        <w:rPr>
+          <w:rStyle w:val="HTMLCode"/>
+          <w:color w:val="24292F"/>
+          <w:spacing w:val="-1"/>
+          <w:sz w:val="24"/>
+          <w:szCs w:val="24"/>
+          <w:bdr w:val="none" w:sz="0" w:space="0" w:color="auto" w:frame="1"/>
+        </w:rPr>
+        <w:t xml:space="preserve"> sub = a - b;</w:t>
+      </w:r>
+    </w:p>
+    <w:p>
+      <w:pPr>
+        <w:pStyle w:val="HTMLPreformatted"/>
+        <w:shd w:val="clear" w:color="auto" w:fill="F6F8FA"/>
+        <w:rPr>
+          <w:rStyle w:val="HTMLCode"/>
+          <w:color w:val="24292F"/>
+          <w:spacing w:val="-1"/>
+          <w:sz w:val="24"/>
+          <w:szCs w:val="24"/>
+          <w:bdr w:val="none" w:sz="0" w:space="0" w:color="auto" w:frame="1"/>
+        </w:rPr>
+      </w:pPr>
+    </w:p>
+    <w:p>
+      <w:pPr>
+        <w:pStyle w:val="HTMLPreformatted"/>
+        <w:shd w:val="clear" w:color="auto" w:fill="F6F8FA"/>
+        <w:rPr>
+          <w:rStyle w:val="HTMLCode"/>
+          <w:color w:val="24292F"/>
+          <w:spacing w:val="-1"/>
+          <w:sz w:val="24"/>
+          <w:szCs w:val="24"/>
+          <w:bdr w:val="none" w:sz="0" w:space="0" w:color="auto" w:frame="1"/>
+        </w:rPr>
+      </w:pPr>
+      <w:r>
+        <w:rPr>
+          <w:rStyle w:val="HTMLCode"/>
+          <w:color w:val="24292F"/>
+          <w:spacing w:val="-1"/>
+          <w:sz w:val="24"/>
+          <w:szCs w:val="24"/>
+          <w:bdr w:val="none" w:sz="0" w:space="0" w:color="auto" w:frame="1"/>
+        </w:rPr>
+        <w:t xml:space="preserve">  </w:t>
+      </w:r>
+      <w:r>
+        <w:rPr>
+          <w:rStyle w:val="hljs-comment"/>
+          <w:i/>
+          <w:iCs/>
+          <w:color w:val="A0A1A7"/>
+          <w:spacing w:val="-1"/>
+          <w:sz w:val="24"/>
+          <w:szCs w:val="24"/>
+          <w:bdr w:val="none" w:sz="0" w:space="0" w:color="auto" w:frame="1"/>
+        </w:rPr>
+        <w:t>// returning as a string</w:t>
+      </w:r>
+    </w:p>
+    <w:p>
+      <w:pPr>
+        <w:pStyle w:val="HTMLPreformatted"/>
+        <w:shd w:val="clear" w:color="auto" w:fill="F6F8FA"/>
+        <w:rPr>
+          <w:rStyle w:val="HTMLCode"/>
+          <w:color w:val="24292F"/>
+          <w:spacing w:val="-1"/>
+          <w:sz w:val="24"/>
+          <w:szCs w:val="24"/>
+          <w:bdr w:val="none" w:sz="0" w:space="0" w:color="auto" w:frame="1"/>
+        </w:rPr>
+      </w:pPr>
+      <w:r>
+        <w:rPr>
+          <w:rStyle w:val="HTMLCode"/>
+          <w:color w:val="24292F"/>
+          <w:spacing w:val="-1"/>
+          <w:sz w:val="24"/>
+          <w:szCs w:val="24"/>
+          <w:bdr w:val="none" w:sz="0" w:space="0" w:color="auto" w:frame="1"/>
+        </w:rPr>
+        <w:t xml:space="preserve">  </w:t>
+      </w:r>
+      <w:r>
+        <w:rPr>
+          <w:rStyle w:val="hljs-keyword"/>
+          <w:color w:val="A626A4"/>
+          <w:spacing w:val="-1"/>
+          <w:sz w:val="24"/>
+          <w:szCs w:val="24"/>
+          <w:bdr w:val="none" w:sz="0" w:space="0" w:color="auto" w:frame="1"/>
+        </w:rPr>
+        <w:t>return</w:t>
+      </w:r>
+      <w:r>
+        <w:rPr>
+          <w:rStyle w:val="HTMLCode"/>
+          <w:color w:val="24292F"/>
+          <w:spacing w:val="-1"/>
+          <w:sz w:val="24"/>
+          <w:szCs w:val="24"/>
+          <w:bdr w:val="none" w:sz="0" w:space="0" w:color="auto" w:frame="1"/>
+        </w:rPr>
+        <w:t xml:space="preserve"> </w:t>
+      </w:r>
+      <w:r>
+        <w:rPr>
+          <w:rStyle w:val="hljs-string"/>
+          <w:color w:val="50A14F"/>
+          <w:spacing w:val="-1"/>
+          <w:sz w:val="24"/>
+          <w:szCs w:val="24"/>
+          <w:bdr w:val="none" w:sz="0" w:space="0" w:color="auto" w:frame="1"/>
+        </w:rPr>
+        <w:t>`</w:t>
+      </w:r>
+      <w:r>
+        <w:rPr>
+          <w:rStyle w:val="hljs-subst"/>
+          <w:color w:val="E45649"/>
+          <w:spacing w:val="-1"/>
+          <w:sz w:val="24"/>
+          <w:szCs w:val="24"/>
+          <w:bdr w:val="none" w:sz="0" w:space="0" w:color="auto" w:frame="1"/>
+        </w:rPr>
+        <w:t>${addition}${sub}</w:t>
+      </w:r>
+      <w:r>
+        <w:rPr>
+          <w:rStyle w:val="hljs-string"/>
+          <w:color w:val="50A14F"/>
+          <w:spacing w:val="-1"/>
+          <w:sz w:val="24"/>
+          <w:szCs w:val="24"/>
+          <w:bdr w:val="none" w:sz="0" w:space="0" w:color="auto" w:frame="1"/>
+        </w:rPr>
+        <w:t>`</w:t>
+      </w:r>
+      <w:r>
+        <w:rPr>
+          <w:rStyle w:val="HTMLCode"/>
+          <w:color w:val="24292F"/>
+          <w:spacing w:val="-1"/>
+          <w:sz w:val="24"/>
+          <w:szCs w:val="24"/>
+          <w:bdr w:val="none" w:sz="0" w:space="0" w:color="auto" w:frame="1"/>
+        </w:rPr>
+        <w:t>;</w:t>
+      </w:r>
+    </w:p>
+    <w:p>
+      <w:pPr>
+        <w:pStyle w:val="HTMLPreformatted"/>
+        <w:shd w:val="clear" w:color="auto" w:fill="F6F8FA"/>
+        <w:rPr>
+          <w:rStyle w:val="HTMLCode"/>
+          <w:color w:val="24292F"/>
+          <w:spacing w:val="-1"/>
+          <w:sz w:val="24"/>
+          <w:szCs w:val="24"/>
+          <w:bdr w:val="none" w:sz="0" w:space="0" w:color="auto" w:frame="1"/>
+        </w:rPr>
+      </w:pPr>
+      <w:r>
+        <w:rPr>
+          <w:rStyle w:val="HTMLCode"/>
+          <w:color w:val="24292F"/>
+          <w:spacing w:val="-1"/>
+          <w:sz w:val="24"/>
+          <w:szCs w:val="24"/>
+          <w:bdr w:val="none" w:sz="0" w:space="0" w:color="auto" w:frame="1"/>
+        </w:rPr>
+        <w:t>};</w:t>
+      </w:r>
+    </w:p>
+    <w:p>
+      <w:pPr>
+        <w:pStyle w:val="HTMLPreformatted"/>
+        <w:shd w:val="clear" w:color="auto" w:fill="F6F8FA"/>
+        <w:rPr>
+          <w:rStyle w:val="HTMLCode"/>
+          <w:color w:val="24292F"/>
+          <w:spacing w:val="-1"/>
+          <w:sz w:val="24"/>
+          <w:szCs w:val="24"/>
+          <w:bdr w:val="none" w:sz="0" w:space="0" w:color="auto" w:frame="1"/>
+        </w:rPr>
+      </w:pPr>
+    </w:p>
+    <w:p>
+      <w:pPr>
+        <w:pStyle w:val="HTMLPreformatted"/>
+        <w:shd w:val="clear" w:color="auto" w:fill="F6F8FA"/>
+        <w:rPr>
+          <w:rStyle w:val="HTMLCode"/>
+          <w:color w:val="24292F"/>
+          <w:spacing w:val="-1"/>
+          <w:sz w:val="24"/>
+          <w:szCs w:val="24"/>
+          <w:bdr w:val="none" w:sz="0" w:space="0" w:color="auto" w:frame="1"/>
+        </w:rPr>
+      </w:pPr>
+      <w:r>
+        <w:rPr>
+          <w:rStyle w:val="hljs-comment"/>
+          <w:i/>
+          <w:iCs/>
+          <w:color w:val="A0A1A7"/>
+          <w:spacing w:val="-1"/>
+          <w:sz w:val="24"/>
+          <w:szCs w:val="24"/>
+          <w:bdr w:val="none" w:sz="0" w:space="0" w:color="auto" w:frame="1"/>
+        </w:rPr>
+        <w:t>// Good practice</w:t>
+      </w:r>
+    </w:p>
+    <w:p>
+      <w:pPr>
+        <w:pStyle w:val="HTMLPreformatted"/>
+        <w:shd w:val="clear" w:color="auto" w:fill="F6F8FA"/>
+        <w:rPr>
+          <w:rStyle w:val="HTMLCode"/>
+          <w:color w:val="24292F"/>
+          <w:spacing w:val="-1"/>
+          <w:sz w:val="24"/>
+          <w:szCs w:val="24"/>
+          <w:bdr w:val="none" w:sz="0" w:space="0" w:color="auto" w:frame="1"/>
+        </w:rPr>
+      </w:pPr>
+      <w:r>
+        <w:rPr>
+          <w:rStyle w:val="hljs-comment"/>
+          <w:i/>
+          <w:iCs/>
+          <w:color w:val="A0A1A7"/>
+          <w:spacing w:val="-1"/>
+          <w:sz w:val="24"/>
+          <w:szCs w:val="24"/>
+          <w:bdr w:val="none" w:sz="0" w:space="0" w:color="auto" w:frame="1"/>
+        </w:rPr>
+        <w:t>// add</w:t>
+      </w:r>
+    </w:p>
+    <w:p>
+      <w:pPr>
+        <w:pStyle w:val="HTMLPreformatted"/>
+        <w:shd w:val="clear" w:color="auto" w:fill="F6F8FA"/>
+        <w:rPr>
+          <w:rStyle w:val="HTMLCode"/>
+          <w:color w:val="24292F"/>
+          <w:spacing w:val="-1"/>
+          <w:sz w:val="24"/>
+          <w:szCs w:val="24"/>
+          <w:bdr w:val="none" w:sz="0" w:space="0" w:color="auto" w:frame="1"/>
+        </w:rPr>
+      </w:pPr>
+      <w:r>
+        <w:rPr>
+          <w:rStyle w:val="hljs-keyword"/>
+          <w:color w:val="A626A4"/>
+          <w:spacing w:val="-1"/>
+          <w:sz w:val="24"/>
+          <w:szCs w:val="24"/>
+          <w:bdr w:val="none" w:sz="0" w:space="0" w:color="auto" w:frame="1"/>
+        </w:rPr>
+        <w:t>const</w:t>
+      </w:r>
+      <w:r>
+        <w:rPr>
+          <w:rStyle w:val="HTMLCode"/>
+          <w:color w:val="24292F"/>
+          <w:spacing w:val="-1"/>
+          <w:sz w:val="24"/>
+          <w:szCs w:val="24"/>
+          <w:bdr w:val="none" w:sz="0" w:space="0" w:color="auto" w:frame="1"/>
+        </w:rPr>
+        <w:t xml:space="preserve"> </w:t>
+      </w:r>
+      <w:r>
+        <w:rPr>
+          <w:rStyle w:val="hljs-title"/>
+          <w:color w:val="4078F2"/>
+          <w:spacing w:val="-1"/>
+          <w:sz w:val="24"/>
+          <w:szCs w:val="24"/>
+          <w:bdr w:val="none" w:sz="0" w:space="0" w:color="auto" w:frame="1"/>
+        </w:rPr>
+        <w:t>add</w:t>
+      </w:r>
+      <w:r>
+        <w:rPr>
+          <w:rStyle w:val="HTMLCode"/>
+          <w:color w:val="24292F"/>
+          <w:spacing w:val="-1"/>
+          <w:sz w:val="24"/>
+          <w:szCs w:val="24"/>
+          <w:bdr w:val="none" w:sz="0" w:space="0" w:color="auto" w:frame="1"/>
+        </w:rPr>
+        <w:t xml:space="preserve"> = (</w:t>
+      </w:r>
+      <w:r>
+        <w:rPr>
+          <w:rStyle w:val="hljs-params"/>
+          <w:color w:val="24292F"/>
+          <w:spacing w:val="-1"/>
+          <w:sz w:val="24"/>
+          <w:szCs w:val="24"/>
+          <w:bdr w:val="none" w:sz="0" w:space="0" w:color="auto" w:frame="1"/>
+        </w:rPr>
+        <w:t>a, b</w:t>
+      </w:r>
+      <w:r>
+        <w:rPr>
+          <w:rStyle w:val="HTMLCode"/>
+          <w:color w:val="24292F"/>
+          <w:spacing w:val="-1"/>
+          <w:sz w:val="24"/>
+          <w:szCs w:val="24"/>
+          <w:bdr w:val="none" w:sz="0" w:space="0" w:color="auto" w:frame="1"/>
+        </w:rPr>
+        <w:t>) =&gt; {</w:t>
+      </w:r>
+    </w:p>
+    <w:p>
+      <w:pPr>
+        <w:pStyle w:val="HTMLPreformatted"/>
+        <w:shd w:val="clear" w:color="auto" w:fill="F6F8FA"/>
+        <w:rPr>
+          <w:rStyle w:val="HTMLCode"/>
+          <w:color w:val="24292F"/>
+          <w:spacing w:val="-1"/>
+          <w:sz w:val="24"/>
+          <w:szCs w:val="24"/>
+          <w:bdr w:val="none" w:sz="0" w:space="0" w:color="auto" w:frame="1"/>
+        </w:rPr>
+      </w:pPr>
+      <w:r>
+        <w:rPr>
+          <w:rStyle w:val="HTMLCode"/>
+          <w:color w:val="24292F"/>
+          <w:spacing w:val="-1"/>
+          <w:sz w:val="24"/>
+          <w:szCs w:val="24"/>
+          <w:bdr w:val="none" w:sz="0" w:space="0" w:color="auto" w:frame="1"/>
+        </w:rPr>
+        <w:t xml:space="preserve">  </w:t>
+      </w:r>
+      <w:r>
+        <w:rPr>
+          <w:rStyle w:val="hljs-keyword"/>
+          <w:color w:val="A626A4"/>
+          <w:spacing w:val="-1"/>
+          <w:sz w:val="24"/>
+          <w:szCs w:val="24"/>
+          <w:bdr w:val="none" w:sz="0" w:space="0" w:color="auto" w:frame="1"/>
+        </w:rPr>
+        <w:t>return</w:t>
+      </w:r>
+      <w:r>
+        <w:rPr>
+          <w:rStyle w:val="HTMLCode"/>
+          <w:color w:val="24292F"/>
+          <w:spacing w:val="-1"/>
+          <w:sz w:val="24"/>
+          <w:szCs w:val="24"/>
+          <w:bdr w:val="none" w:sz="0" w:space="0" w:color="auto" w:frame="1"/>
+        </w:rPr>
+        <w:t xml:space="preserve"> a + b;</w:t>
+      </w:r>
+    </w:p>
+    <w:p>
+      <w:pPr>
+        <w:pStyle w:val="HTMLPreformatted"/>
+        <w:shd w:val="clear" w:color="auto" w:fill="F6F8FA"/>
+        <w:rPr>
+          <w:rStyle w:val="HTMLCode"/>
+          <w:color w:val="24292F"/>
+          <w:spacing w:val="-1"/>
+          <w:sz w:val="24"/>
+          <w:szCs w:val="24"/>
+          <w:bdr w:val="none" w:sz="0" w:space="0" w:color="auto" w:frame="1"/>
+        </w:rPr>
+      </w:pPr>
+      <w:r>
+        <w:rPr>
+          <w:rStyle w:val="HTMLCode"/>
+          <w:color w:val="24292F"/>
+          <w:spacing w:val="-1"/>
+          <w:sz w:val="24"/>
+          <w:szCs w:val="24"/>
+          <w:bdr w:val="none" w:sz="0" w:space="0" w:color="auto" w:frame="1"/>
+        </w:rPr>
+        <w:t>};</w:t>
+      </w:r>
+    </w:p>
+    <w:p>
+      <w:pPr>
+        <w:pStyle w:val="HTMLPreformatted"/>
+        <w:shd w:val="clear" w:color="auto" w:fill="F6F8FA"/>
+        <w:rPr>
+          <w:rStyle w:val="HTMLCode"/>
+          <w:color w:val="24292F"/>
+          <w:spacing w:val="-1"/>
+          <w:sz w:val="24"/>
+          <w:szCs w:val="24"/>
+          <w:bdr w:val="none" w:sz="0" w:space="0" w:color="auto" w:frame="1"/>
+        </w:rPr>
+      </w:pPr>
+    </w:p>
+    <w:p>
+      <w:pPr>
+        <w:pStyle w:val="HTMLPreformatted"/>
+        <w:shd w:val="clear" w:color="auto" w:fill="F6F8FA"/>
+        <w:rPr>
+          <w:rStyle w:val="HTMLCode"/>
+          <w:color w:val="24292F"/>
+          <w:spacing w:val="-1"/>
+          <w:sz w:val="24"/>
+          <w:szCs w:val="24"/>
+          <w:bdr w:val="none" w:sz="0" w:space="0" w:color="auto" w:frame="1"/>
+        </w:rPr>
+      </w:pPr>
+      <w:r>
+        <w:rPr>
+          <w:rStyle w:val="hljs-comment"/>
+          <w:i/>
+          <w:iCs/>
+          <w:color w:val="A0A1A7"/>
+          <w:spacing w:val="-1"/>
+          <w:sz w:val="24"/>
+          <w:szCs w:val="24"/>
+          <w:bdr w:val="none" w:sz="0" w:space="0" w:color="auto" w:frame="1"/>
+        </w:rPr>
+        <w:t>// sub</w:t>
+      </w:r>
+    </w:p>
+    <w:p>
+      <w:pPr>
+        <w:pStyle w:val="HTMLPreformatted"/>
+        <w:shd w:val="clear" w:color="auto" w:fill="F6F8FA"/>
+        <w:rPr>
+          <w:rStyle w:val="HTMLCode"/>
+          <w:color w:val="24292F"/>
+          <w:spacing w:val="-1"/>
+          <w:sz w:val="24"/>
+          <w:szCs w:val="24"/>
+          <w:bdr w:val="none" w:sz="0" w:space="0" w:color="auto" w:frame="1"/>
+        </w:rPr>
+      </w:pPr>
+      <w:r>
+        <w:rPr>
+          <w:rStyle w:val="hljs-keyword"/>
+          <w:color w:val="A626A4"/>
+          <w:spacing w:val="-1"/>
+          <w:sz w:val="24"/>
+          <w:szCs w:val="24"/>
+          <w:bdr w:val="none" w:sz="0" w:space="0" w:color="auto" w:frame="1"/>
+        </w:rPr>
+        <w:t>const</w:t>
+      </w:r>
+      <w:r>
+        <w:rPr>
+          <w:rStyle w:val="HTMLCode"/>
+          <w:color w:val="24292F"/>
+          <w:spacing w:val="-1"/>
+          <w:sz w:val="24"/>
+          <w:szCs w:val="24"/>
+          <w:bdr w:val="none" w:sz="0" w:space="0" w:color="auto" w:frame="1"/>
+        </w:rPr>
+        <w:t xml:space="preserve"> </w:t>
+      </w:r>
+      <w:r>
+        <w:rPr>
+          <w:rStyle w:val="hljs-title"/>
+          <w:color w:val="4078F2"/>
+          <w:spacing w:val="-1"/>
+          <w:sz w:val="24"/>
+          <w:szCs w:val="24"/>
+          <w:bdr w:val="none" w:sz="0" w:space="0" w:color="auto" w:frame="1"/>
+        </w:rPr>
+        <w:t>sub</w:t>
+      </w:r>
+      <w:r>
+        <w:rPr>
+          <w:rStyle w:val="HTMLCode"/>
+          <w:color w:val="24292F"/>
+          <w:spacing w:val="-1"/>
+          <w:sz w:val="24"/>
+          <w:szCs w:val="24"/>
+          <w:bdr w:val="none" w:sz="0" w:space="0" w:color="auto" w:frame="1"/>
+        </w:rPr>
+        <w:t xml:space="preserve"> = (</w:t>
+      </w:r>
+      <w:r>
+        <w:rPr>
+          <w:rStyle w:val="hljs-params"/>
+          <w:color w:val="24292F"/>
+          <w:spacing w:val="-1"/>
+          <w:sz w:val="24"/>
+          <w:szCs w:val="24"/>
+          <w:bdr w:val="none" w:sz="0" w:space="0" w:color="auto" w:frame="1"/>
+        </w:rPr>
+        <w:t>a, b</w:t>
+      </w:r>
+      <w:r>
+        <w:rPr>
+          <w:rStyle w:val="HTMLCode"/>
+          <w:color w:val="24292F"/>
+          <w:spacing w:val="-1"/>
+          <w:sz w:val="24"/>
+          <w:szCs w:val="24"/>
+          <w:bdr w:val="none" w:sz="0" w:space="0" w:color="auto" w:frame="1"/>
+        </w:rPr>
+        <w:t>) =&gt; {</w:t>
+      </w:r>
+    </w:p>
+    <w:p>
+      <w:pPr>
+        <w:pStyle w:val="HTMLPreformatted"/>
+        <w:shd w:val="clear" w:color="auto" w:fill="F6F8FA"/>
+        <w:rPr>
+          <w:rStyle w:val="HTMLCode"/>
+          <w:color w:val="24292F"/>
+          <w:spacing w:val="-1"/>
+          <w:sz w:val="24"/>
+          <w:szCs w:val="24"/>
+          <w:bdr w:val="none" w:sz="0" w:space="0" w:color="auto" w:frame="1"/>
+        </w:rPr>
+      </w:pPr>
+      <w:r>
+        <w:rPr>
+          <w:rStyle w:val="HTMLCode"/>
+          <w:color w:val="24292F"/>
+          <w:spacing w:val="-1"/>
+          <w:sz w:val="24"/>
+          <w:szCs w:val="24"/>
+          <w:bdr w:val="none" w:sz="0" w:space="0" w:color="auto" w:frame="1"/>
+        </w:rPr>
+        <w:t xml:space="preserve">  </w:t>
+      </w:r>
+      <w:r>
+        <w:rPr>
+          <w:rStyle w:val="hljs-keyword"/>
+          <w:color w:val="A626A4"/>
+          <w:spacing w:val="-1"/>
+          <w:sz w:val="24"/>
+          <w:szCs w:val="24"/>
+          <w:bdr w:val="none" w:sz="0" w:space="0" w:color="auto" w:frame="1"/>
+        </w:rPr>
+        <w:t>return</w:t>
+      </w:r>
+      <w:r>
+        <w:rPr>
+          <w:rStyle w:val="HTMLCode"/>
+          <w:color w:val="24292F"/>
+          <w:spacing w:val="-1"/>
+          <w:sz w:val="24"/>
+          <w:szCs w:val="24"/>
+          <w:bdr w:val="none" w:sz="0" w:space="0" w:color="auto" w:frame="1"/>
+        </w:rPr>
+        <w:t xml:space="preserve"> a - b;</w:t>
+      </w:r>
+    </w:p>
+    <w:p>
+      <w:pPr>
+        <w:pStyle w:val="HTMLPreformatted"/>
+        <w:shd w:val="clear" w:color="auto" w:fill="F6F8FA"/>
+        <w:rPr>
+          <w:rFonts w:ascii="Consolas" w:hAnsi="Consolas"/>
+          <w:color w:val="212529"/>
+          <w:spacing w:val="-1"/>
+        </w:rPr>
+      </w:pPr>
+      <w:r>
+        <w:rPr>
+          <w:rStyle w:val="HTMLCode"/>
+          <w:color w:val="24292F"/>
+          <w:spacing w:val="-1"/>
+          <w:sz w:val="24"/>
+          <w:szCs w:val="24"/>
+          <w:bdr w:val="none" w:sz="0" w:space="0" w:color="auto" w:frame="1"/>
+        </w:rPr>
+        <w:t>};</w:t>
+      </w:r>
+    </w:p>
+    <w:p>
+      <w:pPr>
+        <w:rPr>
+          <w:rFonts w:ascii="Times New Roman" w:eastAsia="Times New Roman" w:hAnsi="Times New Roman" w:cs="Times New Roman"/>
+          <w:color w:val="222222"/>
+          <w:sz w:val="26"/>
+          <w:szCs w:val="26"/>
+        </w:rPr>
+      </w:pPr>
+    </w:p>
+    <w:p>
+      <w:pPr>
+        <w:pStyle w:val="ListParagraph"/>
+        <w:numPr>
+          <w:ilvl w:val="0"/>
+          <w:numId w:val="5"/>
+        </w:numPr>
+        <w:rPr>
+          <w:rFonts w:ascii="Times New Roman" w:eastAsia="Times New Roman" w:hAnsi="Times New Roman" w:cs="Times New Roman"/>
+          <w:color w:val="222222"/>
+          <w:sz w:val="26"/>
+          <w:szCs w:val="26"/>
+        </w:rPr>
+      </w:pPr>
+      <w:r>
+        <w:rPr>
+          <w:rFonts w:ascii="Times New Roman" w:eastAsia="Times New Roman" w:hAnsi="Times New Roman" w:cs="Times New Roman"/>
+          <w:color w:val="222222"/>
+          <w:sz w:val="26"/>
+          <w:szCs w:val="26"/>
+        </w:rPr>
+        <w:t>Tránh lặp code</w:t>
+      </w:r>
+    </w:p>
+    <w:p>
+      <w:pPr>
+        <w:pStyle w:val="ListParagraph"/>
+        <w:numPr>
+          <w:ilvl w:val="0"/>
+          <w:numId w:val="5"/>
+        </w:numPr>
+        <w:rPr>
+          <w:rFonts w:ascii="Times New Roman" w:eastAsia="Times New Roman" w:hAnsi="Times New Roman" w:cs="Times New Roman"/>
+          <w:color w:val="222222"/>
+          <w:sz w:val="26"/>
+          <w:szCs w:val="26"/>
+        </w:rPr>
+      </w:pPr>
+      <w:r>
+        <w:rPr>
+          <w:rFonts w:ascii="Times New Roman" w:eastAsia="Times New Roman" w:hAnsi="Times New Roman" w:cs="Times New Roman"/>
+          <w:color w:val="222222"/>
+          <w:sz w:val="26"/>
+          <w:szCs w:val="26"/>
+        </w:rPr>
+        <w:t>Đặt tên biến theo chuẩn camel case</w:t>
+      </w:r>
+    </w:p>
+    <w:p>
+      <w:pPr>
+        <w:ind w:left="360"/>
+        <w:rPr>
+          <w:rFonts w:ascii="Times New Roman" w:eastAsia="Times New Roman" w:hAnsi="Times New Roman" w:cs="Times New Roman"/>
+          <w:color w:val="222222"/>
+          <w:sz w:val="26"/>
+          <w:szCs w:val="26"/>
+        </w:rPr>
+      </w:pPr>
+      <w:r>
+        <w:rPr>
+          <w:rFonts w:ascii="Times New Roman" w:eastAsia="Times New Roman" w:hAnsi="Times New Roman" w:cs="Times New Roman"/>
+          <w:color w:val="222222"/>
+          <w:sz w:val="26"/>
+          <w:szCs w:val="26"/>
+        </w:rPr>
+        <w:t>Tên bắt đầu bằng chữ cái viết thường và tất cả chữ cái đầu tiên của những từ tiếp theo sẽ được viết hoa (áp dụng cho biến, hàm, các định danh khác ).</w:t>
+      </w:r>
+    </w:p>
+    <w:p>
+      <w:pPr>
+        <w:pStyle w:val="ListParagraph"/>
+        <w:numPr>
+          <w:ilvl w:val="0"/>
+          <w:numId w:val="5"/>
+        </w:numPr>
+        <w:rPr>
+          <w:rFonts w:ascii="Times New Roman" w:eastAsia="Times New Roman" w:hAnsi="Times New Roman" w:cs="Times New Roman"/>
+          <w:color w:val="222222"/>
+          <w:sz w:val="26"/>
+          <w:szCs w:val="26"/>
+        </w:rPr>
+      </w:pPr>
+      <w:r>
+        <w:rPr>
+          <w:rFonts w:ascii="Times New Roman" w:eastAsia="Times New Roman" w:hAnsi="Times New Roman" w:cs="Times New Roman"/>
+          <w:color w:val="222222"/>
+          <w:sz w:val="26"/>
+          <w:szCs w:val="26"/>
+        </w:rPr>
+        <w:t>Đặt tên có ý nghĩa</w:t>
+      </w:r>
+    </w:p>
+    <w:p>
+      <w:pPr>
+        <w:pStyle w:val="ListParagraph"/>
+        <w:numPr>
+          <w:ilvl w:val="0"/>
+          <w:numId w:val="5"/>
+        </w:numPr>
+        <w:rPr>
+          <w:rFonts w:ascii="Times New Roman" w:eastAsia="Times New Roman" w:hAnsi="Times New Roman" w:cs="Times New Roman"/>
+          <w:color w:val="222222"/>
+          <w:sz w:val="26"/>
+          <w:szCs w:val="26"/>
+        </w:rPr>
+      </w:pPr>
+      <w:r>
+        <w:rPr>
+          <w:rFonts w:ascii="Times New Roman" w:eastAsia="Times New Roman" w:hAnsi="Times New Roman" w:cs="Times New Roman"/>
+          <w:color w:val="222222"/>
+          <w:sz w:val="26"/>
+          <w:szCs w:val="26"/>
+        </w:rPr>
+        <w:t>Ưu tiên tên mô tả chi tết hơn ngắn gọn</w:t>
+      </w:r>
+    </w:p>
+    <w:p>
+      <w:pPr>
+        <w:pStyle w:val="ListParagraph"/>
+        <w:numPr>
+          <w:ilvl w:val="0"/>
+          <w:numId w:val="5"/>
+        </w:numPr>
+        <w:rPr>
+          <w:rFonts w:ascii="Times New Roman" w:eastAsia="Times New Roman" w:hAnsi="Times New Roman" w:cs="Times New Roman"/>
+          <w:color w:val="222222"/>
+          <w:sz w:val="26"/>
+          <w:szCs w:val="26"/>
+        </w:rPr>
+      </w:pPr>
+      <w:r>
+        <w:rPr>
+          <w:rFonts w:ascii="Times New Roman" w:eastAsia="Times New Roman" w:hAnsi="Times New Roman" w:cs="Times New Roman"/>
+          <w:color w:val="222222"/>
+          <w:sz w:val="26"/>
+          <w:szCs w:val="26"/>
+        </w:rPr>
+        <w:t>Sử dụng một động từ nhất quán cho mỗi khái niệm</w:t>
+      </w:r>
+    </w:p>
+    <w:p>
+      <w:pPr>
+        <w:pStyle w:val="ListParagraph"/>
+        <w:numPr>
+          <w:ilvl w:val="0"/>
+          <w:numId w:val="5"/>
+        </w:numPr>
+        <w:rPr>
+          <w:rFonts w:ascii="Times New Roman" w:eastAsia="Times New Roman" w:hAnsi="Times New Roman" w:cs="Times New Roman"/>
+          <w:color w:val="222222"/>
+          <w:sz w:val="26"/>
+          <w:szCs w:val="26"/>
+        </w:rPr>
+      </w:pPr>
+      <w:r>
+        <w:rPr>
+          <w:rFonts w:ascii="Times New Roman" w:eastAsia="Times New Roman" w:hAnsi="Times New Roman" w:cs="Times New Roman"/>
+          <w:color w:val="222222"/>
+          <w:sz w:val="26"/>
+          <w:szCs w:val="26"/>
+        </w:rPr>
+        <w:t xml:space="preserve"> Viết hoa các giá trị const</w:t>
+      </w:r>
+    </w:p>
+    <w:p>
+      <w:pPr>
+        <w:rPr>
+          <w:rFonts w:ascii="Times New Roman" w:eastAsia="Times New Roman" w:hAnsi="Times New Roman" w:cs="Times New Roman"/>
+          <w:color w:val="222222"/>
+          <w:sz w:val="26"/>
+          <w:szCs w:val="26"/>
+        </w:rPr>
+      </w:pPr>
+    </w:p>
+    <w:p>
+      <w:pPr>
+        <w:rPr>
+          <w:rFonts w:ascii="Times New Roman" w:eastAsia="Times New Roman" w:hAnsi="Times New Roman" w:cs="Times New Roman"/>
+          <w:color w:val="222222"/>
+          <w:sz w:val="26"/>
+          <w:szCs w:val="26"/>
+        </w:rPr>
+      </w:pPr>
+    </w:p>
+    <w:p>
+      <w:pPr>
+        <w:rPr>
+          <w:rFonts w:ascii="Times New Roman" w:eastAsia="Times New Roman" w:hAnsi="Times New Roman" w:cs="Times New Roman"/>
+          <w:color w:val="222222"/>
+          <w:sz w:val="26"/>
+          <w:szCs w:val="26"/>
+        </w:rPr>
+      </w:pPr>
+    </w:p>
+    <w:p>
+      <w:pPr>
+        <w:rPr>
+          <w:rFonts w:ascii="Times New Roman" w:eastAsia="Times New Roman" w:hAnsi="Times New Roman" w:cs="Times New Roman"/>
+          <w:color w:val="222222"/>
+          <w:sz w:val="26"/>
+          <w:szCs w:val="26"/>
+        </w:rPr>
+      </w:pPr>
+    </w:p>
+    <w:p>
+      <w:pPr>
+        <w:rPr>
+          <w:rFonts w:ascii="Times New Roman" w:eastAsia="Times New Roman" w:hAnsi="Times New Roman" w:cs="Times New Roman"/>
+          <w:color w:val="222222"/>
+          <w:sz w:val="26"/>
+          <w:szCs w:val="26"/>
+        </w:rPr>
+      </w:pPr>
+    </w:p>
+    <w:p>
+      <w:pPr>
+        <w:rPr>
+          <w:rFonts w:ascii="Times New Roman" w:eastAsia="Times New Roman" w:hAnsi="Times New Roman" w:cs="Times New Roman"/>
+          <w:color w:val="222222"/>
+          <w:sz w:val="26"/>
+          <w:szCs w:val="26"/>
+        </w:rPr>
+      </w:pPr>
+    </w:p>
+    <w:p>
+      <w:pPr>
+        <w:rPr>
+          <w:rFonts w:ascii="Times New Roman" w:eastAsia="Times New Roman" w:hAnsi="Times New Roman" w:cs="Times New Roman"/>
+          <w:color w:val="222222"/>
+          <w:sz w:val="26"/>
+          <w:szCs w:val="26"/>
+        </w:rPr>
+      </w:pPr>
+    </w:p>
+    <w:p>
+      <w:pPr>
+        <w:rPr>
+          <w:rFonts w:ascii="Times New Roman" w:eastAsia="Times New Roman" w:hAnsi="Times New Roman" w:cs="Times New Roman"/>
+          <w:color w:val="222222"/>
+          <w:sz w:val="26"/>
+          <w:szCs w:val="26"/>
+        </w:rPr>
+      </w:pPr>
+    </w:p>
+    <w:p>
+      <w:pPr>
+        <w:rPr>
+          <w:rFonts w:ascii="Times New Roman" w:eastAsia="Times New Roman" w:hAnsi="Times New Roman" w:cs="Times New Roman"/>
+          <w:color w:val="222222"/>
+          <w:sz w:val="26"/>
+          <w:szCs w:val="26"/>
+        </w:rPr>
+      </w:pPr>
+      <w:r>
+        <w:rPr>
+          <w:rFonts w:ascii="Times New Roman" w:eastAsia="Times New Roman" w:hAnsi="Times New Roman" w:cs="Times New Roman"/>
+          <w:color w:val="222222"/>
+          <w:sz w:val="26"/>
+          <w:szCs w:val="26"/>
+        </w:rPr>
+        <w:br w:type="page"/>
+      </w:r>
+    </w:p>
+    <w:p>
+      <w:pPr>
+        <w:rPr>
+          <w:rFonts w:ascii="Times New Roman" w:eastAsia="Times New Roman" w:hAnsi="Times New Roman" w:cs="Times New Roman"/>
+          <w:color w:val="222222"/>
+          <w:sz w:val="26"/>
+          <w:szCs w:val="26"/>
+        </w:rPr>
+      </w:pPr>
+      <w:r>
+        <w:rPr>
+          <w:rFonts w:ascii="Times New Roman" w:eastAsia="Times New Roman" w:hAnsi="Times New Roman" w:cs="Times New Roman"/>
+          <w:color w:val="222222"/>
+          <w:sz w:val="26"/>
+          <w:szCs w:val="26"/>
+        </w:rPr>
+        <w:lastRenderedPageBreak/>
+        <w:t>11</w:t>
+      </w:r>
+      <w:r>
+        <w:rPr>
+          <w:rFonts w:ascii="Times New Roman" w:eastAsia="Times New Roman" w:hAnsi="Times New Roman" w:cs="Times New Roman"/>
+          <w:color w:val="222222"/>
+          <w:sz w:val="26"/>
+          <w:szCs w:val="26"/>
+        </w:rPr>
+        <w:t>. tên có ý nghĩa</w:t>
       </w:r>
     </w:p>
     <w:p>
@@ -56,6 +1925,35 @@
           <w:sz w:val="26"/>
           <w:szCs w:val="26"/>
         </w:rPr>
+        <w:t>Ví dụ:</w:t>
+      </w:r>
+    </w:p>
+    <w:p>
+      <w:pPr>
+        <w:rPr>
+          <w:rFonts w:ascii="Times New Roman" w:eastAsia="Times New Roman" w:hAnsi="Times New Roman" w:cs="Times New Roman"/>
+          <w:color w:val="222222"/>
+          <w:sz w:val="26"/>
+          <w:szCs w:val="26"/>
+        </w:rPr>
+      </w:pPr>
+    </w:p>
+    <w:p>
+      <w:pPr>
+        <w:rPr>
+          <w:rFonts w:ascii="Times New Roman" w:eastAsia="Times New Roman" w:hAnsi="Times New Roman" w:cs="Times New Roman"/>
+          <w:color w:val="222222"/>
+          <w:sz w:val="26"/>
+          <w:szCs w:val="26"/>
+        </w:rPr>
+      </w:pPr>
+      <w:r>
+        <w:rPr>
+          <w:rFonts w:ascii="Times New Roman" w:eastAsia="Times New Roman" w:hAnsi="Times New Roman" w:cs="Times New Roman"/>
+          <w:color w:val="222222"/>
+          <w:sz w:val="26"/>
+          <w:szCs w:val="26"/>
+        </w:rPr>
         <w:t>Tránh tên với thông tin sai lệch</w:t>
       </w:r>
     </w:p>
@@ -132,7 +2030,16 @@
           <w:sz w:val="26"/>
           <w:szCs w:val="26"/>
         </w:rPr>
-        <w:t>3. hàm</w:t>
+        <w:t>12</w:t>
+      </w:r>
+      <w:r>
+        <w:rPr>
+          <w:rFonts w:ascii="Times New Roman" w:eastAsia="Times New Roman" w:hAnsi="Times New Roman" w:cs="Times New Roman"/>
+          <w:color w:val="222222"/>
+          <w:sz w:val="26"/>
+          <w:szCs w:val="26"/>
+        </w:rPr>
+        <w:t>. hàm</w:t>
       </w:r>
     </w:p>
     <w:p>
@@ -428,6 +2335,95 @@
 <file path=word/numbering.xml><?xml version="1.0" encoding="utf-8"?>
 <w:numbering xmlns:wpc="http://schemas.microsoft.com/office/word/2010/wordprocessingCanvas" xmlns:cx="http://schemas.microsoft.com/office/drawing/2014/chartex" xmlns:cx1="http://schemas.microsoft.com/office/drawing/2015/9/8/chartex" xmlns:cx2="http://schemas.microsoft.com/office/drawing/2015/10/21/chartex" xmlns:cx3="http://schemas.microsoft.com/office/drawing/2016/5/9/chartex" xmlns:cx4="http://schemas.microsoft.com/office/drawing/2016/5/10/chartex" xmlns:cx5="http://schemas.microsoft.com/office/drawing/2016/5/11/chartex" xmlns:cx6="http://schemas.microsoft.com/office/drawing/2016/5/12/chartex" xmlns:cx7="http://schemas.microsoft.com/office/drawing/2016/5/13/chartex" xmlns:cx8="http://schemas.microsoft.com/office/drawing/2016/5/14/chartex" xmlns:mc="http://schemas.openxmlformats.org/markup-compatibility/2006" xmlns:aink="http://schemas.microsoft.com/office/drawing/2016/ink" xmlns:am3d="http://schemas.microsoft.com/office/drawing/2017/model3d" xmlns:o="urn:schemas-microsoft-com:office:office" xmlns:oel="http://schemas.microsoft.com/office/2019/extlst" xmlns:r="http://schemas.openxmlformats.org/officeDocument/2006/relationships" xmlns:m="http://schemas.openxmlformats.org/officeDocument/2006/math" xmlns:v="urn:schemas-microsoft-com:vml" xmlns:wp14="http://schemas.microsoft.com/office/word/2010/wordprocessingDrawing" xmlns:wp="http://schemas.openxmlformats.org/drawingml/2006/wordprocessingDrawing" xmlns:w10="urn:schemas-microsoft-com:office:word" xmlns:w="http://schemas.openxmlformats.org/wordprocessingml/2006/main" xmlns:w14="http://schemas.microsoft.com/office/word/2010/wordml" xmlns:w15="http://schemas.microsoft.com/office/word/2012/wordml" xmlns:w16cex="http://schemas.microsoft.com/office/word/2018/wordml/cex" xmlns:w16cid="http://schemas.microsoft.com/office/word/2016/wordml/cid" xmlns:w16="http://schemas.microsoft.com/office/word/2018/wordml" xmlns:w16sdtdh="http://schemas.microsoft.com/office/word/2020/wordml/sdtdatahash" xmlns:w16se="http://schemas.microsoft.com/office/word/2015/wordml/symex" xmlns:wpg="http://schemas.microsoft.com/office/word/2010/wordprocessingGroup" xmlns:wpi="http://schemas.microsoft.com/office/word/2010/wordprocessingInk" xmlns:wne="http://schemas.microsoft.com/office/word/2006/wordml" xmlns:wps="http://schemas.microsoft.com/office/word/2010/wordprocessingShape" mc:Ignorable="w14 w15 w16se w16cid w16 w16cex w16sdtdh wp14">
   <w:abstractNum w:abstractNumId="0" w15:restartNumberingAfterBreak="0">
+    <w:nsid w:val="24981D49"/>
+    <w:multiLevelType w:val="hybridMultilevel"/>
+    <w:tmpl w:val="CFA4730A"/>
+    <w:lvl w:ilvl="0" w:tplc="32BA53C2">
+      <w:start w:val="1"/>
+      <w:numFmt w:val="decimal"/>
+      <w:lvlText w:val="%1."/>
+      <w:lvlJc w:val="left"/>
+      <w:pPr>
+        <w:ind w:left="720" w:hanging="360"/>
+      </w:pPr>
+      <w:rPr>
+        <w:rFonts w:hint="default"/>
+      </w:rPr>
+    </w:lvl>
+    <w:lvl w:ilvl="1" w:tplc="04090019">
+      <w:start w:val="1"/>
+      <w:numFmt w:val="lowerLetter"/>
+      <w:lvlText w:val="%2."/>
+      <w:lvlJc w:val="left"/>
+      <w:pPr>
+        <w:ind w:left="1440" w:hanging="360"/>
+      </w:pPr>
+    </w:lvl>
+    <w:lvl w:ilvl="2" w:tplc="0409001B" w:tentative="1">
+      <w:start w:val="1"/>
+      <w:numFmt w:val="lowerRoman"/>
+      <w:lvlText w:val="%3."/>
+      <w:lvlJc w:val="right"/>
+      <w:pPr>
+        <w:ind w:left="2160" w:hanging="180"/>
+      </w:pPr>
+    </w:lvl>
+    <w:lvl w:ilvl="3" w:tplc="0409000F" w:tentative="1">
+      <w:start w:val="1"/>
+      <w:numFmt w:val="decimal"/>
+      <w:lvlText w:val="%4."/>
+      <w:lvlJc w:val="left"/>
+      <w:pPr>
+        <w:ind w:left="2880" w:hanging="360"/>
+      </w:pPr>
+    </w:lvl>
+    <w:lvl w:ilvl="4" w:tplc="04090019" w:tentative="1">
+      <w:start w:val="1"/>
+      <w:numFmt w:val="lowerLetter"/>
+      <w:lvlText w:val="%5."/>
+      <w:lvlJc w:val="left"/>
+      <w:pPr>
+        <w:ind w:left="3600" w:hanging="360"/>
+      </w:pPr>
+    </w:lvl>
+    <w:lvl w:ilvl="5" w:tplc="0409001B" w:tentative="1">
+      <w:start w:val="1"/>
+      <w:numFmt w:val="lowerRoman"/>
+      <w:lvlText w:val="%6."/>
+      <w:lvlJc w:val="right"/>
+      <w:pPr>
+        <w:ind w:left="4320" w:hanging="180"/>
+      </w:pPr>
+    </w:lvl>
+    <w:lvl w:ilvl="6" w:tplc="0409000F" w:tentative="1">
+      <w:start w:val="1"/>
+      <w:numFmt w:val="decimal"/>
+      <w:lvlText w:val="%7."/>
+      <w:lvlJc w:val="left"/>
+      <w:pPr>
+        <w:ind w:left="5040" w:hanging="360"/>
+      </w:pPr>
+    </w:lvl>
+    <w:lvl w:ilvl="7" w:tplc="04090019" w:tentative="1">
+      <w:start w:val="1"/>
+      <w:numFmt w:val="lowerLetter"/>
+      <w:lvlText w:val="%8."/>
+      <w:lvlJc w:val="left"/>
+      <w:pPr>
+        <w:ind w:left="5760" w:hanging="360"/>
+      </w:pPr>
+    </w:lvl>
+    <w:lvl w:ilvl="8" w:tplc="0409001B" w:tentative="1">
+      <w:start w:val="1"/>
+      <w:numFmt w:val="lowerRoman"/>
+      <w:lvlText w:val="%9."/>
+      <w:lvlJc w:val="right"/>
+      <w:pPr>
+        <w:ind w:left="6480" w:hanging="180"/>
+      </w:pPr>
+    </w:lvl>
+  </w:abstractNum>
+  <w:abstractNum w:abstractNumId="1" w15:restartNumberingAfterBreak="0">
     <w:nsid w:val="2B72693E"/>
     <w:multiLevelType w:val="multilevel"/>
     <w:tmpl w:val="6F7C69E8"/>
@@ -576,7 +2572,7 @@
       </w:rPr>
     </w:lvl>
   </w:abstractNum>
-  <w:abstractNum w:abstractNumId="1" w15:restartNumberingAfterBreak="0">
+  <w:abstractNum w:abstractNumId="2" w15:restartNumberingAfterBreak="0">
     <w:nsid w:val="368D7FFD"/>
     <w:multiLevelType w:val="multilevel"/>
     <w:tmpl w:val="D93EC218"/>
@@ -725,7 +2721,7 @@
       </w:rPr>
     </w:lvl>
   </w:abstractNum>
-  <w:abstractNum w:abstractNumId="2" w15:restartNumberingAfterBreak="0">
+  <w:abstractNum w:abstractNumId="3" w15:restartNumberingAfterBreak="0">
     <w:nsid w:val="3AD37B1E"/>
     <w:multiLevelType w:val="multilevel"/>
     <w:tmpl w:val="E5B61E16"/>
@@ -874,7 +2870,7 @@
       </w:rPr>
     </w:lvl>
   </w:abstractNum>
-  <w:abstractNum w:abstractNumId="3" w15:restartNumberingAfterBreak="0">
+  <w:abstractNum w:abstractNumId="4" w15:restartNumberingAfterBreak="0">
     <w:nsid w:val="6EBB3EBC"/>
     <w:multiLevelType w:val="hybridMultilevel"/>
     <w:tmpl w:val="15D4D716"/>
@@ -964,16 +2960,19 @@
     </w:lvl>
   </w:abstractNum>
   <w:num w:numId="1" w16cid:durableId="1988901815">
+    <w:abstractNumId w:val="2"/>
+  </w:num>
+  <w:num w:numId="2" w16cid:durableId="1085146310">
     <w:abstractNumId w:val="1"/>
   </w:num>
-  <w:num w:numId="2" w16cid:durableId="1085146310">
-    <w:abstractNumId w:val="0"/>
-  </w:num>
   <w:num w:numId="3" w16cid:durableId="1872648058">
-    <w:abstractNumId w:val="2"/>
+    <w:abstractNumId w:val="3"/>
   </w:num>
   <w:num w:numId="4" w16cid:durableId="1821576594">
-    <w:abstractNumId w:val="3"/>
+    <w:abstractNumId w:val="4"/>
+  </w:num>
+  <w:num w:numId="5" w16cid:durableId="300312960">
+    <w:abstractNumId w:val="0"/>
   </w:num>
 </w:numbering>
 </file>
@@ -1532,6 +3531,107 @@
       <w:contextualSpacing/>
     </w:pPr>
   </w:style>
+  <w:style w:type="paragraph" w:styleId="HTMLPreformatted">
+    <w:name w:val="HTML Preformatted"/>
+    <w:basedOn w:val="Normal"/>
+    <w:link w:val="HTMLPreformattedChar"/>
+    <w:uiPriority w:val="99"/>
+    <w:semiHidden/>
+    <w:unhideWhenUsed/>
+    <w:rsid w:val="00DA78CB"/>
+    <w:pPr>
+      <w:tabs>
+        <w:tab w:val="left" w:pos="916"/>
+        <w:tab w:val="left" w:pos="1832"/>
+        <w:tab w:val="left" w:pos="2748"/>
+        <w:tab w:val="left" w:pos="3664"/>
+        <w:tab w:val="left" w:pos="4580"/>
+        <w:tab w:val="left" w:pos="5496"/>
+        <w:tab w:val="left" w:pos="6412"/>
+        <w:tab w:val="left" w:pos="7328"/>
+        <w:tab w:val="left" w:pos="8244"/>
+        <w:tab w:val="left" w:pos="9160"/>
+        <w:tab w:val="left" w:pos="10076"/>
+        <w:tab w:val="left" w:pos="10992"/>
+        <w:tab w:val="left" w:pos="11908"/>
+        <w:tab w:val="left" w:pos="12824"/>
+        <w:tab w:val="left" w:pos="13740"/>
+        <w:tab w:val="left" w:pos="14656"/>
+      </w:tabs>
+      <w:spacing w:after="0" w:line="240" w:lineRule="auto"/>
+    </w:pPr>
+    <w:rPr>
+      <w:rFonts w:ascii="Courier New" w:eastAsia="Times New Roman" w:hAnsi="Courier New" w:cs="Courier New"/>
+      <w:sz w:val="20"/>
+      <w:szCs w:val="20"/>
+    </w:rPr>
+  </w:style>
+  <w:style w:type="character" w:customStyle="1" w:styleId="HTMLPreformattedChar">
+    <w:name w:val="HTML Preformatted Char"/>
+    <w:basedOn w:val="DefaultParagraphFont"/>
+    <w:link w:val="HTMLPreformatted"/>
+    <w:uiPriority w:val="99"/>
+    <w:semiHidden/>
+    <w:rsid w:val="00DA78CB"/>
+    <w:rPr>
+      <w:rFonts w:ascii="Courier New" w:eastAsia="Times New Roman" w:hAnsi="Courier New" w:cs="Courier New"/>
+      <w:sz w:val="20"/>
+      <w:szCs w:val="20"/>
+    </w:rPr>
+  </w:style>
+  <w:style w:type="character" w:styleId="HTMLCode">
+    <w:name w:val="HTML Code"/>
+    <w:basedOn w:val="DefaultParagraphFont"/>
+    <w:uiPriority w:val="99"/>
+    <w:semiHidden/>
+    <w:unhideWhenUsed/>
+    <w:rsid w:val="00DA78CB"/>
+    <w:rPr>
+      <w:rFonts w:ascii="Courier New" w:eastAsia="Times New Roman" w:hAnsi="Courier New" w:cs="Courier New"/>
+      <w:sz w:val="20"/>
+      <w:szCs w:val="20"/>
+    </w:rPr>
+  </w:style>
+  <w:style w:type="character" w:customStyle="1" w:styleId="hljs-comment">
+    <w:name w:val="hljs-comment"/>
+    <w:basedOn w:val="DefaultParagraphFont"/>
+    <w:rsid w:val="00DA78CB"/>
+  </w:style>
+  <w:style w:type="character" w:customStyle="1" w:styleId="hljs-keyword">
+    <w:name w:val="hljs-keyword"/>
+    <w:basedOn w:val="DefaultParagraphFont"/>
+    <w:rsid w:val="00DA78CB"/>
+  </w:style>
+  <w:style w:type="character" w:customStyle="1" w:styleId="hljs-number">
+    <w:name w:val="hljs-number"/>
+    <w:basedOn w:val="DefaultParagraphFont"/>
+    <w:rsid w:val="00DA78CB"/>
+  </w:style>
+  <w:style w:type="character" w:customStyle="1" w:styleId="hljs-variable">
+    <w:name w:val="hljs-variable"/>
+    <w:basedOn w:val="DefaultParagraphFont"/>
+    <w:rsid w:val="00DA78CB"/>
+  </w:style>
+  <w:style w:type="character" w:customStyle="1" w:styleId="hljs-title">
+    <w:name w:val="hljs-title"/>
+    <w:basedOn w:val="DefaultParagraphFont"/>
+    <w:rsid w:val="002F1F36"/>
+  </w:style>
+  <w:style w:type="character" w:customStyle="1" w:styleId="hljs-params">
+    <w:name w:val="hljs-params"/>
+    <w:basedOn w:val="DefaultParagraphFont"/>
+    <w:rsid w:val="002F1F36"/>
+  </w:style>
+  <w:style w:type="character" w:customStyle="1" w:styleId="hljs-string">
+    <w:name w:val="hljs-string"/>
+    <w:basedOn w:val="DefaultParagraphFont"/>
+    <w:rsid w:val="002F1F36"/>
+  </w:style>
+  <w:style w:type="character" w:customStyle="1" w:styleId="hljs-subst">
+    <w:name w:val="hljs-subst"/>
+    <w:basedOn w:val="DefaultParagraphFont"/>
+    <w:rsid w:val="002F1F36"/>
+  </w:style>
 </w:styles>
 </file>
 

--- a/clean_code/clean_code.docx
+++ b/clean_code/clean_code.docx
@@ -47,461 +47,128 @@
     </w:p>
     <w:p>
       <w:pPr>
-        <w:shd w:val="clear" w:color="auto" w:fill="F6F8FA"/>
-        <w:tabs>
-          <w:tab w:val="left" w:pos="916"/>
-          <w:tab w:val="left" w:pos="1832"/>
-          <w:tab w:val="left" w:pos="2748"/>
-          <w:tab w:val="left" w:pos="3664"/>
-          <w:tab w:val="left" w:pos="4580"/>
-          <w:tab w:val="left" w:pos="5496"/>
-          <w:tab w:val="left" w:pos="6412"/>
-          <w:tab w:val="left" w:pos="7328"/>
-          <w:tab w:val="left" w:pos="8244"/>
-          <w:tab w:val="left" w:pos="9160"/>
-          <w:tab w:val="left" w:pos="10076"/>
-          <w:tab w:val="left" w:pos="10992"/>
-          <w:tab w:val="left" w:pos="11908"/>
-          <w:tab w:val="left" w:pos="12824"/>
-          <w:tab w:val="left" w:pos="13740"/>
-          <w:tab w:val="left" w:pos="14656"/>
-        </w:tabs>
-        <w:spacing w:after="0" w:line="240" w:lineRule="auto"/>
-        <w:rPr>
-          <w:rFonts w:ascii="Courier New" w:eastAsia="Times New Roman" w:hAnsi="Courier New" w:cs="Courier New"/>
-          <w:color w:val="000000" w:themeColor="text1"/>
-          <w:spacing w:val="-1"/>
-          <w:sz w:val="24"/>
-          <w:szCs w:val="24"/>
-          <w:bdr w:val="none" w:sz="0" w:space="0" w:color="auto" w:frame="1"/>
-        </w:rPr>
-      </w:pPr>
-      <w:r>
-        <w:rPr>
-          <w:rFonts w:ascii="Courier New" w:eastAsia="Times New Roman" w:hAnsi="Courier New" w:cs="Courier New"/>
-          <w:i/>
-          <w:iCs/>
-          <w:color w:val="000000" w:themeColor="text1"/>
-          <w:spacing w:val="-1"/>
-          <w:sz w:val="24"/>
-          <w:szCs w:val="24"/>
-          <w:bdr w:val="none" w:sz="0" w:space="0" w:color="auto" w:frame="1"/>
-        </w:rPr>
-        <w:t>// Bad practice</w:t>
-      </w:r>
-    </w:p>
-    <w:p>
-      <w:pPr>
-        <w:shd w:val="clear" w:color="auto" w:fill="F6F8FA"/>
-        <w:tabs>
-          <w:tab w:val="left" w:pos="916"/>
-          <w:tab w:val="left" w:pos="1832"/>
-          <w:tab w:val="left" w:pos="2748"/>
-          <w:tab w:val="left" w:pos="3664"/>
-          <w:tab w:val="left" w:pos="4580"/>
-          <w:tab w:val="left" w:pos="5496"/>
-          <w:tab w:val="left" w:pos="6412"/>
-          <w:tab w:val="left" w:pos="7328"/>
-          <w:tab w:val="left" w:pos="8244"/>
-          <w:tab w:val="left" w:pos="9160"/>
-          <w:tab w:val="left" w:pos="10076"/>
-          <w:tab w:val="left" w:pos="10992"/>
-          <w:tab w:val="left" w:pos="11908"/>
-          <w:tab w:val="left" w:pos="12824"/>
-          <w:tab w:val="left" w:pos="13740"/>
-          <w:tab w:val="left" w:pos="14656"/>
-        </w:tabs>
-        <w:spacing w:after="0" w:line="240" w:lineRule="auto"/>
-        <w:rPr>
-          <w:rFonts w:ascii="Courier New" w:eastAsia="Times New Roman" w:hAnsi="Courier New" w:cs="Courier New"/>
-          <w:color w:val="000000" w:themeColor="text1"/>
-          <w:spacing w:val="-1"/>
-          <w:sz w:val="24"/>
-          <w:szCs w:val="24"/>
-          <w:bdr w:val="none" w:sz="0" w:space="0" w:color="auto" w:frame="1"/>
-        </w:rPr>
-      </w:pPr>
-      <w:r>
-        <w:rPr>
-          <w:rFonts w:ascii="Courier New" w:eastAsia="Times New Roman" w:hAnsi="Courier New" w:cs="Courier New"/>
-          <w:color w:val="000000" w:themeColor="text1"/>
-          <w:spacing w:val="-1"/>
-          <w:sz w:val="24"/>
-          <w:szCs w:val="24"/>
-          <w:bdr w:val="none" w:sz="0" w:space="0" w:color="auto" w:frame="1"/>
-        </w:rPr>
-        <w:t>for (let i = 0; i &lt; 60; i++) {</w:t>
-      </w:r>
-    </w:p>
-    <w:p>
-      <w:pPr>
-        <w:shd w:val="clear" w:color="auto" w:fill="F6F8FA"/>
-        <w:tabs>
-          <w:tab w:val="left" w:pos="916"/>
-          <w:tab w:val="left" w:pos="1832"/>
-          <w:tab w:val="left" w:pos="2748"/>
-          <w:tab w:val="left" w:pos="3664"/>
-          <w:tab w:val="left" w:pos="4580"/>
-          <w:tab w:val="left" w:pos="5496"/>
-          <w:tab w:val="left" w:pos="6412"/>
-          <w:tab w:val="left" w:pos="7328"/>
-          <w:tab w:val="left" w:pos="8244"/>
-          <w:tab w:val="left" w:pos="9160"/>
-          <w:tab w:val="left" w:pos="10076"/>
-          <w:tab w:val="left" w:pos="10992"/>
-          <w:tab w:val="left" w:pos="11908"/>
-          <w:tab w:val="left" w:pos="12824"/>
-          <w:tab w:val="left" w:pos="13740"/>
-          <w:tab w:val="left" w:pos="14656"/>
-        </w:tabs>
-        <w:spacing w:after="0" w:line="240" w:lineRule="auto"/>
-        <w:rPr>
-          <w:rFonts w:ascii="Courier New" w:eastAsia="Times New Roman" w:hAnsi="Courier New" w:cs="Courier New"/>
-          <w:color w:val="000000" w:themeColor="text1"/>
-          <w:spacing w:val="-1"/>
-          <w:sz w:val="24"/>
-          <w:szCs w:val="24"/>
-          <w:bdr w:val="none" w:sz="0" w:space="0" w:color="auto" w:frame="1"/>
-        </w:rPr>
-      </w:pPr>
-      <w:r>
-        <w:rPr>
-          <w:rFonts w:ascii="Courier New" w:eastAsia="Times New Roman" w:hAnsi="Courier New" w:cs="Courier New"/>
-          <w:color w:val="000000" w:themeColor="text1"/>
-          <w:spacing w:val="-1"/>
-          <w:sz w:val="24"/>
-          <w:szCs w:val="24"/>
-          <w:bdr w:val="none" w:sz="0" w:space="0" w:color="auto" w:frame="1"/>
-        </w:rPr>
-        <w:t xml:space="preserve">  </w:t>
-      </w:r>
-      <w:r>
-        <w:rPr>
-          <w:rFonts w:ascii="Courier New" w:eastAsia="Times New Roman" w:hAnsi="Courier New" w:cs="Courier New"/>
-          <w:i/>
-          <w:iCs/>
-          <w:color w:val="000000" w:themeColor="text1"/>
-          <w:spacing w:val="-1"/>
-          <w:sz w:val="24"/>
-          <w:szCs w:val="24"/>
-          <w:bdr w:val="none" w:sz="0" w:space="0" w:color="auto" w:frame="1"/>
-        </w:rPr>
-        <w:t>// do something</w:t>
-      </w:r>
-    </w:p>
-    <w:p>
-      <w:pPr>
-        <w:shd w:val="clear" w:color="auto" w:fill="F6F8FA"/>
-        <w:tabs>
-          <w:tab w:val="left" w:pos="916"/>
-          <w:tab w:val="left" w:pos="1832"/>
-          <w:tab w:val="left" w:pos="2748"/>
-          <w:tab w:val="left" w:pos="3664"/>
-          <w:tab w:val="left" w:pos="4580"/>
-          <w:tab w:val="left" w:pos="5496"/>
-          <w:tab w:val="left" w:pos="6412"/>
-          <w:tab w:val="left" w:pos="7328"/>
-          <w:tab w:val="left" w:pos="8244"/>
-          <w:tab w:val="left" w:pos="9160"/>
-          <w:tab w:val="left" w:pos="10076"/>
-          <w:tab w:val="left" w:pos="10992"/>
-          <w:tab w:val="left" w:pos="11908"/>
-          <w:tab w:val="left" w:pos="12824"/>
-          <w:tab w:val="left" w:pos="13740"/>
-          <w:tab w:val="left" w:pos="14656"/>
-        </w:tabs>
-        <w:spacing w:after="0" w:line="240" w:lineRule="auto"/>
-        <w:rPr>
-          <w:rFonts w:ascii="Courier New" w:eastAsia="Times New Roman" w:hAnsi="Courier New" w:cs="Courier New"/>
-          <w:color w:val="000000" w:themeColor="text1"/>
-          <w:spacing w:val="-1"/>
-          <w:sz w:val="24"/>
-          <w:szCs w:val="24"/>
-          <w:bdr w:val="none" w:sz="0" w:space="0" w:color="auto" w:frame="1"/>
-        </w:rPr>
-      </w:pPr>
-      <w:r>
-        <w:rPr>
-          <w:rFonts w:ascii="Courier New" w:eastAsia="Times New Roman" w:hAnsi="Courier New" w:cs="Courier New"/>
-          <w:color w:val="000000" w:themeColor="text1"/>
-          <w:spacing w:val="-1"/>
-          <w:sz w:val="24"/>
-          <w:szCs w:val="24"/>
-          <w:bdr w:val="none" w:sz="0" w:space="0" w:color="auto" w:frame="1"/>
-        </w:rPr>
-        <w:t>}</w:t>
-      </w:r>
-    </w:p>
-    <w:p>
-      <w:pPr>
-        <w:shd w:val="clear" w:color="auto" w:fill="F6F8FA"/>
-        <w:tabs>
-          <w:tab w:val="left" w:pos="916"/>
-          <w:tab w:val="left" w:pos="1832"/>
-          <w:tab w:val="left" w:pos="2748"/>
-          <w:tab w:val="left" w:pos="3664"/>
-          <w:tab w:val="left" w:pos="4580"/>
-          <w:tab w:val="left" w:pos="5496"/>
-          <w:tab w:val="left" w:pos="6412"/>
-          <w:tab w:val="left" w:pos="7328"/>
-          <w:tab w:val="left" w:pos="8244"/>
-          <w:tab w:val="left" w:pos="9160"/>
-          <w:tab w:val="left" w:pos="10076"/>
-          <w:tab w:val="left" w:pos="10992"/>
-          <w:tab w:val="left" w:pos="11908"/>
-          <w:tab w:val="left" w:pos="12824"/>
-          <w:tab w:val="left" w:pos="13740"/>
-          <w:tab w:val="left" w:pos="14656"/>
-        </w:tabs>
-        <w:spacing w:after="0" w:line="240" w:lineRule="auto"/>
-        <w:rPr>
-          <w:rFonts w:ascii="Courier New" w:eastAsia="Times New Roman" w:hAnsi="Courier New" w:cs="Courier New"/>
-          <w:color w:val="000000" w:themeColor="text1"/>
-          <w:spacing w:val="-1"/>
-          <w:sz w:val="24"/>
-          <w:szCs w:val="24"/>
-          <w:bdr w:val="none" w:sz="0" w:space="0" w:color="auto" w:frame="1"/>
-        </w:rPr>
-      </w:pPr>
-    </w:p>
-    <w:p>
-      <w:pPr>
-        <w:shd w:val="clear" w:color="auto" w:fill="F6F8FA"/>
-        <w:tabs>
-          <w:tab w:val="left" w:pos="916"/>
-          <w:tab w:val="left" w:pos="1832"/>
-          <w:tab w:val="left" w:pos="2748"/>
-          <w:tab w:val="left" w:pos="3664"/>
-          <w:tab w:val="left" w:pos="4580"/>
-          <w:tab w:val="left" w:pos="5496"/>
-          <w:tab w:val="left" w:pos="6412"/>
-          <w:tab w:val="left" w:pos="7328"/>
-          <w:tab w:val="left" w:pos="8244"/>
-          <w:tab w:val="left" w:pos="9160"/>
-          <w:tab w:val="left" w:pos="10076"/>
-          <w:tab w:val="left" w:pos="10992"/>
-          <w:tab w:val="left" w:pos="11908"/>
-          <w:tab w:val="left" w:pos="12824"/>
-          <w:tab w:val="left" w:pos="13740"/>
-          <w:tab w:val="left" w:pos="14656"/>
-        </w:tabs>
-        <w:spacing w:after="0" w:line="240" w:lineRule="auto"/>
-        <w:rPr>
-          <w:rFonts w:ascii="Courier New" w:eastAsia="Times New Roman" w:hAnsi="Courier New" w:cs="Courier New"/>
-          <w:color w:val="000000" w:themeColor="text1"/>
-          <w:spacing w:val="-1"/>
-          <w:sz w:val="24"/>
-          <w:szCs w:val="24"/>
-          <w:bdr w:val="none" w:sz="0" w:space="0" w:color="auto" w:frame="1"/>
-        </w:rPr>
-      </w:pPr>
-      <w:r>
-        <w:rPr>
-          <w:rFonts w:ascii="Courier New" w:eastAsia="Times New Roman" w:hAnsi="Courier New" w:cs="Courier New"/>
-          <w:i/>
-          <w:iCs/>
-          <w:color w:val="000000" w:themeColor="text1"/>
-          <w:spacing w:val="-1"/>
-          <w:sz w:val="24"/>
-          <w:szCs w:val="24"/>
-          <w:bdr w:val="none" w:sz="0" w:space="0" w:color="auto" w:frame="1"/>
-        </w:rPr>
-        <w:t>// Good practice</w:t>
-      </w:r>
-    </w:p>
-    <w:p>
-      <w:pPr>
-        <w:shd w:val="clear" w:color="auto" w:fill="F6F8FA"/>
-        <w:tabs>
-          <w:tab w:val="left" w:pos="916"/>
-          <w:tab w:val="left" w:pos="1832"/>
-          <w:tab w:val="left" w:pos="2748"/>
-          <w:tab w:val="left" w:pos="3664"/>
-          <w:tab w:val="left" w:pos="4580"/>
-          <w:tab w:val="left" w:pos="5496"/>
-          <w:tab w:val="left" w:pos="6412"/>
-          <w:tab w:val="left" w:pos="7328"/>
-          <w:tab w:val="left" w:pos="8244"/>
-          <w:tab w:val="left" w:pos="9160"/>
-          <w:tab w:val="left" w:pos="10076"/>
-          <w:tab w:val="left" w:pos="10992"/>
-          <w:tab w:val="left" w:pos="11908"/>
-          <w:tab w:val="left" w:pos="12824"/>
-          <w:tab w:val="left" w:pos="13740"/>
-          <w:tab w:val="left" w:pos="14656"/>
-        </w:tabs>
-        <w:spacing w:after="0" w:line="240" w:lineRule="auto"/>
-        <w:rPr>
-          <w:rFonts w:ascii="Courier New" w:eastAsia="Times New Roman" w:hAnsi="Courier New" w:cs="Courier New"/>
-          <w:color w:val="000000" w:themeColor="text1"/>
-          <w:spacing w:val="-1"/>
-          <w:sz w:val="24"/>
-          <w:szCs w:val="24"/>
-          <w:bdr w:val="none" w:sz="0" w:space="0" w:color="auto" w:frame="1"/>
-        </w:rPr>
-      </w:pPr>
-      <w:r>
-        <w:rPr>
-          <w:rFonts w:ascii="Courier New" w:eastAsia="Times New Roman" w:hAnsi="Courier New" w:cs="Courier New"/>
-          <w:color w:val="000000" w:themeColor="text1"/>
-          <w:spacing w:val="-1"/>
-          <w:sz w:val="24"/>
-          <w:szCs w:val="24"/>
-          <w:bdr w:val="none" w:sz="0" w:space="0" w:color="auto" w:frame="1"/>
-        </w:rPr>
-        <w:t>const MINUTES_OF_THE_HOUR = 60;</w:t>
-      </w:r>
-    </w:p>
-    <w:p>
-      <w:pPr>
-        <w:shd w:val="clear" w:color="auto" w:fill="F6F8FA"/>
-        <w:tabs>
-          <w:tab w:val="left" w:pos="916"/>
-          <w:tab w:val="left" w:pos="1832"/>
-          <w:tab w:val="left" w:pos="2748"/>
-          <w:tab w:val="left" w:pos="3664"/>
-          <w:tab w:val="left" w:pos="4580"/>
-          <w:tab w:val="left" w:pos="5496"/>
-          <w:tab w:val="left" w:pos="6412"/>
-          <w:tab w:val="left" w:pos="7328"/>
-          <w:tab w:val="left" w:pos="8244"/>
-          <w:tab w:val="left" w:pos="9160"/>
-          <w:tab w:val="left" w:pos="10076"/>
-          <w:tab w:val="left" w:pos="10992"/>
-          <w:tab w:val="left" w:pos="11908"/>
-          <w:tab w:val="left" w:pos="12824"/>
-          <w:tab w:val="left" w:pos="13740"/>
-          <w:tab w:val="left" w:pos="14656"/>
-        </w:tabs>
-        <w:spacing w:after="0" w:line="240" w:lineRule="auto"/>
-        <w:rPr>
-          <w:rFonts w:ascii="Courier New" w:eastAsia="Times New Roman" w:hAnsi="Courier New" w:cs="Courier New"/>
-          <w:color w:val="000000" w:themeColor="text1"/>
-          <w:spacing w:val="-1"/>
-          <w:sz w:val="24"/>
-          <w:szCs w:val="24"/>
-          <w:bdr w:val="none" w:sz="0" w:space="0" w:color="auto" w:frame="1"/>
-        </w:rPr>
-      </w:pPr>
-      <w:r>
-        <w:rPr>
-          <w:rFonts w:ascii="Courier New" w:eastAsia="Times New Roman" w:hAnsi="Courier New" w:cs="Courier New"/>
-          <w:color w:val="000000" w:themeColor="text1"/>
-          <w:spacing w:val="-1"/>
-          <w:sz w:val="24"/>
-          <w:szCs w:val="24"/>
-          <w:bdr w:val="none" w:sz="0" w:space="0" w:color="auto" w:frame="1"/>
-        </w:rPr>
-        <w:t>for (let i = 0; i &lt; MINUTES_OF_THE_HOUR; i++) {</w:t>
-      </w:r>
-    </w:p>
-    <w:p>
-      <w:pPr>
-        <w:shd w:val="clear" w:color="auto" w:fill="F6F8FA"/>
-        <w:tabs>
-          <w:tab w:val="left" w:pos="916"/>
-          <w:tab w:val="left" w:pos="1832"/>
-          <w:tab w:val="left" w:pos="2748"/>
-          <w:tab w:val="left" w:pos="3664"/>
-          <w:tab w:val="left" w:pos="4580"/>
-          <w:tab w:val="left" w:pos="5496"/>
-          <w:tab w:val="left" w:pos="6412"/>
-          <w:tab w:val="left" w:pos="7328"/>
-          <w:tab w:val="left" w:pos="8244"/>
-          <w:tab w:val="left" w:pos="9160"/>
-          <w:tab w:val="left" w:pos="10076"/>
-          <w:tab w:val="left" w:pos="10992"/>
-          <w:tab w:val="left" w:pos="11908"/>
-          <w:tab w:val="left" w:pos="12824"/>
-          <w:tab w:val="left" w:pos="13740"/>
-          <w:tab w:val="left" w:pos="14656"/>
-        </w:tabs>
-        <w:spacing w:after="0" w:line="240" w:lineRule="auto"/>
-        <w:rPr>
-          <w:rFonts w:ascii="Courier New" w:eastAsia="Times New Roman" w:hAnsi="Courier New" w:cs="Courier New"/>
-          <w:color w:val="000000" w:themeColor="text1"/>
-          <w:spacing w:val="-1"/>
-          <w:sz w:val="24"/>
-          <w:szCs w:val="24"/>
-          <w:bdr w:val="none" w:sz="0" w:space="0" w:color="auto" w:frame="1"/>
-        </w:rPr>
-      </w:pPr>
-      <w:r>
-        <w:rPr>
-          <w:rFonts w:ascii="Courier New" w:eastAsia="Times New Roman" w:hAnsi="Courier New" w:cs="Courier New"/>
-          <w:color w:val="000000" w:themeColor="text1"/>
-          <w:spacing w:val="-1"/>
-          <w:sz w:val="24"/>
-          <w:szCs w:val="24"/>
-          <w:bdr w:val="none" w:sz="0" w:space="0" w:color="auto" w:frame="1"/>
-        </w:rPr>
-        <w:t xml:space="preserve">  </w:t>
-      </w:r>
-      <w:r>
-        <w:rPr>
-          <w:rFonts w:ascii="Courier New" w:eastAsia="Times New Roman" w:hAnsi="Courier New" w:cs="Courier New"/>
-          <w:i/>
-          <w:iCs/>
-          <w:color w:val="000000" w:themeColor="text1"/>
-          <w:spacing w:val="-1"/>
-          <w:sz w:val="24"/>
-          <w:szCs w:val="24"/>
-          <w:bdr w:val="none" w:sz="0" w:space="0" w:color="auto" w:frame="1"/>
-        </w:rPr>
-        <w:t>// do something</w:t>
-      </w:r>
-    </w:p>
-    <w:p>
-      <w:pPr>
-        <w:shd w:val="clear" w:color="auto" w:fill="F6F8FA"/>
-        <w:tabs>
-          <w:tab w:val="left" w:pos="916"/>
-          <w:tab w:val="left" w:pos="1832"/>
-          <w:tab w:val="left" w:pos="2748"/>
-          <w:tab w:val="left" w:pos="3664"/>
-          <w:tab w:val="left" w:pos="4580"/>
-          <w:tab w:val="left" w:pos="5496"/>
-          <w:tab w:val="left" w:pos="6412"/>
-          <w:tab w:val="left" w:pos="7328"/>
-          <w:tab w:val="left" w:pos="8244"/>
-          <w:tab w:val="left" w:pos="9160"/>
-          <w:tab w:val="left" w:pos="10076"/>
-          <w:tab w:val="left" w:pos="10992"/>
-          <w:tab w:val="left" w:pos="11908"/>
-          <w:tab w:val="left" w:pos="12824"/>
-          <w:tab w:val="left" w:pos="13740"/>
-          <w:tab w:val="left" w:pos="14656"/>
-        </w:tabs>
-        <w:spacing w:after="0" w:line="240" w:lineRule="auto"/>
-        <w:rPr>
-          <w:rFonts w:ascii="Consolas" w:eastAsia="Times New Roman" w:hAnsi="Consolas" w:cs="Courier New"/>
-          <w:color w:val="000000" w:themeColor="text1"/>
-          <w:spacing w:val="-1"/>
-          <w:sz w:val="20"/>
-          <w:szCs w:val="20"/>
-        </w:rPr>
-      </w:pPr>
-      <w:r>
-        <w:rPr>
-          <w:rFonts w:ascii="Courier New" w:eastAsia="Times New Roman" w:hAnsi="Courier New" w:cs="Courier New"/>
-          <w:color w:val="000000" w:themeColor="text1"/>
-          <w:spacing w:val="-1"/>
-          <w:sz w:val="24"/>
-          <w:szCs w:val="24"/>
-          <w:bdr w:val="none" w:sz="0" w:space="0" w:color="auto" w:frame="1"/>
-        </w:rPr>
-        <w:t>}</w:t>
-      </w:r>
-    </w:p>
-    <w:p>
-      <w:pPr>
-        <w:rPr>
-          <w:rFonts w:ascii="Times New Roman" w:eastAsia="Times New Roman" w:hAnsi="Times New Roman" w:cs="Times New Roman"/>
-          <w:color w:val="222222"/>
-          <w:sz w:val="26"/>
-          <w:szCs w:val="26"/>
-        </w:rPr>
-      </w:pPr>
+        <w:rPr>
+          <w:rFonts w:ascii="Times New Roman" w:eastAsia="Times New Roman" w:hAnsi="Times New Roman" w:cs="Times New Roman"/>
+          <w:color w:val="222222"/>
+          <w:sz w:val="26"/>
+          <w:szCs w:val="26"/>
+        </w:rPr>
+      </w:pPr>
+      <w:r>
+        <w:rPr>
+          <w:rFonts w:ascii="Times New Roman" w:eastAsia="Times New Roman" w:hAnsi="Times New Roman" w:cs="Times New Roman"/>
+          <w:color w:val="222222"/>
+          <w:sz w:val="26"/>
+          <w:szCs w:val="26"/>
+        </w:rPr>
+        <w:t xml:space="preserve">Bad : </w:t>
+      </w:r>
+    </w:p>
+    <w:p>
+      <w:pPr>
+        <w:ind w:firstLine="360"/>
+        <w:rPr>
+          <w:rFonts w:ascii="Times New Roman" w:eastAsia="Times New Roman" w:hAnsi="Times New Roman" w:cs="Times New Roman"/>
+          <w:color w:val="222222"/>
+          <w:sz w:val="26"/>
+          <w:szCs w:val="26"/>
+        </w:rPr>
+      </w:pPr>
+      <w:r>
+        <w:rPr>
+          <w:rFonts w:ascii="Times New Roman" w:eastAsia="Times New Roman" w:hAnsi="Times New Roman" w:cs="Times New Roman"/>
+          <w:color w:val="222222"/>
+          <w:sz w:val="26"/>
+          <w:szCs w:val="26"/>
+        </w:rPr>
+        <w:t xml:space="preserve">Enable_sim(15);  </w:t>
+      </w:r>
+    </w:p>
+    <w:p>
+      <w:pPr>
+        <w:rPr>
+          <w:rFonts w:ascii="Times New Roman" w:eastAsia="Times New Roman" w:hAnsi="Times New Roman" w:cs="Times New Roman"/>
+          <w:color w:val="222222"/>
+          <w:sz w:val="26"/>
+          <w:szCs w:val="26"/>
+        </w:rPr>
+      </w:pPr>
+      <w:r>
+        <w:rPr>
+          <w:rFonts w:ascii="Times New Roman" w:eastAsia="Times New Roman" w:hAnsi="Times New Roman" w:cs="Times New Roman"/>
+          <w:color w:val="222222"/>
+          <w:sz w:val="26"/>
+          <w:szCs w:val="26"/>
+        </w:rPr>
+        <w:t>Good:</w:t>
+      </w:r>
+    </w:p>
+    <w:p>
+      <w:pPr>
+        <w:rPr>
+          <w:rFonts w:ascii="Times New Roman" w:eastAsia="Times New Roman" w:hAnsi="Times New Roman" w:cs="Times New Roman"/>
+          <w:color w:val="222222"/>
+          <w:sz w:val="26"/>
+          <w:szCs w:val="26"/>
+        </w:rPr>
+      </w:pPr>
+      <w:r>
+        <w:rPr>
+          <w:rFonts w:ascii="Times New Roman" w:eastAsia="Times New Roman" w:hAnsi="Times New Roman" w:cs="Times New Roman"/>
+          <w:color w:val="222222"/>
+          <w:sz w:val="26"/>
+          <w:szCs w:val="26"/>
+        </w:rPr>
+        <w:tab/>
+        <w:t>Const int FIFTEEN_SECOND;</w:t>
+      </w:r>
+    </w:p>
+    <w:p>
+      <w:pPr>
+        <w:rPr>
+          <w:rFonts w:ascii="Times New Roman" w:eastAsia="Times New Roman" w:hAnsi="Times New Roman" w:cs="Times New Roman"/>
+          <w:color w:val="222222"/>
+          <w:sz w:val="26"/>
+          <w:szCs w:val="26"/>
+        </w:rPr>
+      </w:pPr>
+      <w:r>
+        <w:rPr>
+          <w:rFonts w:ascii="Times New Roman" w:eastAsia="Times New Roman" w:hAnsi="Times New Roman" w:cs="Times New Roman"/>
+          <w:color w:val="222222"/>
+          <w:sz w:val="26"/>
+          <w:szCs w:val="26"/>
+        </w:rPr>
+        <w:tab/>
+        <w:t>Wait_enable_sim(</w:t>
+      </w:r>
+      <w:r>
+        <w:rPr>
+          <w:rFonts w:ascii="Times New Roman" w:eastAsia="Times New Roman" w:hAnsi="Times New Roman" w:cs="Times New Roman"/>
+          <w:color w:val="222222"/>
+          <w:sz w:val="26"/>
+          <w:szCs w:val="26"/>
+        </w:rPr>
+        <w:t>FIFTEEN_SECOND</w:t>
+      </w:r>
+      <w:r>
+        <w:rPr>
+          <w:rFonts w:ascii="Times New Roman" w:eastAsia="Times New Roman" w:hAnsi="Times New Roman" w:cs="Times New Roman"/>
+          <w:color w:val="222222"/>
+          <w:sz w:val="26"/>
+          <w:szCs w:val="26"/>
+        </w:rPr>
+        <w:t>)</w:t>
+      </w:r>
+      <w:r>
+        <w:rPr>
+          <w:rFonts w:ascii="Times New Roman" w:eastAsia="Times New Roman" w:hAnsi="Times New Roman" w:cs="Times New Roman"/>
+          <w:color w:val="222222"/>
+          <w:sz w:val="26"/>
+          <w:szCs w:val="26"/>
+        </w:rPr>
+        <w:t>;</w:t>
+      </w:r>
     </w:p>
     <w:p>
       <w:pPr>
@@ -529,6 +196,330 @@
     </w:p>
     <w:p>
       <w:pPr>
+        <w:ind w:left="360"/>
+        <w:rPr>
+          <w:rFonts w:ascii="Times New Roman" w:eastAsia="Times New Roman" w:hAnsi="Times New Roman" w:cs="Times New Roman"/>
+          <w:color w:val="222222"/>
+          <w:sz w:val="26"/>
+          <w:szCs w:val="26"/>
+        </w:rPr>
+      </w:pPr>
+    </w:p>
+    <w:p>
+      <w:pPr>
+        <w:rPr>
+          <w:rFonts w:ascii="Times New Roman" w:eastAsia="Times New Roman" w:hAnsi="Times New Roman" w:cs="Times New Roman"/>
+          <w:color w:val="222222"/>
+          <w:sz w:val="26"/>
+          <w:szCs w:val="26"/>
+        </w:rPr>
+      </w:pPr>
+      <w:r>
+        <w:rPr>
+          <w:rFonts w:ascii="Times New Roman" w:eastAsia="Times New Roman" w:hAnsi="Times New Roman" w:cs="Times New Roman"/>
+          <w:color w:val="222222"/>
+          <w:sz w:val="26"/>
+          <w:szCs w:val="26"/>
+        </w:rPr>
+        <w:t>Bad : for( ; ; )</w:t>
+      </w:r>
+    </w:p>
+    <w:p>
+      <w:pPr>
+        <w:ind w:left="360"/>
+        <w:rPr>
+          <w:rFonts w:ascii="Times New Roman" w:eastAsia="Times New Roman" w:hAnsi="Times New Roman" w:cs="Times New Roman"/>
+          <w:color w:val="222222"/>
+          <w:sz w:val="26"/>
+          <w:szCs w:val="26"/>
+        </w:rPr>
+      </w:pPr>
+      <w:r>
+        <w:rPr>
+          <w:rFonts w:ascii="Times New Roman" w:eastAsia="Times New Roman" w:hAnsi="Times New Roman" w:cs="Times New Roman"/>
+          <w:color w:val="222222"/>
+          <w:sz w:val="26"/>
+          <w:szCs w:val="26"/>
+        </w:rPr>
+        <w:t xml:space="preserve"> </w:t>
+      </w:r>
+      <w:r>
+        <w:rPr>
+          <w:rFonts w:ascii="Times New Roman" w:eastAsia="Times New Roman" w:hAnsi="Times New Roman" w:cs="Times New Roman"/>
+          <w:color w:val="222222"/>
+          <w:sz w:val="26"/>
+          <w:szCs w:val="26"/>
+        </w:rPr>
+        <w:tab/>
+        <w:t>{</w:t>
+      </w:r>
+    </w:p>
+    <w:p>
+      <w:pPr>
+        <w:ind w:left="360" w:firstLine="360"/>
+        <w:rPr>
+          <w:rFonts w:ascii="Times New Roman" w:eastAsia="Times New Roman" w:hAnsi="Times New Roman" w:cs="Times New Roman"/>
+          <w:color w:val="222222"/>
+          <w:sz w:val="26"/>
+          <w:szCs w:val="26"/>
+        </w:rPr>
+      </w:pPr>
+      <w:r>
+        <w:rPr>
+          <w:rFonts w:ascii="Times New Roman" w:eastAsia="Times New Roman" w:hAnsi="Times New Roman" w:cs="Times New Roman"/>
+          <w:color w:val="222222"/>
+          <w:sz w:val="26"/>
+          <w:szCs w:val="26"/>
+        </w:rPr>
+        <w:t>for( ; ;){}</w:t>
+      </w:r>
+    </w:p>
+    <w:p>
+      <w:pPr>
+        <w:ind w:left="360" w:firstLine="360"/>
+        <w:rPr>
+          <w:rFonts w:ascii="Times New Roman" w:eastAsia="Times New Roman" w:hAnsi="Times New Roman" w:cs="Times New Roman"/>
+          <w:color w:val="222222"/>
+          <w:sz w:val="26"/>
+          <w:szCs w:val="26"/>
+        </w:rPr>
+      </w:pPr>
+      <w:r>
+        <w:rPr>
+          <w:rFonts w:ascii="Times New Roman" w:eastAsia="Times New Roman" w:hAnsi="Times New Roman" w:cs="Times New Roman"/>
+          <w:color w:val="222222"/>
+          <w:sz w:val="26"/>
+          <w:szCs w:val="26"/>
+        </w:rPr>
+        <w:t>}</w:t>
+      </w:r>
+    </w:p>
+    <w:p>
+      <w:pPr>
+        <w:ind w:left="360" w:firstLine="360"/>
+        <w:rPr>
+          <w:rFonts w:ascii="Times New Roman" w:eastAsia="Times New Roman" w:hAnsi="Times New Roman" w:cs="Times New Roman"/>
+          <w:color w:val="222222"/>
+          <w:sz w:val="26"/>
+          <w:szCs w:val="26"/>
+        </w:rPr>
+      </w:pPr>
+    </w:p>
+    <w:p>
+      <w:pPr>
+        <w:rPr>
+          <w:rFonts w:ascii="Times New Roman" w:eastAsia="Times New Roman" w:hAnsi="Times New Roman" w:cs="Times New Roman"/>
+          <w:color w:val="222222"/>
+          <w:sz w:val="26"/>
+          <w:szCs w:val="26"/>
+        </w:rPr>
+      </w:pPr>
+      <w:r>
+        <w:rPr>
+          <w:rFonts w:ascii="Times New Roman" w:eastAsia="Times New Roman" w:hAnsi="Times New Roman" w:cs="Times New Roman"/>
+          <w:color w:val="222222"/>
+          <w:sz w:val="26"/>
+          <w:szCs w:val="26"/>
+        </w:rPr>
+        <w:t xml:space="preserve">Good: </w:t>
+      </w:r>
+    </w:p>
+    <w:p>
+      <w:pPr>
+        <w:rPr>
+          <w:rFonts w:ascii="Times New Roman" w:eastAsia="Times New Roman" w:hAnsi="Times New Roman" w:cs="Times New Roman"/>
+          <w:color w:val="222222"/>
+          <w:sz w:val="26"/>
+          <w:szCs w:val="26"/>
+        </w:rPr>
+      </w:pPr>
+      <w:r>
+        <w:rPr>
+          <w:rFonts w:ascii="Times New Roman" w:eastAsia="Times New Roman" w:hAnsi="Times New Roman" w:cs="Times New Roman"/>
+          <w:color w:val="222222"/>
+          <w:sz w:val="26"/>
+          <w:szCs w:val="26"/>
+        </w:rPr>
+        <w:t>Void function()</w:t>
+      </w:r>
+    </w:p>
+    <w:p>
+      <w:pPr>
+        <w:rPr>
+          <w:rFonts w:ascii="Times New Roman" w:eastAsia="Times New Roman" w:hAnsi="Times New Roman" w:cs="Times New Roman"/>
+          <w:color w:val="222222"/>
+          <w:sz w:val="26"/>
+          <w:szCs w:val="26"/>
+        </w:rPr>
+      </w:pPr>
+      <w:r>
+        <w:rPr>
+          <w:rFonts w:ascii="Times New Roman" w:eastAsia="Times New Roman" w:hAnsi="Times New Roman" w:cs="Times New Roman"/>
+          <w:color w:val="222222"/>
+          <w:sz w:val="26"/>
+          <w:szCs w:val="26"/>
+        </w:rPr>
+        <w:t>{</w:t>
+      </w:r>
+    </w:p>
+    <w:p>
+      <w:pPr>
+        <w:rPr>
+          <w:rFonts w:ascii="Times New Roman" w:eastAsia="Times New Roman" w:hAnsi="Times New Roman" w:cs="Times New Roman"/>
+          <w:color w:val="222222"/>
+          <w:sz w:val="26"/>
+          <w:szCs w:val="26"/>
+        </w:rPr>
+      </w:pPr>
+      <w:r>
+        <w:rPr>
+          <w:rFonts w:ascii="Times New Roman" w:eastAsia="Times New Roman" w:hAnsi="Times New Roman" w:cs="Times New Roman"/>
+          <w:color w:val="222222"/>
+          <w:sz w:val="26"/>
+          <w:szCs w:val="26"/>
+        </w:rPr>
+        <w:t>For( ; ;)</w:t>
+      </w:r>
+    </w:p>
+    <w:p>
+      <w:pPr>
+        <w:rPr>
+          <w:rFonts w:ascii="Times New Roman" w:eastAsia="Times New Roman" w:hAnsi="Times New Roman" w:cs="Times New Roman"/>
+          <w:color w:val="222222"/>
+          <w:sz w:val="26"/>
+          <w:szCs w:val="26"/>
+        </w:rPr>
+      </w:pPr>
+      <w:r>
+        <w:rPr>
+          <w:rFonts w:ascii="Times New Roman" w:eastAsia="Times New Roman" w:hAnsi="Times New Roman" w:cs="Times New Roman"/>
+          <w:color w:val="222222"/>
+          <w:sz w:val="26"/>
+          <w:szCs w:val="26"/>
+        </w:rPr>
+        <w:t>}</w:t>
+      </w:r>
+    </w:p>
+    <w:p>
+      <w:pPr>
+        <w:rPr>
+          <w:rFonts w:ascii="Times New Roman" w:eastAsia="Times New Roman" w:hAnsi="Times New Roman" w:cs="Times New Roman"/>
+          <w:color w:val="222222"/>
+          <w:sz w:val="26"/>
+          <w:szCs w:val="26"/>
+        </w:rPr>
+      </w:pPr>
+      <w:r>
+        <w:rPr>
+          <w:rFonts w:ascii="Times New Roman" w:eastAsia="Times New Roman" w:hAnsi="Times New Roman" w:cs="Times New Roman"/>
+          <w:color w:val="222222"/>
+          <w:sz w:val="26"/>
+          <w:szCs w:val="26"/>
+        </w:rPr>
+        <w:t>For{ ; ; }</w:t>
+      </w:r>
+    </w:p>
+    <w:p>
+      <w:pPr>
+        <w:rPr>
+          <w:rFonts w:ascii="Times New Roman" w:eastAsia="Times New Roman" w:hAnsi="Times New Roman" w:cs="Times New Roman"/>
+          <w:color w:val="222222"/>
+          <w:sz w:val="26"/>
+          <w:szCs w:val="26"/>
+        </w:rPr>
+      </w:pPr>
+      <w:r>
+        <w:rPr>
+          <w:rFonts w:ascii="Times New Roman" w:eastAsia="Times New Roman" w:hAnsi="Times New Roman" w:cs="Times New Roman"/>
+          <w:color w:val="222222"/>
+          <w:sz w:val="26"/>
+          <w:szCs w:val="26"/>
+        </w:rPr>
+        <w:t>{</w:t>
+      </w:r>
+    </w:p>
+    <w:p>
+      <w:pPr>
+        <w:rPr>
+          <w:rFonts w:ascii="Times New Roman" w:eastAsia="Times New Roman" w:hAnsi="Times New Roman" w:cs="Times New Roman"/>
+          <w:color w:val="222222"/>
+          <w:sz w:val="26"/>
+          <w:szCs w:val="26"/>
+        </w:rPr>
+      </w:pPr>
+      <w:r>
+        <w:rPr>
+          <w:rFonts w:ascii="Times New Roman" w:eastAsia="Times New Roman" w:hAnsi="Times New Roman" w:cs="Times New Roman"/>
+          <w:color w:val="222222"/>
+          <w:sz w:val="26"/>
+          <w:szCs w:val="26"/>
+        </w:rPr>
+        <w:t>Void function();</w:t>
+      </w:r>
+    </w:p>
+    <w:p>
+      <w:pPr>
+        <w:rPr>
+          <w:rFonts w:ascii="Times New Roman" w:eastAsia="Times New Roman" w:hAnsi="Times New Roman" w:cs="Times New Roman"/>
+          <w:color w:val="222222"/>
+          <w:sz w:val="26"/>
+          <w:szCs w:val="26"/>
+        </w:rPr>
+      </w:pPr>
+      <w:r>
+        <w:rPr>
+          <w:rFonts w:ascii="Times New Roman" w:eastAsia="Times New Roman" w:hAnsi="Times New Roman" w:cs="Times New Roman"/>
+          <w:color w:val="222222"/>
+          <w:sz w:val="26"/>
+          <w:szCs w:val="26"/>
+        </w:rPr>
+        <w:t>}</w:t>
+      </w:r>
+    </w:p>
+    <w:p>
+      <w:pPr>
+        <w:rPr>
+          <w:rFonts w:ascii="Times New Roman" w:eastAsia="Times New Roman" w:hAnsi="Times New Roman" w:cs="Times New Roman"/>
+          <w:color w:val="222222"/>
+          <w:sz w:val="26"/>
+          <w:szCs w:val="26"/>
+        </w:rPr>
+      </w:pPr>
+    </w:p>
+    <w:p>
+      <w:pPr>
+        <w:rPr>
+          <w:rFonts w:ascii="Times New Roman" w:eastAsia="Times New Roman" w:hAnsi="Times New Roman" w:cs="Times New Roman"/>
+          <w:color w:val="222222"/>
+          <w:sz w:val="26"/>
+          <w:szCs w:val="26"/>
+        </w:rPr>
+      </w:pPr>
+    </w:p>
+    <w:p>
+      <w:pPr>
+        <w:pStyle w:val="ListParagraph"/>
+        <w:rPr>
+          <w:rFonts w:ascii="Times New Roman" w:eastAsia="Times New Roman" w:hAnsi="Times New Roman" w:cs="Times New Roman"/>
+          <w:color w:val="222222"/>
+          <w:sz w:val="26"/>
+          <w:szCs w:val="26"/>
+        </w:rPr>
+      </w:pPr>
+    </w:p>
+    <w:p>
+      <w:pPr>
+        <w:pStyle w:val="ListParagraph"/>
+        <w:rPr>
+          <w:rFonts w:ascii="Times New Roman" w:eastAsia="Times New Roman" w:hAnsi="Times New Roman" w:cs="Times New Roman"/>
+          <w:color w:val="222222"/>
+          <w:sz w:val="26"/>
+          <w:szCs w:val="26"/>
+        </w:rPr>
+      </w:pPr>
+    </w:p>
+    <w:p>
+      <w:pPr>
         <w:pStyle w:val="ListParagraph"/>
         <w:numPr>
           <w:ilvl w:val="0"/>
@@ -548,6 +539,7 @@
           <w:sz w:val="26"/>
           <w:szCs w:val="26"/>
         </w:rPr>
+        <w:lastRenderedPageBreak/>
         <w:t>Không phụ thuộc vào command</w:t>
       </w:r>
     </w:p>
@@ -700,903 +692,324 @@
     </w:p>
     <w:p>
       <w:pPr>
-        <w:pStyle w:val="HTMLPreformatted"/>
-        <w:shd w:val="clear" w:color="auto" w:fill="F6F8FA"/>
-        <w:rPr>
-          <w:rFonts w:ascii="Times New Roman" w:hAnsi="Times New Roman" w:cs="Times New Roman"/>
-          <w:color w:val="222222"/>
-          <w:sz w:val="26"/>
-          <w:szCs w:val="26"/>
-        </w:rPr>
-      </w:pPr>
-      <w:r>
-        <w:rPr>
-          <w:rFonts w:ascii="Times New Roman" w:hAnsi="Times New Roman" w:cs="Times New Roman"/>
-          <w:color w:val="222222"/>
-          <w:sz w:val="26"/>
-          <w:szCs w:val="26"/>
-        </w:rPr>
-        <w:t xml:space="preserve">Ví dụ: </w:t>
-      </w:r>
-    </w:p>
-    <w:p>
-      <w:pPr>
-        <w:pStyle w:val="HTMLPreformatted"/>
-        <w:shd w:val="clear" w:color="auto" w:fill="F6F8FA"/>
-        <w:rPr>
-          <w:rStyle w:val="HTMLCode"/>
-          <w:color w:val="24292F"/>
-          <w:spacing w:val="-1"/>
-          <w:sz w:val="24"/>
-          <w:szCs w:val="24"/>
-          <w:bdr w:val="none" w:sz="0" w:space="0" w:color="auto" w:frame="1"/>
-        </w:rPr>
-      </w:pPr>
-      <w:r>
-        <w:rPr>
-          <w:rStyle w:val="hljs-comment"/>
-          <w:i/>
-          <w:iCs/>
-          <w:color w:val="A0A1A7"/>
-          <w:spacing w:val="-1"/>
-          <w:sz w:val="24"/>
-          <w:szCs w:val="24"/>
-          <w:bdr w:val="none" w:sz="0" w:space="0" w:color="auto" w:frame="1"/>
-        </w:rPr>
-        <w:t>// Bad practice</w:t>
-      </w:r>
-    </w:p>
-    <w:p>
-      <w:pPr>
-        <w:pStyle w:val="HTMLPreformatted"/>
-        <w:shd w:val="clear" w:color="auto" w:fill="F6F8FA"/>
-        <w:rPr>
-          <w:rStyle w:val="HTMLCode"/>
-          <w:color w:val="24292F"/>
-          <w:spacing w:val="-1"/>
-          <w:sz w:val="24"/>
-          <w:szCs w:val="24"/>
-          <w:bdr w:val="none" w:sz="0" w:space="0" w:color="auto" w:frame="1"/>
-        </w:rPr>
-      </w:pPr>
-      <w:r>
-        <w:rPr>
-          <w:rStyle w:val="hljs-keyword"/>
-          <w:color w:val="A626A4"/>
-          <w:spacing w:val="-1"/>
-          <w:sz w:val="24"/>
-          <w:szCs w:val="24"/>
-          <w:bdr w:val="none" w:sz="0" w:space="0" w:color="auto" w:frame="1"/>
-        </w:rPr>
-        <w:t>const</w:t>
-      </w:r>
-      <w:r>
-        <w:rPr>
-          <w:rStyle w:val="HTMLCode"/>
-          <w:color w:val="24292F"/>
-          <w:spacing w:val="-1"/>
-          <w:sz w:val="24"/>
-          <w:szCs w:val="24"/>
-          <w:bdr w:val="none" w:sz="0" w:space="0" w:color="auto" w:frame="1"/>
+        <w:rPr>
+          <w:rFonts w:ascii="Times New Roman" w:eastAsia="Times New Roman" w:hAnsi="Times New Roman" w:cs="Times New Roman"/>
+          <w:color w:val="222222"/>
+          <w:sz w:val="26"/>
+          <w:szCs w:val="26"/>
+        </w:rPr>
+      </w:pPr>
+      <w:r>
+        <w:rPr>
+          <w:rFonts w:ascii="Times New Roman" w:eastAsia="Times New Roman" w:hAnsi="Times New Roman" w:cs="Times New Roman"/>
+          <w:color w:val="222222"/>
+          <w:sz w:val="26"/>
+          <w:szCs w:val="26"/>
+        </w:rPr>
+        <w:t xml:space="preserve">Bad: </w:t>
+      </w:r>
+    </w:p>
+    <w:p>
+      <w:pPr>
+        <w:rPr>
+          <w:rFonts w:ascii="Times New Roman" w:eastAsia="Times New Roman" w:hAnsi="Times New Roman" w:cs="Times New Roman"/>
+          <w:color w:val="222222"/>
+          <w:sz w:val="26"/>
+          <w:szCs w:val="26"/>
+        </w:rPr>
+      </w:pPr>
+      <w:r>
+        <w:rPr>
+          <w:rFonts w:ascii="Times New Roman" w:eastAsia="Times New Roman" w:hAnsi="Times New Roman" w:cs="Times New Roman"/>
+          <w:color w:val="222222"/>
+          <w:sz w:val="26"/>
+          <w:szCs w:val="26"/>
+        </w:rPr>
+        <w:t xml:space="preserve">Void </w:t>
+      </w:r>
+      <w:r>
+        <w:rPr>
+          <w:rFonts w:ascii="Times New Roman" w:eastAsia="Times New Roman" w:hAnsi="Times New Roman" w:cs="Times New Roman"/>
+          <w:color w:val="222222"/>
+          <w:sz w:val="26"/>
+          <w:szCs w:val="26"/>
+        </w:rPr>
+        <w:t>bigF</w:t>
+      </w:r>
+      <w:r>
+        <w:rPr>
+          <w:rFonts w:ascii="Times New Roman" w:eastAsia="Times New Roman" w:hAnsi="Times New Roman" w:cs="Times New Roman"/>
+          <w:color w:val="222222"/>
+          <w:sz w:val="26"/>
+          <w:szCs w:val="26"/>
+        </w:rPr>
+        <w:t>unction()</w:t>
+      </w:r>
+    </w:p>
+    <w:p>
+      <w:pPr>
+        <w:rPr>
+          <w:rFonts w:ascii="Times New Roman" w:eastAsia="Times New Roman" w:hAnsi="Times New Roman" w:cs="Times New Roman"/>
+          <w:color w:val="222222"/>
+          <w:sz w:val="26"/>
+          <w:szCs w:val="26"/>
+        </w:rPr>
+      </w:pPr>
+      <w:r>
+        <w:rPr>
+          <w:rFonts w:ascii="Times New Roman" w:eastAsia="Times New Roman" w:hAnsi="Times New Roman" w:cs="Times New Roman"/>
+          <w:color w:val="222222"/>
+          <w:sz w:val="26"/>
+          <w:szCs w:val="26"/>
+        </w:rPr>
+        <w:t>{</w:t>
+      </w:r>
+    </w:p>
+    <w:p>
+      <w:pPr>
+        <w:rPr>
+          <w:rFonts w:ascii="Times New Roman" w:eastAsia="Times New Roman" w:hAnsi="Times New Roman" w:cs="Times New Roman"/>
+          <w:color w:val="222222"/>
+          <w:sz w:val="26"/>
+          <w:szCs w:val="26"/>
+        </w:rPr>
+      </w:pPr>
+      <w:r>
+        <w:rPr>
+          <w:rFonts w:ascii="Times New Roman" w:eastAsia="Times New Roman" w:hAnsi="Times New Roman" w:cs="Times New Roman"/>
+          <w:color w:val="222222"/>
+          <w:sz w:val="26"/>
+          <w:szCs w:val="26"/>
+        </w:rPr>
+        <w:t>Function</w:t>
+      </w:r>
+      <w:r>
+        <w:rPr>
+          <w:rFonts w:ascii="Times New Roman" w:eastAsia="Times New Roman" w:hAnsi="Times New Roman" w:cs="Times New Roman"/>
+          <w:color w:val="222222"/>
+          <w:sz w:val="26"/>
+          <w:szCs w:val="26"/>
+        </w:rPr>
+        <w:t>1;</w:t>
+      </w:r>
+    </w:p>
+    <w:p>
+      <w:pPr>
+        <w:rPr>
+          <w:rFonts w:ascii="Times New Roman" w:eastAsia="Times New Roman" w:hAnsi="Times New Roman" w:cs="Times New Roman"/>
+          <w:color w:val="222222"/>
+          <w:sz w:val="26"/>
+          <w:szCs w:val="26"/>
+        </w:rPr>
+      </w:pPr>
+      <w:r>
+        <w:rPr>
+          <w:rFonts w:ascii="Times New Roman" w:eastAsia="Times New Roman" w:hAnsi="Times New Roman" w:cs="Times New Roman"/>
+          <w:color w:val="222222"/>
+          <w:sz w:val="26"/>
+          <w:szCs w:val="26"/>
+        </w:rPr>
+        <w:t>Function2</w:t>
+      </w:r>
+      <w:r>
+        <w:rPr>
+          <w:rFonts w:ascii="Times New Roman" w:eastAsia="Times New Roman" w:hAnsi="Times New Roman" w:cs="Times New Roman"/>
+          <w:color w:val="222222"/>
+          <w:sz w:val="26"/>
+          <w:szCs w:val="26"/>
         </w:rPr>
         <w:t xml:space="preserve"> </w:t>
       </w:r>
       <w:r>
         <w:rPr>
-          <w:rStyle w:val="hljs-title"/>
-          <w:color w:val="4078F2"/>
-          <w:spacing w:val="-1"/>
-          <w:sz w:val="24"/>
-          <w:szCs w:val="24"/>
-          <w:bdr w:val="none" w:sz="0" w:space="0" w:color="auto" w:frame="1"/>
-        </w:rPr>
-        <w:t>addSub</w:t>
-      </w:r>
-      <w:r>
-        <w:rPr>
-          <w:rStyle w:val="HTMLCode"/>
-          <w:color w:val="24292F"/>
-          <w:spacing w:val="-1"/>
-          <w:sz w:val="24"/>
-          <w:szCs w:val="24"/>
-          <w:bdr w:val="none" w:sz="0" w:space="0" w:color="auto" w:frame="1"/>
-        </w:rPr>
-        <w:t xml:space="preserve"> = (</w:t>
-      </w:r>
-      <w:r>
-        <w:rPr>
-          <w:rStyle w:val="hljs-params"/>
-          <w:color w:val="24292F"/>
-          <w:spacing w:val="-1"/>
-          <w:sz w:val="24"/>
-          <w:szCs w:val="24"/>
-          <w:bdr w:val="none" w:sz="0" w:space="0" w:color="auto" w:frame="1"/>
-        </w:rPr>
-        <w:t>a, b</w:t>
-      </w:r>
-      <w:r>
-        <w:rPr>
-          <w:rStyle w:val="HTMLCode"/>
-          <w:color w:val="24292F"/>
-          <w:spacing w:val="-1"/>
-          <w:sz w:val="24"/>
-          <w:szCs w:val="24"/>
-          <w:bdr w:val="none" w:sz="0" w:space="0" w:color="auto" w:frame="1"/>
-        </w:rPr>
-        <w:t>) =&gt; {</w:t>
-      </w:r>
-    </w:p>
-    <w:p>
-      <w:pPr>
-        <w:pStyle w:val="HTMLPreformatted"/>
-        <w:shd w:val="clear" w:color="auto" w:fill="F6F8FA"/>
-        <w:rPr>
-          <w:rStyle w:val="HTMLCode"/>
-          <w:color w:val="24292F"/>
-          <w:spacing w:val="-1"/>
-          <w:sz w:val="24"/>
-          <w:szCs w:val="24"/>
-          <w:bdr w:val="none" w:sz="0" w:space="0" w:color="auto" w:frame="1"/>
-        </w:rPr>
-      </w:pPr>
-      <w:r>
-        <w:rPr>
-          <w:rStyle w:val="HTMLCode"/>
-          <w:color w:val="24292F"/>
-          <w:spacing w:val="-1"/>
-          <w:sz w:val="24"/>
-          <w:szCs w:val="24"/>
-          <w:bdr w:val="none" w:sz="0" w:space="0" w:color="auto" w:frame="1"/>
-        </w:rPr>
-        <w:t xml:space="preserve">  </w:t>
-      </w:r>
-      <w:r>
-        <w:rPr>
-          <w:rStyle w:val="hljs-comment"/>
-          <w:i/>
-          <w:iCs/>
-          <w:color w:val="A0A1A7"/>
-          <w:spacing w:val="-1"/>
-          <w:sz w:val="24"/>
-          <w:szCs w:val="24"/>
-          <w:bdr w:val="none" w:sz="0" w:space="0" w:color="auto" w:frame="1"/>
-        </w:rPr>
-        <w:t>// add</w:t>
-      </w:r>
-    </w:p>
-    <w:p>
-      <w:pPr>
-        <w:pStyle w:val="HTMLPreformatted"/>
-        <w:shd w:val="clear" w:color="auto" w:fill="F6F8FA"/>
-        <w:rPr>
-          <w:rStyle w:val="HTMLCode"/>
-          <w:color w:val="24292F"/>
-          <w:spacing w:val="-1"/>
-          <w:sz w:val="24"/>
-          <w:szCs w:val="24"/>
-          <w:bdr w:val="none" w:sz="0" w:space="0" w:color="auto" w:frame="1"/>
-        </w:rPr>
-      </w:pPr>
-      <w:r>
-        <w:rPr>
-          <w:rStyle w:val="HTMLCode"/>
-          <w:color w:val="24292F"/>
-          <w:spacing w:val="-1"/>
-          <w:sz w:val="24"/>
-          <w:szCs w:val="24"/>
-          <w:bdr w:val="none" w:sz="0" w:space="0" w:color="auto" w:frame="1"/>
-        </w:rPr>
-        <w:t xml:space="preserve">  </w:t>
-      </w:r>
-      <w:r>
-        <w:rPr>
-          <w:rStyle w:val="hljs-keyword"/>
-          <w:color w:val="A626A4"/>
-          <w:spacing w:val="-1"/>
-          <w:sz w:val="24"/>
-          <w:szCs w:val="24"/>
-          <w:bdr w:val="none" w:sz="0" w:space="0" w:color="auto" w:frame="1"/>
-        </w:rPr>
-        <w:t>const</w:t>
-      </w:r>
-      <w:r>
-        <w:rPr>
-          <w:rStyle w:val="HTMLCode"/>
-          <w:color w:val="24292F"/>
-          <w:spacing w:val="-1"/>
-          <w:sz w:val="24"/>
-          <w:szCs w:val="24"/>
-          <w:bdr w:val="none" w:sz="0" w:space="0" w:color="auto" w:frame="1"/>
-        </w:rPr>
-        <w:t xml:space="preserve"> addition = a + b;</w:t>
-      </w:r>
-    </w:p>
-    <w:p>
-      <w:pPr>
-        <w:pStyle w:val="HTMLPreformatted"/>
-        <w:shd w:val="clear" w:color="auto" w:fill="F6F8FA"/>
-        <w:rPr>
-          <w:rStyle w:val="HTMLCode"/>
-          <w:color w:val="24292F"/>
-          <w:spacing w:val="-1"/>
-          <w:sz w:val="24"/>
-          <w:szCs w:val="24"/>
-          <w:bdr w:val="none" w:sz="0" w:space="0" w:color="auto" w:frame="1"/>
-        </w:rPr>
-      </w:pPr>
-    </w:p>
-    <w:p>
-      <w:pPr>
-        <w:pStyle w:val="HTMLPreformatted"/>
-        <w:shd w:val="clear" w:color="auto" w:fill="F6F8FA"/>
-        <w:rPr>
-          <w:rStyle w:val="HTMLCode"/>
-          <w:color w:val="24292F"/>
-          <w:spacing w:val="-1"/>
-          <w:sz w:val="24"/>
-          <w:szCs w:val="24"/>
-          <w:bdr w:val="none" w:sz="0" w:space="0" w:color="auto" w:frame="1"/>
-        </w:rPr>
-      </w:pPr>
-      <w:r>
-        <w:rPr>
-          <w:rStyle w:val="HTMLCode"/>
-          <w:color w:val="24292F"/>
-          <w:spacing w:val="-1"/>
-          <w:sz w:val="24"/>
-          <w:szCs w:val="24"/>
-          <w:bdr w:val="none" w:sz="0" w:space="0" w:color="auto" w:frame="1"/>
-        </w:rPr>
-        <w:t xml:space="preserve">  </w:t>
-      </w:r>
-      <w:r>
-        <w:rPr>
-          <w:rStyle w:val="hljs-comment"/>
-          <w:i/>
-          <w:iCs/>
-          <w:color w:val="A0A1A7"/>
-          <w:spacing w:val="-1"/>
-          <w:sz w:val="24"/>
-          <w:szCs w:val="24"/>
-          <w:bdr w:val="none" w:sz="0" w:space="0" w:color="auto" w:frame="1"/>
-        </w:rPr>
-        <w:t>// sub</w:t>
-      </w:r>
-    </w:p>
-    <w:p>
-      <w:pPr>
-        <w:pStyle w:val="HTMLPreformatted"/>
-        <w:shd w:val="clear" w:color="auto" w:fill="F6F8FA"/>
-        <w:rPr>
-          <w:rStyle w:val="HTMLCode"/>
-          <w:color w:val="24292F"/>
-          <w:spacing w:val="-1"/>
-          <w:sz w:val="24"/>
-          <w:szCs w:val="24"/>
-          <w:bdr w:val="none" w:sz="0" w:space="0" w:color="auto" w:frame="1"/>
-        </w:rPr>
-      </w:pPr>
-      <w:r>
-        <w:rPr>
-          <w:rStyle w:val="HTMLCode"/>
-          <w:color w:val="24292F"/>
-          <w:spacing w:val="-1"/>
-          <w:sz w:val="24"/>
-          <w:szCs w:val="24"/>
-          <w:bdr w:val="none" w:sz="0" w:space="0" w:color="auto" w:frame="1"/>
-        </w:rPr>
-        <w:t xml:space="preserve">  </w:t>
-      </w:r>
-      <w:r>
-        <w:rPr>
-          <w:rStyle w:val="hljs-keyword"/>
-          <w:color w:val="A626A4"/>
-          <w:spacing w:val="-1"/>
-          <w:sz w:val="24"/>
-          <w:szCs w:val="24"/>
-          <w:bdr w:val="none" w:sz="0" w:space="0" w:color="auto" w:frame="1"/>
-        </w:rPr>
-        <w:t>const</w:t>
-      </w:r>
-      <w:r>
-        <w:rPr>
-          <w:rStyle w:val="HTMLCode"/>
-          <w:color w:val="24292F"/>
-          <w:spacing w:val="-1"/>
-          <w:sz w:val="24"/>
-          <w:szCs w:val="24"/>
-          <w:bdr w:val="none" w:sz="0" w:space="0" w:color="auto" w:frame="1"/>
-        </w:rPr>
-        <w:t xml:space="preserve"> sub = a - b;</w:t>
-      </w:r>
-    </w:p>
-    <w:p>
-      <w:pPr>
-        <w:pStyle w:val="HTMLPreformatted"/>
-        <w:shd w:val="clear" w:color="auto" w:fill="F6F8FA"/>
-        <w:rPr>
-          <w:rStyle w:val="HTMLCode"/>
-          <w:color w:val="24292F"/>
-          <w:spacing w:val="-1"/>
-          <w:sz w:val="24"/>
-          <w:szCs w:val="24"/>
-          <w:bdr w:val="none" w:sz="0" w:space="0" w:color="auto" w:frame="1"/>
-        </w:rPr>
-      </w:pPr>
-    </w:p>
-    <w:p>
-      <w:pPr>
-        <w:pStyle w:val="HTMLPreformatted"/>
-        <w:shd w:val="clear" w:color="auto" w:fill="F6F8FA"/>
-        <w:rPr>
-          <w:rStyle w:val="HTMLCode"/>
-          <w:color w:val="24292F"/>
-          <w:spacing w:val="-1"/>
-          <w:sz w:val="24"/>
-          <w:szCs w:val="24"/>
-          <w:bdr w:val="none" w:sz="0" w:space="0" w:color="auto" w:frame="1"/>
-        </w:rPr>
-      </w:pPr>
-      <w:r>
-        <w:rPr>
-          <w:rStyle w:val="HTMLCode"/>
-          <w:color w:val="24292F"/>
-          <w:spacing w:val="-1"/>
-          <w:sz w:val="24"/>
-          <w:szCs w:val="24"/>
-          <w:bdr w:val="none" w:sz="0" w:space="0" w:color="auto" w:frame="1"/>
-        </w:rPr>
-        <w:t xml:space="preserve">  </w:t>
-      </w:r>
-      <w:r>
-        <w:rPr>
-          <w:rStyle w:val="hljs-comment"/>
-          <w:i/>
-          <w:iCs/>
-          <w:color w:val="A0A1A7"/>
-          <w:spacing w:val="-1"/>
-          <w:sz w:val="24"/>
-          <w:szCs w:val="24"/>
-          <w:bdr w:val="none" w:sz="0" w:space="0" w:color="auto" w:frame="1"/>
-        </w:rPr>
-        <w:t>// returning as a string</w:t>
-      </w:r>
-    </w:p>
-    <w:p>
-      <w:pPr>
-        <w:pStyle w:val="HTMLPreformatted"/>
-        <w:shd w:val="clear" w:color="auto" w:fill="F6F8FA"/>
-        <w:rPr>
-          <w:rStyle w:val="HTMLCode"/>
-          <w:color w:val="24292F"/>
-          <w:spacing w:val="-1"/>
-          <w:sz w:val="24"/>
-          <w:szCs w:val="24"/>
-          <w:bdr w:val="none" w:sz="0" w:space="0" w:color="auto" w:frame="1"/>
-        </w:rPr>
-      </w:pPr>
-      <w:r>
-        <w:rPr>
-          <w:rStyle w:val="HTMLCode"/>
-          <w:color w:val="24292F"/>
-          <w:spacing w:val="-1"/>
-          <w:sz w:val="24"/>
-          <w:szCs w:val="24"/>
-          <w:bdr w:val="none" w:sz="0" w:space="0" w:color="auto" w:frame="1"/>
-        </w:rPr>
-        <w:t xml:space="preserve">  </w:t>
-      </w:r>
-      <w:r>
-        <w:rPr>
-          <w:rStyle w:val="hljs-keyword"/>
-          <w:color w:val="A626A4"/>
-          <w:spacing w:val="-1"/>
-          <w:sz w:val="24"/>
-          <w:szCs w:val="24"/>
-          <w:bdr w:val="none" w:sz="0" w:space="0" w:color="auto" w:frame="1"/>
-        </w:rPr>
-        <w:t>return</w:t>
-      </w:r>
-      <w:r>
-        <w:rPr>
-          <w:rStyle w:val="HTMLCode"/>
-          <w:color w:val="24292F"/>
-          <w:spacing w:val="-1"/>
-          <w:sz w:val="24"/>
-          <w:szCs w:val="24"/>
-          <w:bdr w:val="none" w:sz="0" w:space="0" w:color="auto" w:frame="1"/>
-        </w:rPr>
-        <w:t xml:space="preserve"> </w:t>
-      </w:r>
-      <w:r>
-        <w:rPr>
-          <w:rStyle w:val="hljs-string"/>
-          <w:color w:val="50A14F"/>
-          <w:spacing w:val="-1"/>
-          <w:sz w:val="24"/>
-          <w:szCs w:val="24"/>
-          <w:bdr w:val="none" w:sz="0" w:space="0" w:color="auto" w:frame="1"/>
-        </w:rPr>
-        <w:t>`</w:t>
-      </w:r>
-      <w:r>
-        <w:rPr>
-          <w:rStyle w:val="hljs-subst"/>
-          <w:color w:val="E45649"/>
-          <w:spacing w:val="-1"/>
-          <w:sz w:val="24"/>
-          <w:szCs w:val="24"/>
-          <w:bdr w:val="none" w:sz="0" w:space="0" w:color="auto" w:frame="1"/>
-        </w:rPr>
-        <w:t>${addition}${sub}</w:t>
-      </w:r>
-      <w:r>
-        <w:rPr>
-          <w:rStyle w:val="hljs-string"/>
-          <w:color w:val="50A14F"/>
-          <w:spacing w:val="-1"/>
-          <w:sz w:val="24"/>
-          <w:szCs w:val="24"/>
-          <w:bdr w:val="none" w:sz="0" w:space="0" w:color="auto" w:frame="1"/>
-        </w:rPr>
-        <w:t>`</w:t>
-      </w:r>
-      <w:r>
-        <w:rPr>
-          <w:rStyle w:val="HTMLCode"/>
-          <w:color w:val="24292F"/>
-          <w:spacing w:val="-1"/>
-          <w:sz w:val="24"/>
-          <w:szCs w:val="24"/>
-          <w:bdr w:val="none" w:sz="0" w:space="0" w:color="auto" w:frame="1"/>
+          <w:rFonts w:ascii="Times New Roman" w:eastAsia="Times New Roman" w:hAnsi="Times New Roman" w:cs="Times New Roman"/>
+          <w:color w:val="222222"/>
+          <w:sz w:val="26"/>
+          <w:szCs w:val="26"/>
         </w:rPr>
         <w:t>;</w:t>
       </w:r>
     </w:p>
     <w:p>
       <w:pPr>
-        <w:pStyle w:val="HTMLPreformatted"/>
-        <w:shd w:val="clear" w:color="auto" w:fill="F6F8FA"/>
-        <w:rPr>
-          <w:rStyle w:val="HTMLCode"/>
-          <w:color w:val="24292F"/>
-          <w:spacing w:val="-1"/>
-          <w:sz w:val="24"/>
-          <w:szCs w:val="24"/>
-          <w:bdr w:val="none" w:sz="0" w:space="0" w:color="auto" w:frame="1"/>
-        </w:rPr>
-      </w:pPr>
-      <w:r>
-        <w:rPr>
-          <w:rStyle w:val="HTMLCode"/>
-          <w:color w:val="24292F"/>
-          <w:spacing w:val="-1"/>
-          <w:sz w:val="24"/>
-          <w:szCs w:val="24"/>
-          <w:bdr w:val="none" w:sz="0" w:space="0" w:color="auto" w:frame="1"/>
-        </w:rPr>
-        <w:t>};</w:t>
-      </w:r>
-    </w:p>
-    <w:p>
-      <w:pPr>
-        <w:pStyle w:val="HTMLPreformatted"/>
-        <w:shd w:val="clear" w:color="auto" w:fill="F6F8FA"/>
-        <w:rPr>
-          <w:rStyle w:val="HTMLCode"/>
-          <w:color w:val="24292F"/>
-          <w:spacing w:val="-1"/>
-          <w:sz w:val="24"/>
-          <w:szCs w:val="24"/>
-          <w:bdr w:val="none" w:sz="0" w:space="0" w:color="auto" w:frame="1"/>
-        </w:rPr>
-      </w:pPr>
-    </w:p>
-    <w:p>
-      <w:pPr>
-        <w:pStyle w:val="HTMLPreformatted"/>
-        <w:shd w:val="clear" w:color="auto" w:fill="F6F8FA"/>
-        <w:rPr>
-          <w:rStyle w:val="HTMLCode"/>
-          <w:color w:val="24292F"/>
-          <w:spacing w:val="-1"/>
-          <w:sz w:val="24"/>
-          <w:szCs w:val="24"/>
-          <w:bdr w:val="none" w:sz="0" w:space="0" w:color="auto" w:frame="1"/>
-        </w:rPr>
-      </w:pPr>
-      <w:r>
-        <w:rPr>
-          <w:rStyle w:val="hljs-comment"/>
-          <w:i/>
-          <w:iCs/>
-          <w:color w:val="A0A1A7"/>
-          <w:spacing w:val="-1"/>
-          <w:sz w:val="24"/>
-          <w:szCs w:val="24"/>
-          <w:bdr w:val="none" w:sz="0" w:space="0" w:color="auto" w:frame="1"/>
-        </w:rPr>
-        <w:t>// Good practice</w:t>
-      </w:r>
-    </w:p>
-    <w:p>
-      <w:pPr>
-        <w:pStyle w:val="HTMLPreformatted"/>
-        <w:shd w:val="clear" w:color="auto" w:fill="F6F8FA"/>
-        <w:rPr>
-          <w:rStyle w:val="HTMLCode"/>
-          <w:color w:val="24292F"/>
-          <w:spacing w:val="-1"/>
-          <w:sz w:val="24"/>
-          <w:szCs w:val="24"/>
-          <w:bdr w:val="none" w:sz="0" w:space="0" w:color="auto" w:frame="1"/>
-        </w:rPr>
-      </w:pPr>
-      <w:r>
-        <w:rPr>
-          <w:rStyle w:val="hljs-comment"/>
-          <w:i/>
-          <w:iCs/>
-          <w:color w:val="A0A1A7"/>
-          <w:spacing w:val="-1"/>
-          <w:sz w:val="24"/>
-          <w:szCs w:val="24"/>
-          <w:bdr w:val="none" w:sz="0" w:space="0" w:color="auto" w:frame="1"/>
-        </w:rPr>
-        <w:t>// add</w:t>
-      </w:r>
-    </w:p>
-    <w:p>
-      <w:pPr>
-        <w:pStyle w:val="HTMLPreformatted"/>
-        <w:shd w:val="clear" w:color="auto" w:fill="F6F8FA"/>
-        <w:rPr>
-          <w:rStyle w:val="HTMLCode"/>
-          <w:color w:val="24292F"/>
-          <w:spacing w:val="-1"/>
-          <w:sz w:val="24"/>
-          <w:szCs w:val="24"/>
-          <w:bdr w:val="none" w:sz="0" w:space="0" w:color="auto" w:frame="1"/>
-        </w:rPr>
-      </w:pPr>
-      <w:r>
-        <w:rPr>
-          <w:rStyle w:val="hljs-keyword"/>
-          <w:color w:val="A626A4"/>
-          <w:spacing w:val="-1"/>
-          <w:sz w:val="24"/>
-          <w:szCs w:val="24"/>
-          <w:bdr w:val="none" w:sz="0" w:space="0" w:color="auto" w:frame="1"/>
-        </w:rPr>
-        <w:t>const</w:t>
-      </w:r>
-      <w:r>
-        <w:rPr>
-          <w:rStyle w:val="HTMLCode"/>
-          <w:color w:val="24292F"/>
-          <w:spacing w:val="-1"/>
-          <w:sz w:val="24"/>
-          <w:szCs w:val="24"/>
-          <w:bdr w:val="none" w:sz="0" w:space="0" w:color="auto" w:frame="1"/>
-        </w:rPr>
-        <w:t xml:space="preserve"> </w:t>
-      </w:r>
-      <w:r>
-        <w:rPr>
-          <w:rStyle w:val="hljs-title"/>
-          <w:color w:val="4078F2"/>
-          <w:spacing w:val="-1"/>
-          <w:sz w:val="24"/>
-          <w:szCs w:val="24"/>
-          <w:bdr w:val="none" w:sz="0" w:space="0" w:color="auto" w:frame="1"/>
-        </w:rPr>
-        <w:t>add</w:t>
-      </w:r>
-      <w:r>
-        <w:rPr>
-          <w:rStyle w:val="HTMLCode"/>
-          <w:color w:val="24292F"/>
-          <w:spacing w:val="-1"/>
-          <w:sz w:val="24"/>
-          <w:szCs w:val="24"/>
-          <w:bdr w:val="none" w:sz="0" w:space="0" w:color="auto" w:frame="1"/>
-        </w:rPr>
-        <w:t xml:space="preserve"> = (</w:t>
-      </w:r>
-      <w:r>
-        <w:rPr>
-          <w:rStyle w:val="hljs-params"/>
-          <w:color w:val="24292F"/>
-          <w:spacing w:val="-1"/>
-          <w:sz w:val="24"/>
-          <w:szCs w:val="24"/>
-          <w:bdr w:val="none" w:sz="0" w:space="0" w:color="auto" w:frame="1"/>
-        </w:rPr>
-        <w:t>a, b</w:t>
-      </w:r>
-      <w:r>
-        <w:rPr>
-          <w:rStyle w:val="HTMLCode"/>
-          <w:color w:val="24292F"/>
-          <w:spacing w:val="-1"/>
-          <w:sz w:val="24"/>
-          <w:szCs w:val="24"/>
-          <w:bdr w:val="none" w:sz="0" w:space="0" w:color="auto" w:frame="1"/>
-        </w:rPr>
-        <w:t>) =&gt; {</w:t>
-      </w:r>
-    </w:p>
-    <w:p>
-      <w:pPr>
-        <w:pStyle w:val="HTMLPreformatted"/>
-        <w:shd w:val="clear" w:color="auto" w:fill="F6F8FA"/>
-        <w:rPr>
-          <w:rStyle w:val="HTMLCode"/>
-          <w:color w:val="24292F"/>
-          <w:spacing w:val="-1"/>
-          <w:sz w:val="24"/>
-          <w:szCs w:val="24"/>
-          <w:bdr w:val="none" w:sz="0" w:space="0" w:color="auto" w:frame="1"/>
-        </w:rPr>
-      </w:pPr>
-      <w:r>
-        <w:rPr>
-          <w:rStyle w:val="HTMLCode"/>
-          <w:color w:val="24292F"/>
-          <w:spacing w:val="-1"/>
-          <w:sz w:val="24"/>
-          <w:szCs w:val="24"/>
-          <w:bdr w:val="none" w:sz="0" w:space="0" w:color="auto" w:frame="1"/>
-        </w:rPr>
-        <w:t xml:space="preserve">  </w:t>
-      </w:r>
-      <w:r>
-        <w:rPr>
-          <w:rStyle w:val="hljs-keyword"/>
-          <w:color w:val="A626A4"/>
-          <w:spacing w:val="-1"/>
-          <w:sz w:val="24"/>
-          <w:szCs w:val="24"/>
-          <w:bdr w:val="none" w:sz="0" w:space="0" w:color="auto" w:frame="1"/>
-        </w:rPr>
-        <w:t>return</w:t>
-      </w:r>
-      <w:r>
-        <w:rPr>
-          <w:rStyle w:val="HTMLCode"/>
-          <w:color w:val="24292F"/>
-          <w:spacing w:val="-1"/>
-          <w:sz w:val="24"/>
-          <w:szCs w:val="24"/>
-          <w:bdr w:val="none" w:sz="0" w:space="0" w:color="auto" w:frame="1"/>
-        </w:rPr>
-        <w:t xml:space="preserve"> a + b;</w:t>
-      </w:r>
-    </w:p>
-    <w:p>
-      <w:pPr>
-        <w:pStyle w:val="HTMLPreformatted"/>
-        <w:shd w:val="clear" w:color="auto" w:fill="F6F8FA"/>
-        <w:rPr>
-          <w:rStyle w:val="HTMLCode"/>
-          <w:color w:val="24292F"/>
-          <w:spacing w:val="-1"/>
-          <w:sz w:val="24"/>
-          <w:szCs w:val="24"/>
-          <w:bdr w:val="none" w:sz="0" w:space="0" w:color="auto" w:frame="1"/>
-        </w:rPr>
-      </w:pPr>
-      <w:r>
-        <w:rPr>
-          <w:rStyle w:val="HTMLCode"/>
-          <w:color w:val="24292F"/>
-          <w:spacing w:val="-1"/>
-          <w:sz w:val="24"/>
-          <w:szCs w:val="24"/>
-          <w:bdr w:val="none" w:sz="0" w:space="0" w:color="auto" w:frame="1"/>
-        </w:rPr>
-        <w:t>};</w:t>
-      </w:r>
-    </w:p>
-    <w:p>
-      <w:pPr>
-        <w:pStyle w:val="HTMLPreformatted"/>
-        <w:shd w:val="clear" w:color="auto" w:fill="F6F8FA"/>
-        <w:rPr>
-          <w:rStyle w:val="HTMLCode"/>
-          <w:color w:val="24292F"/>
-          <w:spacing w:val="-1"/>
-          <w:sz w:val="24"/>
-          <w:szCs w:val="24"/>
-          <w:bdr w:val="none" w:sz="0" w:space="0" w:color="auto" w:frame="1"/>
-        </w:rPr>
-      </w:pPr>
-    </w:p>
-    <w:p>
-      <w:pPr>
-        <w:pStyle w:val="HTMLPreformatted"/>
-        <w:shd w:val="clear" w:color="auto" w:fill="F6F8FA"/>
-        <w:rPr>
-          <w:rStyle w:val="HTMLCode"/>
-          <w:color w:val="24292F"/>
-          <w:spacing w:val="-1"/>
-          <w:sz w:val="24"/>
-          <w:szCs w:val="24"/>
-          <w:bdr w:val="none" w:sz="0" w:space="0" w:color="auto" w:frame="1"/>
-        </w:rPr>
-      </w:pPr>
-      <w:r>
-        <w:rPr>
-          <w:rStyle w:val="hljs-comment"/>
-          <w:i/>
-          <w:iCs/>
-          <w:color w:val="A0A1A7"/>
-          <w:spacing w:val="-1"/>
-          <w:sz w:val="24"/>
-          <w:szCs w:val="24"/>
-          <w:bdr w:val="none" w:sz="0" w:space="0" w:color="auto" w:frame="1"/>
-        </w:rPr>
-        <w:t>// sub</w:t>
-      </w:r>
-    </w:p>
-    <w:p>
-      <w:pPr>
-        <w:pStyle w:val="HTMLPreformatted"/>
-        <w:shd w:val="clear" w:color="auto" w:fill="F6F8FA"/>
-        <w:rPr>
-          <w:rStyle w:val="HTMLCode"/>
-          <w:color w:val="24292F"/>
-          <w:spacing w:val="-1"/>
-          <w:sz w:val="24"/>
-          <w:szCs w:val="24"/>
-          <w:bdr w:val="none" w:sz="0" w:space="0" w:color="auto" w:frame="1"/>
-        </w:rPr>
-      </w:pPr>
-      <w:r>
-        <w:rPr>
-          <w:rStyle w:val="hljs-keyword"/>
-          <w:color w:val="A626A4"/>
-          <w:spacing w:val="-1"/>
-          <w:sz w:val="24"/>
-          <w:szCs w:val="24"/>
-          <w:bdr w:val="none" w:sz="0" w:space="0" w:color="auto" w:frame="1"/>
-        </w:rPr>
-        <w:t>const</w:t>
-      </w:r>
-      <w:r>
-        <w:rPr>
-          <w:rStyle w:val="HTMLCode"/>
-          <w:color w:val="24292F"/>
-          <w:spacing w:val="-1"/>
-          <w:sz w:val="24"/>
-          <w:szCs w:val="24"/>
-          <w:bdr w:val="none" w:sz="0" w:space="0" w:color="auto" w:frame="1"/>
-        </w:rPr>
-        <w:t xml:space="preserve"> </w:t>
-      </w:r>
-      <w:r>
-        <w:rPr>
-          <w:rStyle w:val="hljs-title"/>
-          <w:color w:val="4078F2"/>
-          <w:spacing w:val="-1"/>
-          <w:sz w:val="24"/>
-          <w:szCs w:val="24"/>
-          <w:bdr w:val="none" w:sz="0" w:space="0" w:color="auto" w:frame="1"/>
-        </w:rPr>
-        <w:t>sub</w:t>
-      </w:r>
-      <w:r>
-        <w:rPr>
-          <w:rStyle w:val="HTMLCode"/>
-          <w:color w:val="24292F"/>
-          <w:spacing w:val="-1"/>
-          <w:sz w:val="24"/>
-          <w:szCs w:val="24"/>
-          <w:bdr w:val="none" w:sz="0" w:space="0" w:color="auto" w:frame="1"/>
-        </w:rPr>
-        <w:t xml:space="preserve"> = (</w:t>
-      </w:r>
-      <w:r>
-        <w:rPr>
-          <w:rStyle w:val="hljs-params"/>
-          <w:color w:val="24292F"/>
-          <w:spacing w:val="-1"/>
-          <w:sz w:val="24"/>
-          <w:szCs w:val="24"/>
-          <w:bdr w:val="none" w:sz="0" w:space="0" w:color="auto" w:frame="1"/>
-        </w:rPr>
-        <w:t>a, b</w:t>
-      </w:r>
-      <w:r>
-        <w:rPr>
-          <w:rStyle w:val="HTMLCode"/>
-          <w:color w:val="24292F"/>
-          <w:spacing w:val="-1"/>
-          <w:sz w:val="24"/>
-          <w:szCs w:val="24"/>
-          <w:bdr w:val="none" w:sz="0" w:space="0" w:color="auto" w:frame="1"/>
-        </w:rPr>
-        <w:t>) =&gt; {</w:t>
-      </w:r>
-    </w:p>
-    <w:p>
-      <w:pPr>
-        <w:pStyle w:val="HTMLPreformatted"/>
-        <w:shd w:val="clear" w:color="auto" w:fill="F6F8FA"/>
-        <w:rPr>
-          <w:rStyle w:val="HTMLCode"/>
-          <w:color w:val="24292F"/>
-          <w:spacing w:val="-1"/>
-          <w:sz w:val="24"/>
-          <w:szCs w:val="24"/>
-          <w:bdr w:val="none" w:sz="0" w:space="0" w:color="auto" w:frame="1"/>
-        </w:rPr>
-      </w:pPr>
-      <w:r>
-        <w:rPr>
-          <w:rStyle w:val="HTMLCode"/>
-          <w:color w:val="24292F"/>
-          <w:spacing w:val="-1"/>
-          <w:sz w:val="24"/>
-          <w:szCs w:val="24"/>
-          <w:bdr w:val="none" w:sz="0" w:space="0" w:color="auto" w:frame="1"/>
-        </w:rPr>
-        <w:t xml:space="preserve">  </w:t>
-      </w:r>
-      <w:r>
-        <w:rPr>
-          <w:rStyle w:val="hljs-keyword"/>
-          <w:color w:val="A626A4"/>
-          <w:spacing w:val="-1"/>
-          <w:sz w:val="24"/>
-          <w:szCs w:val="24"/>
-          <w:bdr w:val="none" w:sz="0" w:space="0" w:color="auto" w:frame="1"/>
-        </w:rPr>
-        <w:t>return</w:t>
-      </w:r>
-      <w:r>
-        <w:rPr>
-          <w:rStyle w:val="HTMLCode"/>
-          <w:color w:val="24292F"/>
-          <w:spacing w:val="-1"/>
-          <w:sz w:val="24"/>
-          <w:szCs w:val="24"/>
-          <w:bdr w:val="none" w:sz="0" w:space="0" w:color="auto" w:frame="1"/>
-        </w:rPr>
-        <w:t xml:space="preserve"> a - b;</w:t>
-      </w:r>
-    </w:p>
-    <w:p>
-      <w:pPr>
-        <w:pStyle w:val="HTMLPreformatted"/>
-        <w:shd w:val="clear" w:color="auto" w:fill="F6F8FA"/>
-        <w:rPr>
-          <w:rFonts w:ascii="Consolas" w:hAnsi="Consolas"/>
-          <w:color w:val="212529"/>
-          <w:spacing w:val="-1"/>
-        </w:rPr>
-      </w:pPr>
-      <w:r>
-        <w:rPr>
-          <w:rStyle w:val="HTMLCode"/>
-          <w:color w:val="24292F"/>
-          <w:spacing w:val="-1"/>
-          <w:sz w:val="24"/>
-          <w:szCs w:val="24"/>
-          <w:bdr w:val="none" w:sz="0" w:space="0" w:color="auto" w:frame="1"/>
-        </w:rPr>
-        <w:t>};</w:t>
-      </w:r>
-    </w:p>
-    <w:p>
-      <w:pPr>
-        <w:rPr>
-          <w:rFonts w:ascii="Times New Roman" w:eastAsia="Times New Roman" w:hAnsi="Times New Roman" w:cs="Times New Roman"/>
-          <w:color w:val="222222"/>
-          <w:sz w:val="26"/>
-          <w:szCs w:val="26"/>
-        </w:rPr>
-      </w:pPr>
+        <w:rPr>
+          <w:rFonts w:ascii="Times New Roman" w:eastAsia="Times New Roman" w:hAnsi="Times New Roman" w:cs="Times New Roman"/>
+          <w:color w:val="222222"/>
+          <w:sz w:val="26"/>
+          <w:szCs w:val="26"/>
+        </w:rPr>
+      </w:pPr>
+      <w:r>
+        <w:rPr>
+          <w:rFonts w:ascii="Times New Roman" w:eastAsia="Times New Roman" w:hAnsi="Times New Roman" w:cs="Times New Roman"/>
+          <w:color w:val="222222"/>
+          <w:sz w:val="26"/>
+          <w:szCs w:val="26"/>
+        </w:rPr>
+        <w:t>}</w:t>
+      </w:r>
+    </w:p>
+    <w:p>
+      <w:pPr>
+        <w:rPr>
+          <w:rFonts w:ascii="Times New Roman" w:eastAsia="Times New Roman" w:hAnsi="Times New Roman" w:cs="Times New Roman"/>
+          <w:color w:val="222222"/>
+          <w:sz w:val="26"/>
+          <w:szCs w:val="26"/>
+        </w:rPr>
+      </w:pPr>
+    </w:p>
+    <w:p>
+      <w:pPr>
+        <w:rPr>
+          <w:rFonts w:ascii="Times New Roman" w:eastAsia="Times New Roman" w:hAnsi="Times New Roman" w:cs="Times New Roman"/>
+          <w:color w:val="222222"/>
+          <w:sz w:val="26"/>
+          <w:szCs w:val="26"/>
+        </w:rPr>
+      </w:pPr>
+      <w:r>
+        <w:rPr>
+          <w:rFonts w:ascii="Times New Roman" w:eastAsia="Times New Roman" w:hAnsi="Times New Roman" w:cs="Times New Roman"/>
+          <w:color w:val="222222"/>
+          <w:sz w:val="26"/>
+          <w:szCs w:val="26"/>
+        </w:rPr>
+        <w:t xml:space="preserve">Good: </w:t>
+      </w:r>
+    </w:p>
+    <w:p>
+      <w:pPr>
+        <w:rPr>
+          <w:rFonts w:ascii="Times New Roman" w:eastAsia="Times New Roman" w:hAnsi="Times New Roman" w:cs="Times New Roman"/>
+          <w:color w:val="222222"/>
+          <w:sz w:val="26"/>
+          <w:szCs w:val="26"/>
+        </w:rPr>
+      </w:pPr>
+      <w:r>
+        <w:rPr>
+          <w:rFonts w:ascii="Times New Roman" w:eastAsia="Times New Roman" w:hAnsi="Times New Roman" w:cs="Times New Roman"/>
+          <w:color w:val="222222"/>
+          <w:sz w:val="26"/>
+          <w:szCs w:val="26"/>
+        </w:rPr>
+        <w:t>Void function1(){}</w:t>
+      </w:r>
+    </w:p>
+    <w:p>
+      <w:pPr>
+        <w:rPr>
+          <w:rFonts w:ascii="Times New Roman" w:eastAsia="Times New Roman" w:hAnsi="Times New Roman" w:cs="Times New Roman"/>
+          <w:color w:val="222222"/>
+          <w:sz w:val="26"/>
+          <w:szCs w:val="26"/>
+        </w:rPr>
+      </w:pPr>
+      <w:r>
+        <w:rPr>
+          <w:rFonts w:ascii="Times New Roman" w:eastAsia="Times New Roman" w:hAnsi="Times New Roman" w:cs="Times New Roman"/>
+          <w:color w:val="222222"/>
+          <w:sz w:val="26"/>
+          <w:szCs w:val="26"/>
+        </w:rPr>
+        <w:t>Void function2(){}</w:t>
+      </w:r>
+    </w:p>
+    <w:p>
+      <w:pPr>
+        <w:rPr>
+          <w:rFonts w:ascii="Times New Roman" w:eastAsia="Times New Roman" w:hAnsi="Times New Roman" w:cs="Times New Roman"/>
+          <w:color w:val="222222"/>
+          <w:sz w:val="26"/>
+          <w:szCs w:val="26"/>
+        </w:rPr>
+      </w:pPr>
+      <w:r>
+        <w:rPr>
+          <w:rFonts w:ascii="Times New Roman" w:eastAsia="Times New Roman" w:hAnsi="Times New Roman" w:cs="Times New Roman"/>
+          <w:color w:val="222222"/>
+          <w:sz w:val="26"/>
+          <w:szCs w:val="26"/>
+        </w:rPr>
+        <w:t>Void bigFunction()</w:t>
+      </w:r>
+    </w:p>
+    <w:p>
+      <w:pPr>
+        <w:rPr>
+          <w:rFonts w:ascii="Times New Roman" w:eastAsia="Times New Roman" w:hAnsi="Times New Roman" w:cs="Times New Roman"/>
+          <w:color w:val="222222"/>
+          <w:sz w:val="26"/>
+          <w:szCs w:val="26"/>
+        </w:rPr>
+      </w:pPr>
+      <w:r>
+        <w:rPr>
+          <w:rFonts w:ascii="Times New Roman" w:eastAsia="Times New Roman" w:hAnsi="Times New Roman" w:cs="Times New Roman"/>
+          <w:color w:val="222222"/>
+          <w:sz w:val="26"/>
+          <w:szCs w:val="26"/>
+        </w:rPr>
+        <w:t>{</w:t>
+      </w:r>
+    </w:p>
+    <w:p>
+      <w:pPr>
+        <w:rPr>
+          <w:rFonts w:ascii="Times New Roman" w:eastAsia="Times New Roman" w:hAnsi="Times New Roman" w:cs="Times New Roman"/>
+          <w:color w:val="222222"/>
+          <w:sz w:val="26"/>
+          <w:szCs w:val="26"/>
+        </w:rPr>
+      </w:pPr>
+      <w:r>
+        <w:rPr>
+          <w:rFonts w:ascii="Times New Roman" w:eastAsia="Times New Roman" w:hAnsi="Times New Roman" w:cs="Times New Roman"/>
+          <w:color w:val="222222"/>
+          <w:sz w:val="26"/>
+          <w:szCs w:val="26"/>
+        </w:rPr>
+        <w:t>Function1();</w:t>
+      </w:r>
+    </w:p>
+    <w:p>
+      <w:pPr>
+        <w:rPr>
+          <w:rFonts w:ascii="Times New Roman" w:eastAsia="Times New Roman" w:hAnsi="Times New Roman" w:cs="Times New Roman"/>
+          <w:color w:val="222222"/>
+          <w:sz w:val="26"/>
+          <w:szCs w:val="26"/>
+        </w:rPr>
+      </w:pPr>
+      <w:r>
+        <w:rPr>
+          <w:rFonts w:ascii="Times New Roman" w:eastAsia="Times New Roman" w:hAnsi="Times New Roman" w:cs="Times New Roman"/>
+          <w:color w:val="222222"/>
+          <w:sz w:val="26"/>
+          <w:szCs w:val="26"/>
+        </w:rPr>
+        <w:t>Function2():</w:t>
+      </w:r>
+    </w:p>
+    <w:p>
+      <w:pPr>
+        <w:rPr>
+          <w:rFonts w:ascii="Times New Roman" w:eastAsia="Times New Roman" w:hAnsi="Times New Roman" w:cs="Times New Roman"/>
+          <w:color w:val="222222"/>
+          <w:sz w:val="26"/>
+          <w:szCs w:val="26"/>
+        </w:rPr>
+      </w:pPr>
+      <w:r>
+        <w:rPr>
+          <w:rFonts w:ascii="Times New Roman" w:eastAsia="Times New Roman" w:hAnsi="Times New Roman" w:cs="Times New Roman"/>
+          <w:color w:val="222222"/>
+          <w:sz w:val="26"/>
+          <w:szCs w:val="26"/>
+        </w:rPr>
+        <w:t>}</w:t>
+      </w:r>
     </w:p>
     <w:p>
       <w:pPr>
@@ -1624,6 +1037,165 @@
     </w:p>
     <w:p>
       <w:pPr>
+        <w:rPr>
+          <w:rFonts w:ascii="Times New Roman" w:eastAsia="Times New Roman" w:hAnsi="Times New Roman" w:cs="Times New Roman"/>
+          <w:color w:val="222222"/>
+          <w:sz w:val="26"/>
+          <w:szCs w:val="26"/>
+        </w:rPr>
+      </w:pPr>
+      <w:r>
+        <w:rPr>
+          <w:rFonts w:ascii="Times New Roman" w:eastAsia="Times New Roman" w:hAnsi="Times New Roman" w:cs="Times New Roman"/>
+          <w:color w:val="222222"/>
+          <w:sz w:val="26"/>
+          <w:szCs w:val="26"/>
+        </w:rPr>
+        <w:t xml:space="preserve">Bad: </w:t>
+      </w:r>
+    </w:p>
+    <w:p>
+      <w:pPr>
+        <w:rPr>
+          <w:rFonts w:ascii="Times New Roman" w:eastAsia="Times New Roman" w:hAnsi="Times New Roman" w:cs="Times New Roman"/>
+          <w:color w:val="222222"/>
+          <w:sz w:val="26"/>
+          <w:szCs w:val="26"/>
+        </w:rPr>
+      </w:pPr>
+      <w:r>
+        <w:rPr>
+          <w:noProof/>
+        </w:rPr>
+        <w:lastRenderedPageBreak/>
+        <w:drawing>
+          <wp:inline distT="0" distB="0" distL="0" distR="0" wp14:anchorId="704E0851" wp14:editId="197DD957">
+            <wp:extent cx="5943600" cy="3818255"/>
+            <wp:effectExtent l="0" t="0" r="0" b="0"/>
+            <wp:docPr id="1" name="Picture 1" descr="Text&#10;&#10;Description automatically generated"/>
+            <wp:cNvGraphicFramePr>
+              <a:graphicFrameLocks xmlns:a="http://schemas.openxmlformats.org/drawingml/2006/main" noChangeAspect="1"/>
+            </wp:cNvGraphicFramePr>
+            <a:graphic xmlns:a="http://schemas.openxmlformats.org/drawingml/2006/main">
+              <a:graphicData uri="http://schemas.openxmlformats.org/drawingml/2006/picture">
+                <pic:pic xmlns:pic="http://schemas.openxmlformats.org/drawingml/2006/picture">
+                  <pic:nvPicPr>
+                    <pic:cNvPr id="1" name="Picture 1" descr="Text&#10;&#10;Description automatically generated"/>
+                    <pic:cNvPicPr/>
+                  </pic:nvPicPr>
+                  <pic:blipFill>
+                    <a:blip r:embed="rId5"/>
+                    <a:stretch>
+                      <a:fillRect/>
+                    </a:stretch>
+                  </pic:blipFill>
+                  <pic:spPr>
+                    <a:xfrm>
+                      <a:off x="0" y="0"/>
+                      <a:ext cx="5943600" cy="3818255"/>
+                    </a:xfrm>
+                    <a:prstGeom prst="rect">
+                      <a:avLst/>
+                    </a:prstGeom>
+                  </pic:spPr>
+                </pic:pic>
+              </a:graphicData>
+            </a:graphic>
+          </wp:inline>
+        </w:drawing>
+      </w:r>
+    </w:p>
+    <w:p>
+      <w:pPr>
+        <w:rPr>
+          <w:rFonts w:ascii="Times New Roman" w:eastAsia="Times New Roman" w:hAnsi="Times New Roman" w:cs="Times New Roman"/>
+          <w:color w:val="222222"/>
+          <w:sz w:val="26"/>
+          <w:szCs w:val="26"/>
+        </w:rPr>
+      </w:pPr>
+    </w:p>
+    <w:p>
+      <w:pPr>
+        <w:rPr>
+          <w:rFonts w:ascii="Times New Roman" w:eastAsia="Times New Roman" w:hAnsi="Times New Roman" w:cs="Times New Roman"/>
+          <w:color w:val="222222"/>
+          <w:sz w:val="26"/>
+          <w:szCs w:val="26"/>
+        </w:rPr>
+      </w:pPr>
+      <w:r>
+        <w:rPr>
+          <w:rFonts w:ascii="Times New Roman" w:eastAsia="Times New Roman" w:hAnsi="Times New Roman" w:cs="Times New Roman"/>
+          <w:color w:val="222222"/>
+          <w:sz w:val="26"/>
+          <w:szCs w:val="26"/>
+        </w:rPr>
+        <w:t xml:space="preserve">Good: </w:t>
+      </w:r>
+    </w:p>
+    <w:p>
+      <w:pPr>
+        <w:rPr>
+          <w:rFonts w:ascii="Times New Roman" w:eastAsia="Times New Roman" w:hAnsi="Times New Roman" w:cs="Times New Roman"/>
+          <w:color w:val="222222"/>
+          <w:sz w:val="26"/>
+          <w:szCs w:val="26"/>
+        </w:rPr>
+      </w:pPr>
+      <w:r>
+        <w:rPr>
+          <w:noProof/>
+        </w:rPr>
+        <w:drawing>
+          <wp:inline distT="0" distB="0" distL="0" distR="0" wp14:anchorId="51AC4977" wp14:editId="247BE8CF">
+            <wp:extent cx="5943600" cy="2590800"/>
+            <wp:effectExtent l="0" t="0" r="0" b="0"/>
+            <wp:docPr id="2" name="Picture 2"/>
+            <wp:cNvGraphicFramePr>
+              <a:graphicFrameLocks xmlns:a="http://schemas.openxmlformats.org/drawingml/2006/main" noChangeAspect="1"/>
+            </wp:cNvGraphicFramePr>
+            <a:graphic xmlns:a="http://schemas.openxmlformats.org/drawingml/2006/main">
+              <a:graphicData uri="http://schemas.openxmlformats.org/drawingml/2006/picture">
+                <pic:pic xmlns:pic="http://schemas.openxmlformats.org/drawingml/2006/picture">
+                  <pic:nvPicPr>
+                    <pic:cNvPr id="1" name=""/>
+                    <pic:cNvPicPr/>
+                  </pic:nvPicPr>
+                  <pic:blipFill>
+                    <a:blip r:embed="rId6"/>
+                    <a:stretch>
+                      <a:fillRect/>
+                    </a:stretch>
+                  </pic:blipFill>
+                  <pic:spPr>
+                    <a:xfrm>
+                      <a:off x="0" y="0"/>
+                      <a:ext cx="5943600" cy="2590800"/>
+                    </a:xfrm>
+                    <a:prstGeom prst="rect">
+                      <a:avLst/>
+                    </a:prstGeom>
+                  </pic:spPr>
+                </pic:pic>
+              </a:graphicData>
+            </a:graphic>
+          </wp:inline>
+        </w:drawing>
+      </w:r>
+    </w:p>
+    <w:p>
+      <w:pPr>
+        <w:rPr>
+          <w:rFonts w:ascii="Times New Roman" w:eastAsia="Times New Roman" w:hAnsi="Times New Roman" w:cs="Times New Roman"/>
+          <w:color w:val="222222"/>
+          <w:sz w:val="26"/>
+          <w:szCs w:val="26"/>
+        </w:rPr>
+      </w:pPr>
+    </w:p>
+    <w:p>
+      <w:pPr>
         <w:pStyle w:val="ListParagraph"/>
         <w:numPr>
           <w:ilvl w:val="0"/>
@@ -1663,7 +1235,68 @@
           <w:sz w:val="26"/>
           <w:szCs w:val="26"/>
         </w:rPr>
+        <w:lastRenderedPageBreak/>
         <w:t>Tên bắt đầu bằng chữ cái viết thường và tất cả chữ cái đầu tiên của những từ tiếp theo sẽ được viết hoa (áp dụng cho biến, hàm, các định danh khác ).</w:t>
+      </w:r>
+    </w:p>
+    <w:p>
+      <w:pPr>
+        <w:ind w:left="360"/>
+        <w:rPr>
+          <w:rFonts w:ascii="Times New Roman" w:eastAsia="Times New Roman" w:hAnsi="Times New Roman" w:cs="Times New Roman"/>
+          <w:color w:val="222222"/>
+          <w:sz w:val="26"/>
+          <w:szCs w:val="26"/>
+        </w:rPr>
+      </w:pPr>
+      <w:r>
+        <w:rPr>
+          <w:rFonts w:ascii="Times New Roman" w:eastAsia="Times New Roman" w:hAnsi="Times New Roman" w:cs="Times New Roman"/>
+          <w:color w:val="222222"/>
+          <w:sz w:val="26"/>
+          <w:szCs w:val="26"/>
+        </w:rPr>
+        <w:t xml:space="preserve">Vi du: </w:t>
+      </w:r>
+    </w:p>
+    <w:p>
+      <w:pPr>
+        <w:ind w:left="360"/>
+        <w:rPr>
+          <w:rFonts w:ascii="Times New Roman" w:eastAsia="Times New Roman" w:hAnsi="Times New Roman" w:cs="Times New Roman"/>
+          <w:color w:val="222222"/>
+          <w:sz w:val="26"/>
+          <w:szCs w:val="26"/>
+        </w:rPr>
+      </w:pPr>
+      <w:r>
+        <w:rPr>
+          <w:rFonts w:ascii="Times New Roman" w:eastAsia="Times New Roman" w:hAnsi="Times New Roman" w:cs="Times New Roman"/>
+          <w:color w:val="222222"/>
+          <w:sz w:val="26"/>
+          <w:szCs w:val="26"/>
+        </w:rPr>
+        <w:t>Int setModule;</w:t>
+      </w:r>
+    </w:p>
+    <w:p>
+      <w:pPr>
+        <w:ind w:left="360"/>
+        <w:rPr>
+          <w:rFonts w:ascii="Times New Roman" w:eastAsia="Times New Roman" w:hAnsi="Times New Roman" w:cs="Times New Roman"/>
+          <w:color w:val="222222"/>
+          <w:sz w:val="26"/>
+          <w:szCs w:val="26"/>
+        </w:rPr>
+      </w:pPr>
+      <w:r>
+        <w:rPr>
+          <w:rFonts w:ascii="Times New Roman" w:eastAsia="Times New Roman" w:hAnsi="Times New Roman" w:cs="Times New Roman"/>
+          <w:color w:val="222222"/>
+          <w:sz w:val="26"/>
+          <w:szCs w:val="26"/>
+        </w:rPr>
+        <w:t>Void getData();</w:t>
       </w:r>
     </w:p>
     <w:p>
@@ -1692,6 +1325,62 @@
     </w:p>
     <w:p>
       <w:pPr>
+        <w:rPr>
+          <w:rFonts w:ascii="Times New Roman" w:eastAsia="Times New Roman" w:hAnsi="Times New Roman" w:cs="Times New Roman"/>
+          <w:color w:val="222222"/>
+          <w:sz w:val="26"/>
+          <w:szCs w:val="26"/>
+        </w:rPr>
+      </w:pPr>
+      <w:r>
+        <w:rPr>
+          <w:rFonts w:ascii="Times New Roman" w:eastAsia="Times New Roman" w:hAnsi="Times New Roman" w:cs="Times New Roman"/>
+          <w:color w:val="222222"/>
+          <w:sz w:val="26"/>
+          <w:szCs w:val="26"/>
+        </w:rPr>
+        <w:t>Bad: void chay(char abc[]);</w:t>
+      </w:r>
+    </w:p>
+    <w:p>
+      <w:pPr>
+        <w:rPr>
+          <w:rFonts w:ascii="Times New Roman" w:eastAsia="Times New Roman" w:hAnsi="Times New Roman" w:cs="Times New Roman"/>
+          <w:color w:val="222222"/>
+          <w:sz w:val="26"/>
+          <w:szCs w:val="26"/>
+        </w:rPr>
+      </w:pPr>
+      <w:r>
+        <w:rPr>
+          <w:rFonts w:ascii="Times New Roman" w:eastAsia="Times New Roman" w:hAnsi="Times New Roman" w:cs="Times New Roman"/>
+          <w:color w:val="222222"/>
+          <w:sz w:val="26"/>
+          <w:szCs w:val="26"/>
+        </w:rPr>
+        <w:t>Good:</w:t>
+      </w:r>
+      <w:r>
+        <w:rPr>
+          <w:rFonts w:ascii="Times New Roman" w:eastAsia="Times New Roman" w:hAnsi="Times New Roman" w:cs="Times New Roman"/>
+          <w:color w:val="222222"/>
+          <w:sz w:val="26"/>
+          <w:szCs w:val="26"/>
+        </w:rPr>
+        <w:t xml:space="preserve"> </w:t>
+      </w:r>
+      <w:r>
+        <w:rPr>
+          <w:rFonts w:ascii="Times New Roman" w:eastAsia="Times New Roman" w:hAnsi="Times New Roman" w:cs="Times New Roman"/>
+          <w:color w:val="222222"/>
+          <w:sz w:val="26"/>
+          <w:szCs w:val="26"/>
+        </w:rPr>
+        <w:t>void setupModule(char keyCheck[]);</w:t>
+      </w:r>
+    </w:p>
+    <w:p>
+      <w:pPr>
         <w:pStyle w:val="ListParagraph"/>
         <w:numPr>
           <w:ilvl w:val="0"/>
@@ -1716,6 +1405,127 @@
     </w:p>
     <w:p>
       <w:pPr>
+        <w:rPr>
+          <w:rFonts w:ascii="Times New Roman" w:eastAsia="Times New Roman" w:hAnsi="Times New Roman" w:cs="Times New Roman"/>
+          <w:color w:val="222222"/>
+          <w:sz w:val="26"/>
+          <w:szCs w:val="26"/>
+        </w:rPr>
+      </w:pPr>
+      <w:r>
+        <w:rPr>
+          <w:rFonts w:ascii="Times New Roman" w:eastAsia="Times New Roman" w:hAnsi="Times New Roman" w:cs="Times New Roman"/>
+          <w:color w:val="222222"/>
+          <w:sz w:val="26"/>
+          <w:szCs w:val="26"/>
+        </w:rPr>
+        <w:t xml:space="preserve">Bad: </w:t>
+      </w:r>
+    </w:p>
+    <w:p>
+      <w:pPr>
+        <w:rPr>
+          <w:rFonts w:ascii="Times New Roman" w:eastAsia="Times New Roman" w:hAnsi="Times New Roman" w:cs="Times New Roman"/>
+          <w:color w:val="222222"/>
+          <w:sz w:val="26"/>
+          <w:szCs w:val="26"/>
+        </w:rPr>
+      </w:pPr>
+      <w:r>
+        <w:rPr>
+          <w:rFonts w:ascii="Times New Roman" w:eastAsia="Times New Roman" w:hAnsi="Times New Roman" w:cs="Times New Roman"/>
+          <w:color w:val="222222"/>
+          <w:sz w:val="26"/>
+          <w:szCs w:val="26"/>
+        </w:rPr>
+        <w:t>v</w:t>
+      </w:r>
+      <w:r>
+        <w:rPr>
+          <w:rFonts w:ascii="Times New Roman" w:eastAsia="Times New Roman" w:hAnsi="Times New Roman" w:cs="Times New Roman"/>
+          <w:color w:val="222222"/>
+          <w:sz w:val="26"/>
+          <w:szCs w:val="26"/>
+        </w:rPr>
+        <w:t>oid cut</w:t>
+      </w:r>
+      <w:r>
+        <w:rPr>
+          <w:rFonts w:ascii="Times New Roman" w:eastAsia="Times New Roman" w:hAnsi="Times New Roman" w:cs="Times New Roman"/>
+          <w:color w:val="222222"/>
+          <w:sz w:val="26"/>
+          <w:szCs w:val="26"/>
+        </w:rPr>
+        <w:t>( void *data, const char source[], const char startString[], const char finalString[])</w:t>
+      </w:r>
+      <w:r>
+        <w:rPr>
+          <w:rFonts w:ascii="Times New Roman" w:eastAsia="Times New Roman" w:hAnsi="Times New Roman" w:cs="Times New Roman"/>
+          <w:color w:val="222222"/>
+          <w:sz w:val="26"/>
+          <w:szCs w:val="26"/>
+        </w:rPr>
+        <w:t>;</w:t>
+      </w:r>
+    </w:p>
+    <w:p>
+      <w:pPr>
+        <w:rPr>
+          <w:rFonts w:ascii="Times New Roman" w:eastAsia="Times New Roman" w:hAnsi="Times New Roman" w:cs="Times New Roman"/>
+          <w:color w:val="222222"/>
+          <w:sz w:val="26"/>
+          <w:szCs w:val="26"/>
+        </w:rPr>
+      </w:pPr>
+      <w:r>
+        <w:rPr>
+          <w:rFonts w:ascii="Times New Roman" w:eastAsia="Times New Roman" w:hAnsi="Times New Roman" w:cs="Times New Roman"/>
+          <w:color w:val="222222"/>
+          <w:sz w:val="26"/>
+          <w:szCs w:val="26"/>
+        </w:rPr>
+        <w:t xml:space="preserve">Good: </w:t>
+      </w:r>
+    </w:p>
+    <w:p>
+      <w:pPr>
+        <w:rPr>
+          <w:rFonts w:ascii="Times New Roman" w:eastAsia="Times New Roman" w:hAnsi="Times New Roman" w:cs="Times New Roman"/>
+          <w:color w:val="222222"/>
+          <w:sz w:val="26"/>
+          <w:szCs w:val="26"/>
+        </w:rPr>
+      </w:pPr>
+      <w:r>
+        <w:rPr>
+          <w:rFonts w:ascii="Times New Roman" w:eastAsia="Times New Roman" w:hAnsi="Times New Roman" w:cs="Times New Roman"/>
+          <w:color w:val="222222"/>
+          <w:sz w:val="26"/>
+          <w:szCs w:val="26"/>
+        </w:rPr>
+        <w:t xml:space="preserve">void </w:t>
+      </w:r>
+      <w:r>
+        <w:rPr>
+          <w:rFonts w:ascii="Times New Roman" w:eastAsia="Times New Roman" w:hAnsi="Times New Roman" w:cs="Times New Roman"/>
+          <w:color w:val="222222"/>
+          <w:sz w:val="26"/>
+          <w:szCs w:val="26"/>
+        </w:rPr>
+        <w:t>getStringToString( void *data, const char source[], const char startString[], const char finalString[])</w:t>
+      </w:r>
+      <w:r>
+        <w:rPr>
+          <w:rFonts w:ascii="Times New Roman" w:eastAsia="Times New Roman" w:hAnsi="Times New Roman" w:cs="Times New Roman"/>
+          <w:color w:val="222222"/>
+          <w:sz w:val="26"/>
+          <w:szCs w:val="26"/>
+        </w:rPr>
+        <w:t>;</w:t>
+      </w:r>
+    </w:p>
+    <w:p>
+      <w:pPr>
         <w:pStyle w:val="ListParagraph"/>
         <w:numPr>
           <w:ilvl w:val="0"/>
@@ -1740,6 +1550,130 @@
     </w:p>
     <w:p>
       <w:pPr>
+        <w:rPr>
+          <w:rFonts w:ascii="Times New Roman" w:eastAsia="Times New Roman" w:hAnsi="Times New Roman" w:cs="Times New Roman"/>
+          <w:color w:val="222222"/>
+          <w:sz w:val="26"/>
+          <w:szCs w:val="26"/>
+        </w:rPr>
+      </w:pPr>
+      <w:r>
+        <w:rPr>
+          <w:rFonts w:ascii="Times New Roman" w:eastAsia="Times New Roman" w:hAnsi="Times New Roman" w:cs="Times New Roman"/>
+          <w:color w:val="222222"/>
+          <w:sz w:val="26"/>
+          <w:szCs w:val="26"/>
+        </w:rPr>
+        <w:t xml:space="preserve">Bad: </w:t>
+      </w:r>
+      <w:r>
+        <w:rPr>
+          <w:rFonts w:ascii="Times New Roman" w:eastAsia="Times New Roman" w:hAnsi="Times New Roman" w:cs="Times New Roman"/>
+          <w:color w:val="222222"/>
+          <w:sz w:val="26"/>
+          <w:szCs w:val="26"/>
+        </w:rPr>
+        <w:tab/>
+        <w:t>getHours();</w:t>
+      </w:r>
+    </w:p>
+    <w:p>
+      <w:pPr>
+        <w:rPr>
+          <w:rFonts w:ascii="Times New Roman" w:eastAsia="Times New Roman" w:hAnsi="Times New Roman" w:cs="Times New Roman"/>
+          <w:color w:val="222222"/>
+          <w:sz w:val="26"/>
+          <w:szCs w:val="26"/>
+        </w:rPr>
+      </w:pPr>
+      <w:r>
+        <w:rPr>
+          <w:rFonts w:ascii="Times New Roman" w:eastAsia="Times New Roman" w:hAnsi="Times New Roman" w:cs="Times New Roman"/>
+          <w:color w:val="222222"/>
+          <w:sz w:val="26"/>
+          <w:szCs w:val="26"/>
+        </w:rPr>
+        <w:tab/>
+        <w:t>receiveMinute();</w:t>
+      </w:r>
+    </w:p>
+    <w:p>
+      <w:pPr>
+        <w:rPr>
+          <w:rFonts w:ascii="Times New Roman" w:eastAsia="Times New Roman" w:hAnsi="Times New Roman" w:cs="Times New Roman"/>
+          <w:color w:val="222222"/>
+          <w:sz w:val="26"/>
+          <w:szCs w:val="26"/>
+        </w:rPr>
+      </w:pPr>
+      <w:r>
+        <w:rPr>
+          <w:rFonts w:ascii="Times New Roman" w:eastAsia="Times New Roman" w:hAnsi="Times New Roman" w:cs="Times New Roman"/>
+          <w:color w:val="222222"/>
+          <w:sz w:val="26"/>
+          <w:szCs w:val="26"/>
+        </w:rPr>
+        <w:t>Good</w:t>
+      </w:r>
+      <w:r>
+        <w:rPr>
+          <w:rFonts w:ascii="Times New Roman" w:eastAsia="Times New Roman" w:hAnsi="Times New Roman" w:cs="Times New Roman"/>
+          <w:color w:val="222222"/>
+          <w:sz w:val="26"/>
+          <w:szCs w:val="26"/>
+        </w:rPr>
+        <w:t xml:space="preserve">: </w:t>
+      </w:r>
+      <w:r>
+        <w:rPr>
+          <w:rFonts w:ascii="Times New Roman" w:eastAsia="Times New Roman" w:hAnsi="Times New Roman" w:cs="Times New Roman"/>
+          <w:color w:val="222222"/>
+          <w:sz w:val="26"/>
+          <w:szCs w:val="26"/>
+        </w:rPr>
+        <w:tab/>
+        <w:t>getHours();</w:t>
+      </w:r>
+    </w:p>
+    <w:p>
+      <w:pPr>
+        <w:rPr>
+          <w:rFonts w:ascii="Times New Roman" w:eastAsia="Times New Roman" w:hAnsi="Times New Roman" w:cs="Times New Roman"/>
+          <w:color w:val="222222"/>
+          <w:sz w:val="26"/>
+          <w:szCs w:val="26"/>
+        </w:rPr>
+      </w:pPr>
+      <w:r>
+        <w:rPr>
+          <w:rFonts w:ascii="Times New Roman" w:eastAsia="Times New Roman" w:hAnsi="Times New Roman" w:cs="Times New Roman"/>
+          <w:color w:val="222222"/>
+          <w:sz w:val="26"/>
+          <w:szCs w:val="26"/>
+        </w:rPr>
+        <w:tab/>
+      </w:r>
+      <w:r>
+        <w:rPr>
+          <w:rFonts w:ascii="Times New Roman" w:eastAsia="Times New Roman" w:hAnsi="Times New Roman" w:cs="Times New Roman"/>
+          <w:color w:val="222222"/>
+          <w:sz w:val="26"/>
+          <w:szCs w:val="26"/>
+        </w:rPr>
+        <w:t>get</w:t>
+      </w:r>
+      <w:r>
+        <w:rPr>
+          <w:rFonts w:ascii="Times New Roman" w:eastAsia="Times New Roman" w:hAnsi="Times New Roman" w:cs="Times New Roman"/>
+          <w:color w:val="222222"/>
+          <w:sz w:val="26"/>
+          <w:szCs w:val="26"/>
+        </w:rPr>
+        <w:t>Minute();</w:t>
+      </w:r>
+    </w:p>
+    <w:p>
+      <w:pPr>
         <w:pStyle w:val="ListParagraph"/>
         <w:numPr>
           <w:ilvl w:val="0"/>
@@ -1764,6 +1698,26 @@
     </w:p>
     <w:p>
       <w:pPr>
+        <w:ind w:left="360"/>
+        <w:rPr>
+          <w:rFonts w:ascii="Times New Roman" w:eastAsia="Times New Roman" w:hAnsi="Times New Roman" w:cs="Times New Roman"/>
+          <w:color w:val="222222"/>
+          <w:sz w:val="26"/>
+          <w:szCs w:val="26"/>
+        </w:rPr>
+      </w:pPr>
+      <w:r>
+        <w:rPr>
+          <w:rFonts w:ascii="Times New Roman" w:eastAsia="Times New Roman" w:hAnsi="Times New Roman" w:cs="Times New Roman"/>
+          <w:color w:val="222222"/>
+          <w:sz w:val="26"/>
+          <w:szCs w:val="26"/>
+        </w:rPr>
+        <w:t>Vi du: const int TEN_SECOND = 10;</w:t>
+      </w:r>
+    </w:p>
+    <w:p>
+      <w:pPr>
         <w:rPr>
           <w:rFonts w:ascii="Times New Roman" w:eastAsia="Times New Roman" w:hAnsi="Times New Roman" w:cs="Times New Roman"/>
           <w:color w:val="222222"/>
@@ -2281,7 +2235,7 @@
           <w:szCs w:val="26"/>
         </w:rPr>
       </w:pPr>
-      <w:hyperlink r:id="rId5" w:history="1">
+      <w:hyperlink r:id="rId7" w:history="1">
         <w:r>
           <w:rPr>
             <w:rStyle w:val="Hyperlink"/>
@@ -2301,7 +2255,7 @@
           <w:szCs w:val="26"/>
         </w:rPr>
       </w:pPr>
-      <w:hyperlink r:id="rId6" w:history="1">
+      <w:hyperlink r:id="rId8" w:history="1">
         <w:r>
           <w:rPr>
             <w:rStyle w:val="Hyperlink"/>
